--- a/W24/2019-06-16_Sunday/16.06.2019_Lesson Plan_SC_Basic_Talking about hobbies_Huyendt9.docx
+++ b/W24/2019-06-16_Sunday/16.06.2019_Lesson Plan_SC_Basic_Talking about hobbies_Huyendt9.docx
@@ -1,6 +1,6 @@
 
 <file path=word/document.xml><?xml version="1.0" encoding="utf-8"?>
-<w:document xmlns:wpc="http://schemas.microsoft.com/office/word/2010/wordprocessingCanvas" xmlns:mc="http://schemas.openxmlformats.org/markup-compatibility/2006" xmlns:o="urn:schemas-microsoft-com:office:office" xmlns:r="http://schemas.openxmlformats.org/officeDocument/2006/relationships" xmlns:m="http://schemas.openxmlformats.org/officeDocument/2006/math" xmlns:v="urn:schemas-microsoft-com:vml" xmlns:wp14="http://schemas.microsoft.com/office/word/2010/wordprocessingDrawing" xmlns:wp="http://schemas.openxmlformats.org/drawingml/2006/wordprocessingDrawing" xmlns:w10="urn:schemas-microsoft-com:office:word" xmlns:w="http://schemas.openxmlformats.org/wordprocessingml/2006/main" xmlns:w14="http://schemas.microsoft.com/office/word/2010/wordml" xmlns:wpg="http://schemas.microsoft.com/office/word/2010/wordprocessingGroup" xmlns:wpi="http://schemas.microsoft.com/office/word/2010/wordprocessingInk" xmlns:wne="http://schemas.microsoft.com/office/word/2006/wordml" xmlns:wps="http://schemas.microsoft.com/office/word/2010/wordprocessingShape" mc:Ignorable="w14 wp14">
+<w:document xmlns:wpc="http://schemas.microsoft.com/office/word/2010/wordprocessingCanvas" xmlns:cx="http://schemas.microsoft.com/office/drawing/2014/chartex" xmlns:cx1="http://schemas.microsoft.com/office/drawing/2015/9/8/chartex" xmlns:cx2="http://schemas.microsoft.com/office/drawing/2015/10/21/chartex" xmlns:cx3="http://schemas.microsoft.com/office/drawing/2016/5/9/chartex" xmlns:cx4="http://schemas.microsoft.com/office/drawing/2016/5/10/chartex" xmlns:cx5="http://schemas.microsoft.com/office/drawing/2016/5/11/chartex" xmlns:cx6="http://schemas.microsoft.com/office/drawing/2016/5/12/chartex" xmlns:cx7="http://schemas.microsoft.com/office/drawing/2016/5/13/chartex" xmlns:cx8="http://schemas.microsoft.com/office/drawing/2016/5/14/chartex" xmlns:mc="http://schemas.openxmlformats.org/markup-compatibility/2006" xmlns:aink="http://schemas.microsoft.com/office/drawing/2016/ink" xmlns:am3d="http://schemas.microsoft.com/office/drawing/2017/model3d" xmlns:o="urn:schemas-microsoft-com:office:office" xmlns:r="http://schemas.openxmlformats.org/officeDocument/2006/relationships" xmlns:m="http://schemas.openxmlformats.org/officeDocument/2006/math" xmlns:v="urn:schemas-microsoft-com:vml" xmlns:wp14="http://schemas.microsoft.com/office/word/2010/wordprocessingDrawing" xmlns:wp="http://schemas.openxmlformats.org/drawingml/2006/wordprocessingDrawing" xmlns:w10="urn:schemas-microsoft-com:office:word" xmlns:w="http://schemas.openxmlformats.org/wordprocessingml/2006/main" xmlns:w14="http://schemas.microsoft.com/office/word/2010/wordml" xmlns:w15="http://schemas.microsoft.com/office/word/2012/wordml" xmlns:w16cid="http://schemas.microsoft.com/office/word/2016/wordml/cid" xmlns:w16se="http://schemas.microsoft.com/office/word/2015/wordml/symex" xmlns:wpg="http://schemas.microsoft.com/office/word/2010/wordprocessingGroup" xmlns:wpi="http://schemas.microsoft.com/office/word/2010/wordprocessingInk" xmlns:wne="http://schemas.microsoft.com/office/word/2006/wordml" xmlns:wps="http://schemas.microsoft.com/office/word/2010/wordprocessingShape" mc:Ignorable="w14 w15 w16se w16cid wp14">
   <w:body>
     <w:p>
       <w:pPr>
@@ -768,25 +768,7 @@
                 <w:sz w:val="20"/>
                 <w:szCs w:val="20"/>
               </w:rPr>
-              <w:t>Welcome class! My name is</w:t>
-            </w:r>
-            <w:proofErr w:type="gramStart"/>
-            <w:r>
-              <w:rPr>
-                <w:rFonts w:ascii="Arial" w:eastAsia="Times New Roman" w:hAnsi="Arial" w:cs="Arial"/>
-                <w:sz w:val="20"/>
-                <w:szCs w:val="20"/>
-              </w:rPr>
-              <w:t>..</w:t>
-            </w:r>
-            <w:proofErr w:type="gramEnd"/>
-            <w:r>
-              <w:rPr>
-                <w:rFonts w:ascii="Arial" w:eastAsia="Times New Roman" w:hAnsi="Arial" w:cs="Arial"/>
-                <w:sz w:val="20"/>
-                <w:szCs w:val="20"/>
-              </w:rPr>
-              <w:t xml:space="preserve"> I’m … years old and I’m your teacher for this class.</w:t>
+              <w:t>Welcome class! My name is.. I’m … years old and I’m your teacher for this class.</w:t>
             </w:r>
           </w:p>
           <w:p>
@@ -4428,6 +4410,2248 @@
           </w:p>
           <w:p>
             <w:pPr>
+              <w:autoSpaceDE w:val="0"/>
+              <w:autoSpaceDN w:val="0"/>
+              <w:adjustRightInd w:val="0"/>
+              <w:spacing w:after="0" w:line="240" w:lineRule="auto"/>
+              <w:jc w:val="both"/>
+              <w:rPr>
+                <w:rFonts w:ascii="AppleSystemUIFont" w:hAnsi="AppleSystemUIFont" w:cs="AppleSystemUIFont"/>
+                <w:sz w:val="24"/>
+                <w:szCs w:val="24"/>
+              </w:rPr>
+            </w:pPr>
+            <w:r>
+              <w:rPr>
+                <w:rFonts w:ascii="AppleSystemUIFont" w:hAnsi="AppleSystemUIFont" w:cs="AppleSystemUIFont"/>
+                <w:sz w:val="24"/>
+                <w:szCs w:val="24"/>
+              </w:rPr>
+              <w:t>In my free time, I like to ..</w:t>
+            </w:r>
+            <w:r>
+              <w:rPr>
+                <w:rFonts w:ascii="AppleSystemUIFont" w:hAnsi="AppleSystemUIFont" w:cs="AppleSystemUIFont"/>
+                <w:sz w:val="24"/>
+                <w:szCs w:val="24"/>
+              </w:rPr>
+              <w:t xml:space="preserve"> </w:t>
+            </w:r>
+            <w:r>
+              <w:rPr>
+                <w:rFonts w:ascii="AppleSystemUIFont" w:hAnsi="AppleSystemUIFont" w:cs="AppleSystemUIFont"/>
+                <w:sz w:val="24"/>
+                <w:szCs w:val="24"/>
+              </w:rPr>
+              <w:t>In my free time, I like to ...</w:t>
+            </w:r>
+          </w:p>
+          <w:p>
+            <w:pPr>
+              <w:numPr>
+                <w:ilvl w:val="0"/>
+                <w:numId w:val="30"/>
+              </w:numPr>
+              <w:autoSpaceDE w:val="0"/>
+              <w:autoSpaceDN w:val="0"/>
+              <w:adjustRightInd w:val="0"/>
+              <w:spacing w:after="0" w:line="240" w:lineRule="auto"/>
+              <w:ind w:left="0" w:firstLine="0"/>
+              <w:rPr>
+                <w:rFonts w:ascii="AppleSystemUIFont" w:hAnsi="AppleSystemUIFont" w:cs="AppleSystemUIFont"/>
+                <w:sz w:val="24"/>
+                <w:szCs w:val="24"/>
+              </w:rPr>
+            </w:pPr>
+            <w:r>
+              <w:rPr>
+                <w:rFonts w:ascii="AppleSystemUIFont" w:hAnsi="AppleSystemUIFont" w:cs="AppleSystemUIFont"/>
+                <w:sz w:val="24"/>
+                <w:szCs w:val="24"/>
+              </w:rPr>
+              <w:t>catch up on gossip with my best friends</w:t>
+            </w:r>
+          </w:p>
+          <w:p>
+            <w:pPr>
+              <w:numPr>
+                <w:ilvl w:val="0"/>
+                <w:numId w:val="30"/>
+              </w:numPr>
+              <w:autoSpaceDE w:val="0"/>
+              <w:autoSpaceDN w:val="0"/>
+              <w:adjustRightInd w:val="0"/>
+              <w:spacing w:after="0" w:line="240" w:lineRule="auto"/>
+              <w:ind w:left="0" w:firstLine="0"/>
+              <w:rPr>
+                <w:rFonts w:ascii="AppleSystemUIFont" w:hAnsi="AppleSystemUIFont" w:cs="AppleSystemUIFont"/>
+                <w:sz w:val="24"/>
+                <w:szCs w:val="24"/>
+              </w:rPr>
+            </w:pPr>
+            <w:r>
+              <w:rPr>
+                <w:rFonts w:ascii="AppleSystemUIFont" w:hAnsi="AppleSystemUIFont" w:cs="AppleSystemUIFont"/>
+                <w:sz w:val="24"/>
+                <w:szCs w:val="24"/>
+              </w:rPr>
+              <w:t>watch films with my boyfriend/girlfriend</w:t>
+            </w:r>
+          </w:p>
+          <w:p>
+            <w:pPr>
+              <w:numPr>
+                <w:ilvl w:val="0"/>
+                <w:numId w:val="30"/>
+              </w:numPr>
+              <w:autoSpaceDE w:val="0"/>
+              <w:autoSpaceDN w:val="0"/>
+              <w:adjustRightInd w:val="0"/>
+              <w:spacing w:after="0" w:line="240" w:lineRule="auto"/>
+              <w:ind w:left="0" w:firstLine="0"/>
+              <w:rPr>
+                <w:rFonts w:ascii="AppleSystemUIFont" w:hAnsi="AppleSystemUIFont" w:cs="AppleSystemUIFont"/>
+                <w:sz w:val="24"/>
+                <w:szCs w:val="24"/>
+              </w:rPr>
+            </w:pPr>
+            <w:r>
+              <w:rPr>
+                <w:rFonts w:ascii="AppleSystemUIFont" w:hAnsi="AppleSystemUIFont" w:cs="AppleSystemUIFont"/>
+                <w:sz w:val="24"/>
+                <w:szCs w:val="24"/>
+              </w:rPr>
+              <w:t>go window-shopping with my bestie</w:t>
+            </w:r>
+          </w:p>
+          <w:p>
+            <w:pPr>
+              <w:numPr>
+                <w:ilvl w:val="0"/>
+                <w:numId w:val="30"/>
+              </w:numPr>
+              <w:autoSpaceDE w:val="0"/>
+              <w:autoSpaceDN w:val="0"/>
+              <w:adjustRightInd w:val="0"/>
+              <w:spacing w:after="0" w:line="240" w:lineRule="auto"/>
+              <w:ind w:left="0" w:firstLine="0"/>
+              <w:rPr>
+                <w:rFonts w:ascii="AppleSystemUIFont" w:hAnsi="AppleSystemUIFont" w:cs="AppleSystemUIFont"/>
+                <w:sz w:val="24"/>
+                <w:szCs w:val="24"/>
+              </w:rPr>
+            </w:pPr>
+            <w:r>
+              <w:rPr>
+                <w:rFonts w:ascii="AppleSystemUIFont" w:hAnsi="AppleSystemUIFont" w:cs="AppleSystemUIFont"/>
+                <w:sz w:val="24"/>
+                <w:szCs w:val="24"/>
+              </w:rPr>
+              <w:t>play video games</w:t>
+            </w:r>
+          </w:p>
+          <w:p>
+            <w:pPr>
+              <w:numPr>
+                <w:ilvl w:val="0"/>
+                <w:numId w:val="30"/>
+              </w:numPr>
+              <w:autoSpaceDE w:val="0"/>
+              <w:autoSpaceDN w:val="0"/>
+              <w:adjustRightInd w:val="0"/>
+              <w:spacing w:after="0" w:line="240" w:lineRule="auto"/>
+              <w:ind w:left="0" w:firstLine="0"/>
+              <w:rPr>
+                <w:rFonts w:ascii="AppleSystemUIFont" w:hAnsi="AppleSystemUIFont" w:cs="AppleSystemUIFont"/>
+                <w:sz w:val="24"/>
+                <w:szCs w:val="24"/>
+              </w:rPr>
+            </w:pPr>
+            <w:r>
+              <w:rPr>
+                <w:rFonts w:ascii="AppleSystemUIFont" w:hAnsi="AppleSystemUIFont" w:cs="AppleSystemUIFont"/>
+                <w:sz w:val="24"/>
+                <w:szCs w:val="24"/>
+              </w:rPr>
+              <w:t>go traveling around the country.world</w:t>
+            </w:r>
+          </w:p>
+          <w:p>
+            <w:pPr>
+              <w:numPr>
+                <w:ilvl w:val="0"/>
+                <w:numId w:val="30"/>
+              </w:numPr>
+              <w:autoSpaceDE w:val="0"/>
+              <w:autoSpaceDN w:val="0"/>
+              <w:adjustRightInd w:val="0"/>
+              <w:spacing w:after="0" w:line="240" w:lineRule="auto"/>
+              <w:ind w:left="0" w:firstLine="0"/>
+              <w:rPr>
+                <w:rFonts w:ascii="AppleSystemUIFont" w:hAnsi="AppleSystemUIFont" w:cs="AppleSystemUIFont"/>
+                <w:sz w:val="24"/>
+                <w:szCs w:val="24"/>
+              </w:rPr>
+            </w:pPr>
+            <w:r>
+              <w:rPr>
+                <w:rFonts w:ascii="AppleSystemUIFont" w:hAnsi="AppleSystemUIFont" w:cs="AppleSystemUIFont"/>
+                <w:sz w:val="24"/>
+                <w:szCs w:val="24"/>
+              </w:rPr>
+              <w:t>sing karaoke with my classmates.colleagues</w:t>
+            </w:r>
+          </w:p>
+          <w:p>
+            <w:pPr>
+              <w:numPr>
+                <w:ilvl w:val="0"/>
+                <w:numId w:val="30"/>
+              </w:numPr>
+              <w:autoSpaceDE w:val="0"/>
+              <w:autoSpaceDN w:val="0"/>
+              <w:adjustRightInd w:val="0"/>
+              <w:spacing w:after="0" w:line="240" w:lineRule="auto"/>
+              <w:ind w:left="0" w:firstLine="0"/>
+              <w:rPr>
+                <w:rFonts w:ascii="AppleSystemUIFont" w:hAnsi="AppleSystemUIFont" w:cs="AppleSystemUIFont"/>
+                <w:sz w:val="24"/>
+                <w:szCs w:val="24"/>
+              </w:rPr>
+            </w:pPr>
+            <w:r>
+              <w:rPr>
+                <w:rFonts w:ascii="AppleSystemUIFont" w:hAnsi="AppleSystemUIFont" w:cs="AppleSystemUIFont"/>
+                <w:sz w:val="24"/>
+                <w:szCs w:val="24"/>
+              </w:rPr>
+              <w:t>play cards/board games with my buddies</w:t>
+            </w:r>
+          </w:p>
+          <w:p>
+            <w:pPr>
+              <w:numPr>
+                <w:ilvl w:val="0"/>
+                <w:numId w:val="30"/>
+              </w:numPr>
+              <w:autoSpaceDE w:val="0"/>
+              <w:autoSpaceDN w:val="0"/>
+              <w:adjustRightInd w:val="0"/>
+              <w:spacing w:after="0" w:line="240" w:lineRule="auto"/>
+              <w:ind w:left="0" w:firstLine="0"/>
+              <w:rPr>
+                <w:rFonts w:ascii="AppleSystemUIFont" w:hAnsi="AppleSystemUIFont" w:cs="AppleSystemUIFont"/>
+                <w:sz w:val="24"/>
+                <w:szCs w:val="24"/>
+              </w:rPr>
+            </w:pPr>
+            <w:r>
+              <w:rPr>
+                <w:rFonts w:ascii="AppleSystemUIFont" w:hAnsi="AppleSystemUIFont" w:cs="AppleSystemUIFont"/>
+                <w:sz w:val="24"/>
+                <w:szCs w:val="24"/>
+              </w:rPr>
+              <w:t>go some exercise like hiking/jogging/swimming/diong yoga/play badminton</w:t>
+            </w:r>
+          </w:p>
+          <w:p>
+            <w:pPr>
+              <w:numPr>
+                <w:ilvl w:val="0"/>
+                <w:numId w:val="30"/>
+              </w:numPr>
+              <w:autoSpaceDE w:val="0"/>
+              <w:autoSpaceDN w:val="0"/>
+              <w:adjustRightInd w:val="0"/>
+              <w:spacing w:after="0" w:line="240" w:lineRule="auto"/>
+              <w:ind w:left="0" w:firstLine="0"/>
+              <w:rPr>
+                <w:rFonts w:ascii="AppleSystemUIFont" w:hAnsi="AppleSystemUIFont" w:cs="AppleSystemUIFont"/>
+                <w:sz w:val="24"/>
+                <w:szCs w:val="24"/>
+              </w:rPr>
+            </w:pPr>
+            <w:r>
+              <w:rPr>
+                <w:rFonts w:ascii="AppleSystemUIFont" w:hAnsi="AppleSystemUIFont" w:cs="AppleSystemUIFont"/>
+                <w:sz w:val="24"/>
+                <w:szCs w:val="24"/>
+              </w:rPr>
+              <w:t>go on a picnic with my family members</w:t>
+            </w:r>
+          </w:p>
+          <w:p>
+            <w:pPr>
+              <w:numPr>
+                <w:ilvl w:val="0"/>
+                <w:numId w:val="30"/>
+              </w:numPr>
+              <w:autoSpaceDE w:val="0"/>
+              <w:autoSpaceDN w:val="0"/>
+              <w:adjustRightInd w:val="0"/>
+              <w:spacing w:after="0" w:line="240" w:lineRule="auto"/>
+              <w:ind w:left="0" w:firstLine="0"/>
+              <w:rPr>
+                <w:rFonts w:ascii="AppleSystemUIFont" w:hAnsi="AppleSystemUIFont" w:cs="AppleSystemUIFont"/>
+                <w:sz w:val="24"/>
+                <w:szCs w:val="24"/>
+              </w:rPr>
+            </w:pPr>
+            <w:r>
+              <w:rPr>
+                <w:rFonts w:ascii="AppleSystemUIFont" w:hAnsi="AppleSystemUIFont" w:cs="AppleSystemUIFont"/>
+                <w:sz w:val="24"/>
+                <w:szCs w:val="24"/>
+              </w:rPr>
+              <w:t>walk my dog or play Fisbee with it.</w:t>
+            </w:r>
+          </w:p>
+          <w:p>
+            <w:pPr>
+              <w:autoSpaceDE w:val="0"/>
+              <w:autoSpaceDN w:val="0"/>
+              <w:adjustRightInd w:val="0"/>
+              <w:spacing w:after="0" w:line="240" w:lineRule="auto"/>
+              <w:jc w:val="both"/>
+              <w:rPr>
+                <w:rFonts w:ascii="AppleSystemUIFont" w:hAnsi="AppleSystemUIFont" w:cs="AppleSystemUIFont"/>
+                <w:sz w:val="24"/>
+                <w:szCs w:val="24"/>
+              </w:rPr>
+            </w:pPr>
+            <w:r>
+              <w:rPr>
+                <w:rFonts w:ascii="AppleSystemUIFontBold" w:hAnsi="AppleSystemUIFontBold" w:cs="AppleSystemUIFontBold"/>
+                <w:b/>
+                <w:bCs/>
+                <w:sz w:val="24"/>
+                <w:szCs w:val="24"/>
+              </w:rPr>
+              <w:t>Q: How do you spend your holidays or weekends?</w:t>
+            </w:r>
+          </w:p>
+          <w:p>
+            <w:pPr>
+              <w:autoSpaceDE w:val="0"/>
+              <w:autoSpaceDN w:val="0"/>
+              <w:adjustRightInd w:val="0"/>
+              <w:spacing w:after="0" w:line="240" w:lineRule="auto"/>
+              <w:jc w:val="both"/>
+              <w:rPr>
+                <w:rFonts w:ascii="AppleSystemUIFont" w:hAnsi="AppleSystemUIFont" w:cs="AppleSystemUIFont"/>
+                <w:sz w:val="24"/>
+                <w:szCs w:val="24"/>
+              </w:rPr>
+            </w:pPr>
+            <w:r>
+              <w:rPr>
+                <w:rFonts w:ascii="AppleSystemUIFont" w:hAnsi="AppleSystemUIFont" w:cs="AppleSystemUIFont"/>
+                <w:sz w:val="24"/>
+                <w:szCs w:val="24"/>
+              </w:rPr>
+              <w:t>A: Simply because I can ... </w:t>
+            </w:r>
+          </w:p>
+          <w:p>
+            <w:pPr>
+              <w:numPr>
+                <w:ilvl w:val="0"/>
+                <w:numId w:val="31"/>
+              </w:numPr>
+              <w:autoSpaceDE w:val="0"/>
+              <w:autoSpaceDN w:val="0"/>
+              <w:adjustRightInd w:val="0"/>
+              <w:spacing w:after="0" w:line="240" w:lineRule="auto"/>
+              <w:ind w:left="0" w:firstLine="0"/>
+              <w:rPr>
+                <w:rFonts w:ascii="AppleSystemUIFont" w:hAnsi="AppleSystemUIFont" w:cs="AppleSystemUIFont"/>
+                <w:sz w:val="24"/>
+                <w:szCs w:val="24"/>
+              </w:rPr>
+            </w:pPr>
+            <w:r>
+              <w:rPr>
+                <w:rFonts w:ascii="AppleSystemUIFont" w:hAnsi="AppleSystemUIFont" w:cs="AppleSystemUIFont"/>
+                <w:sz w:val="24"/>
+                <w:szCs w:val="24"/>
+              </w:rPr>
+              <w:t>Relax myself/wind down/lie back/take a load off/ease my mind. Since I am a full-time student, I need to learn how to refresh and revitalise my self. </w:t>
+            </w:r>
+          </w:p>
+          <w:p>
+            <w:pPr>
+              <w:numPr>
+                <w:ilvl w:val="0"/>
+                <w:numId w:val="31"/>
+              </w:numPr>
+              <w:autoSpaceDE w:val="0"/>
+              <w:autoSpaceDN w:val="0"/>
+              <w:adjustRightInd w:val="0"/>
+              <w:spacing w:after="0" w:line="240" w:lineRule="auto"/>
+              <w:ind w:left="0" w:firstLine="0"/>
+              <w:rPr>
+                <w:rFonts w:ascii="AppleSystemUIFont" w:hAnsi="AppleSystemUIFont" w:cs="AppleSystemUIFont"/>
+                <w:sz w:val="24"/>
+                <w:szCs w:val="24"/>
+              </w:rPr>
+            </w:pPr>
+            <w:r>
+              <w:rPr>
+                <w:rFonts w:ascii="AppleSystemUIFont" w:hAnsi="AppleSystemUIFont" w:cs="AppleSystemUIFont"/>
+                <w:sz w:val="24"/>
+                <w:szCs w:val="24"/>
+              </w:rPr>
+              <w:t xml:space="preserve">Release my pressure/put down my burden/ease my stress. Apparently, I have been pretty stressful about my examinations and my future, so i </w:t>
+            </w:r>
+            <w:r>
+              <w:rPr>
+                <w:rFonts w:ascii="AppleSystemUIFont" w:hAnsi="AppleSystemUIFont" w:cs="AppleSystemUIFont"/>
+                <w:sz w:val="24"/>
+                <w:szCs w:val="24"/>
+              </w:rPr>
+              <w:lastRenderedPageBreak/>
+              <w:t>need a way out. </w:t>
+            </w:r>
+          </w:p>
+          <w:p>
+            <w:pPr>
+              <w:numPr>
+                <w:ilvl w:val="0"/>
+                <w:numId w:val="31"/>
+              </w:numPr>
+              <w:autoSpaceDE w:val="0"/>
+              <w:autoSpaceDN w:val="0"/>
+              <w:adjustRightInd w:val="0"/>
+              <w:spacing w:after="0" w:line="240" w:lineRule="auto"/>
+              <w:ind w:left="0" w:firstLine="0"/>
+              <w:rPr>
+                <w:rFonts w:ascii="AppleSystemUIFont" w:hAnsi="AppleSystemUIFont" w:cs="AppleSystemUIFont"/>
+                <w:sz w:val="24"/>
+                <w:szCs w:val="24"/>
+              </w:rPr>
+            </w:pPr>
+            <w:r>
+              <w:rPr>
+                <w:rFonts w:ascii="AppleSystemUIFont" w:hAnsi="AppleSystemUIFont" w:cs="AppleSystemUIFont"/>
+                <w:sz w:val="24"/>
+                <w:szCs w:val="24"/>
+              </w:rPr>
+              <w:t>Keep fit/keep in good shape/keep a good figure/build my body/lose weight/live a well-balance life. Since I used to be a nerdy man, you know, sitting in front of the computer all day long, I'd better live a healthier life by doing some sport. </w:t>
+            </w:r>
+          </w:p>
+          <w:p>
+            <w:pPr>
+              <w:numPr>
+                <w:ilvl w:val="0"/>
+                <w:numId w:val="31"/>
+              </w:numPr>
+              <w:autoSpaceDE w:val="0"/>
+              <w:autoSpaceDN w:val="0"/>
+              <w:adjustRightInd w:val="0"/>
+              <w:spacing w:after="0" w:line="240" w:lineRule="auto"/>
+              <w:ind w:left="0" w:firstLine="0"/>
+              <w:rPr>
+                <w:rFonts w:ascii="AppleSystemUIFont" w:hAnsi="AppleSystemUIFont" w:cs="AppleSystemUIFont"/>
+                <w:sz w:val="24"/>
+                <w:szCs w:val="24"/>
+              </w:rPr>
+            </w:pPr>
+            <w:r>
+              <w:rPr>
+                <w:rFonts w:ascii="AppleSystemUIFont" w:hAnsi="AppleSystemUIFont" w:cs="AppleSystemUIFont"/>
+                <w:sz w:val="24"/>
+                <w:szCs w:val="24"/>
+              </w:rPr>
+              <w:t>Boost family concord/maintain bonds with friends and family members. You know, I am about to study oversea, and I'll probably be away from them for quite a while, so I like to cherish every possible chance to socialise with them. </w:t>
+            </w:r>
+          </w:p>
+          <w:p>
+            <w:pPr>
+              <w:autoSpaceDE w:val="0"/>
+              <w:autoSpaceDN w:val="0"/>
+              <w:adjustRightInd w:val="0"/>
+              <w:spacing w:after="0" w:line="240" w:lineRule="auto"/>
+              <w:jc w:val="both"/>
+              <w:rPr>
+                <w:rFonts w:ascii="AppleSystemUIFont" w:hAnsi="AppleSystemUIFont" w:cs="AppleSystemUIFont"/>
+                <w:sz w:val="24"/>
+                <w:szCs w:val="24"/>
+              </w:rPr>
+            </w:pPr>
+            <w:r>
+              <w:rPr>
+                <w:rFonts w:ascii="AppleSystemUIFont" w:hAnsi="AppleSystemUIFont" w:cs="AppleSystemUIFont"/>
+                <w:sz w:val="24"/>
+                <w:szCs w:val="24"/>
+              </w:rPr>
+              <w:t>.</w:t>
+            </w:r>
+          </w:p>
+          <w:p>
+            <w:pPr>
+              <w:numPr>
+                <w:ilvl w:val="0"/>
+                <w:numId w:val="30"/>
+              </w:numPr>
+              <w:autoSpaceDE w:val="0"/>
+              <w:autoSpaceDN w:val="0"/>
+              <w:adjustRightInd w:val="0"/>
+              <w:spacing w:after="0" w:line="240" w:lineRule="auto"/>
+              <w:ind w:left="0" w:firstLine="0"/>
+              <w:rPr>
+                <w:rFonts w:ascii="AppleSystemUIFont" w:hAnsi="AppleSystemUIFont" w:cs="AppleSystemUIFont"/>
+                <w:sz w:val="24"/>
+                <w:szCs w:val="24"/>
+              </w:rPr>
+            </w:pPr>
+            <w:r>
+              <w:rPr>
+                <w:rFonts w:ascii="AppleSystemUIFont" w:hAnsi="AppleSystemUIFont" w:cs="AppleSystemUIFont"/>
+                <w:sz w:val="24"/>
+                <w:szCs w:val="24"/>
+              </w:rPr>
+              <w:t>catch up on gossip with my best friends</w:t>
+            </w:r>
+          </w:p>
+          <w:p>
+            <w:pPr>
+              <w:numPr>
+                <w:ilvl w:val="0"/>
+                <w:numId w:val="30"/>
+              </w:numPr>
+              <w:autoSpaceDE w:val="0"/>
+              <w:autoSpaceDN w:val="0"/>
+              <w:adjustRightInd w:val="0"/>
+              <w:spacing w:after="0" w:line="240" w:lineRule="auto"/>
+              <w:ind w:left="0" w:firstLine="0"/>
+              <w:rPr>
+                <w:rFonts w:ascii="AppleSystemUIFont" w:hAnsi="AppleSystemUIFont" w:cs="AppleSystemUIFont"/>
+                <w:sz w:val="24"/>
+                <w:szCs w:val="24"/>
+              </w:rPr>
+            </w:pPr>
+            <w:r>
+              <w:rPr>
+                <w:rFonts w:ascii="AppleSystemUIFont" w:hAnsi="AppleSystemUIFont" w:cs="AppleSystemUIFont"/>
+                <w:sz w:val="24"/>
+                <w:szCs w:val="24"/>
+              </w:rPr>
+              <w:t>watch films with my boyfriend/girlfriend</w:t>
+            </w:r>
+          </w:p>
+          <w:p>
+            <w:pPr>
+              <w:numPr>
+                <w:ilvl w:val="0"/>
+                <w:numId w:val="30"/>
+              </w:numPr>
+              <w:autoSpaceDE w:val="0"/>
+              <w:autoSpaceDN w:val="0"/>
+              <w:adjustRightInd w:val="0"/>
+              <w:spacing w:after="0" w:line="240" w:lineRule="auto"/>
+              <w:ind w:left="0" w:firstLine="0"/>
+              <w:rPr>
+                <w:rFonts w:ascii="AppleSystemUIFont" w:hAnsi="AppleSystemUIFont" w:cs="AppleSystemUIFont"/>
+                <w:sz w:val="24"/>
+                <w:szCs w:val="24"/>
+              </w:rPr>
+            </w:pPr>
+            <w:r>
+              <w:rPr>
+                <w:rFonts w:ascii="AppleSystemUIFont" w:hAnsi="AppleSystemUIFont" w:cs="AppleSystemUIFont"/>
+                <w:sz w:val="24"/>
+                <w:szCs w:val="24"/>
+              </w:rPr>
+              <w:t>go window-shopping with my bestie</w:t>
+            </w:r>
+          </w:p>
+          <w:p>
+            <w:pPr>
+              <w:numPr>
+                <w:ilvl w:val="0"/>
+                <w:numId w:val="30"/>
+              </w:numPr>
+              <w:autoSpaceDE w:val="0"/>
+              <w:autoSpaceDN w:val="0"/>
+              <w:adjustRightInd w:val="0"/>
+              <w:spacing w:after="0" w:line="240" w:lineRule="auto"/>
+              <w:ind w:left="0" w:firstLine="0"/>
+              <w:rPr>
+                <w:rFonts w:ascii="AppleSystemUIFont" w:hAnsi="AppleSystemUIFont" w:cs="AppleSystemUIFont"/>
+                <w:sz w:val="24"/>
+                <w:szCs w:val="24"/>
+              </w:rPr>
+            </w:pPr>
+            <w:r>
+              <w:rPr>
+                <w:rFonts w:ascii="AppleSystemUIFont" w:hAnsi="AppleSystemUIFont" w:cs="AppleSystemUIFont"/>
+                <w:sz w:val="24"/>
+                <w:szCs w:val="24"/>
+              </w:rPr>
+              <w:t>play video games</w:t>
+            </w:r>
+          </w:p>
+          <w:p>
+            <w:pPr>
+              <w:numPr>
+                <w:ilvl w:val="0"/>
+                <w:numId w:val="30"/>
+              </w:numPr>
+              <w:autoSpaceDE w:val="0"/>
+              <w:autoSpaceDN w:val="0"/>
+              <w:adjustRightInd w:val="0"/>
+              <w:spacing w:after="0" w:line="240" w:lineRule="auto"/>
+              <w:ind w:left="0" w:firstLine="0"/>
+              <w:rPr>
+                <w:rFonts w:ascii="AppleSystemUIFont" w:hAnsi="AppleSystemUIFont" w:cs="AppleSystemUIFont"/>
+                <w:sz w:val="24"/>
+                <w:szCs w:val="24"/>
+              </w:rPr>
+            </w:pPr>
+            <w:r>
+              <w:rPr>
+                <w:rFonts w:ascii="AppleSystemUIFont" w:hAnsi="AppleSystemUIFont" w:cs="AppleSystemUIFont"/>
+                <w:sz w:val="24"/>
+                <w:szCs w:val="24"/>
+              </w:rPr>
+              <w:t>go traveling around the country.world</w:t>
+            </w:r>
+          </w:p>
+          <w:p>
+            <w:pPr>
+              <w:numPr>
+                <w:ilvl w:val="0"/>
+                <w:numId w:val="30"/>
+              </w:numPr>
+              <w:autoSpaceDE w:val="0"/>
+              <w:autoSpaceDN w:val="0"/>
+              <w:adjustRightInd w:val="0"/>
+              <w:spacing w:after="0" w:line="240" w:lineRule="auto"/>
+              <w:ind w:left="0" w:firstLine="0"/>
+              <w:rPr>
+                <w:rFonts w:ascii="AppleSystemUIFont" w:hAnsi="AppleSystemUIFont" w:cs="AppleSystemUIFont"/>
+                <w:sz w:val="24"/>
+                <w:szCs w:val="24"/>
+              </w:rPr>
+            </w:pPr>
+            <w:r>
+              <w:rPr>
+                <w:rFonts w:ascii="AppleSystemUIFont" w:hAnsi="AppleSystemUIFont" w:cs="AppleSystemUIFont"/>
+                <w:sz w:val="24"/>
+                <w:szCs w:val="24"/>
+              </w:rPr>
+              <w:t>sing karaoke with my classmates.colleagues</w:t>
+            </w:r>
+          </w:p>
+          <w:p>
+            <w:pPr>
+              <w:numPr>
+                <w:ilvl w:val="0"/>
+                <w:numId w:val="30"/>
+              </w:numPr>
+              <w:autoSpaceDE w:val="0"/>
+              <w:autoSpaceDN w:val="0"/>
+              <w:adjustRightInd w:val="0"/>
+              <w:spacing w:after="0" w:line="240" w:lineRule="auto"/>
+              <w:ind w:left="0" w:firstLine="0"/>
+              <w:rPr>
+                <w:rFonts w:ascii="AppleSystemUIFont" w:hAnsi="AppleSystemUIFont" w:cs="AppleSystemUIFont"/>
+                <w:sz w:val="24"/>
+                <w:szCs w:val="24"/>
+              </w:rPr>
+            </w:pPr>
+            <w:r>
+              <w:rPr>
+                <w:rFonts w:ascii="AppleSystemUIFont" w:hAnsi="AppleSystemUIFont" w:cs="AppleSystemUIFont"/>
+                <w:sz w:val="24"/>
+                <w:szCs w:val="24"/>
+              </w:rPr>
+              <w:t>play cards/board games with my buddies</w:t>
+            </w:r>
+          </w:p>
+          <w:p>
+            <w:pPr>
+              <w:numPr>
+                <w:ilvl w:val="0"/>
+                <w:numId w:val="30"/>
+              </w:numPr>
+              <w:autoSpaceDE w:val="0"/>
+              <w:autoSpaceDN w:val="0"/>
+              <w:adjustRightInd w:val="0"/>
+              <w:spacing w:after="0" w:line="240" w:lineRule="auto"/>
+              <w:ind w:left="0" w:firstLine="0"/>
+              <w:rPr>
+                <w:rFonts w:ascii="AppleSystemUIFont" w:hAnsi="AppleSystemUIFont" w:cs="AppleSystemUIFont"/>
+                <w:sz w:val="24"/>
+                <w:szCs w:val="24"/>
+              </w:rPr>
+            </w:pPr>
+            <w:r>
+              <w:rPr>
+                <w:rFonts w:ascii="AppleSystemUIFont" w:hAnsi="AppleSystemUIFont" w:cs="AppleSystemUIFont"/>
+                <w:sz w:val="24"/>
+                <w:szCs w:val="24"/>
+              </w:rPr>
+              <w:t>go some exercise like hiking/jogging/swimming/diong yoga/play badminton</w:t>
+            </w:r>
+          </w:p>
+          <w:p>
+            <w:pPr>
+              <w:numPr>
+                <w:ilvl w:val="0"/>
+                <w:numId w:val="30"/>
+              </w:numPr>
+              <w:autoSpaceDE w:val="0"/>
+              <w:autoSpaceDN w:val="0"/>
+              <w:adjustRightInd w:val="0"/>
+              <w:spacing w:after="0" w:line="240" w:lineRule="auto"/>
+              <w:ind w:left="0" w:firstLine="0"/>
+              <w:rPr>
+                <w:rFonts w:ascii="AppleSystemUIFont" w:hAnsi="AppleSystemUIFont" w:cs="AppleSystemUIFont"/>
+                <w:sz w:val="24"/>
+                <w:szCs w:val="24"/>
+              </w:rPr>
+            </w:pPr>
+            <w:r>
+              <w:rPr>
+                <w:rFonts w:ascii="AppleSystemUIFont" w:hAnsi="AppleSystemUIFont" w:cs="AppleSystemUIFont"/>
+                <w:sz w:val="24"/>
+                <w:szCs w:val="24"/>
+              </w:rPr>
+              <w:t>go on a picnic with my family members</w:t>
+            </w:r>
+          </w:p>
+          <w:p>
+            <w:pPr>
+              <w:numPr>
+                <w:ilvl w:val="0"/>
+                <w:numId w:val="30"/>
+              </w:numPr>
+              <w:autoSpaceDE w:val="0"/>
+              <w:autoSpaceDN w:val="0"/>
+              <w:adjustRightInd w:val="0"/>
+              <w:spacing w:after="0" w:line="240" w:lineRule="auto"/>
+              <w:ind w:left="0" w:firstLine="0"/>
+              <w:rPr>
+                <w:rFonts w:ascii="AppleSystemUIFont" w:hAnsi="AppleSystemUIFont" w:cs="AppleSystemUIFont"/>
+                <w:sz w:val="24"/>
+                <w:szCs w:val="24"/>
+              </w:rPr>
+            </w:pPr>
+            <w:r>
+              <w:rPr>
+                <w:rFonts w:ascii="AppleSystemUIFont" w:hAnsi="AppleSystemUIFont" w:cs="AppleSystemUIFont"/>
+                <w:sz w:val="24"/>
+                <w:szCs w:val="24"/>
+              </w:rPr>
+              <w:t>walk my dog or play Fisbee with it.</w:t>
+            </w:r>
+          </w:p>
+          <w:p>
+            <w:pPr>
+              <w:autoSpaceDE w:val="0"/>
+              <w:autoSpaceDN w:val="0"/>
+              <w:adjustRightInd w:val="0"/>
+              <w:spacing w:after="0" w:line="240" w:lineRule="auto"/>
+              <w:jc w:val="both"/>
+              <w:rPr>
+                <w:rFonts w:ascii="AppleSystemUIFont" w:hAnsi="AppleSystemUIFont" w:cs="AppleSystemUIFont"/>
+                <w:sz w:val="24"/>
+                <w:szCs w:val="24"/>
+              </w:rPr>
+            </w:pPr>
+            <w:r>
+              <w:rPr>
+                <w:rFonts w:ascii="AppleSystemUIFontBold" w:hAnsi="AppleSystemUIFontBold" w:cs="AppleSystemUIFontBold"/>
+                <w:b/>
+                <w:bCs/>
+                <w:sz w:val="24"/>
+                <w:szCs w:val="24"/>
+              </w:rPr>
+              <w:t>Q: How do you spend your holidays or weekends?</w:t>
+            </w:r>
+          </w:p>
+          <w:p>
+            <w:pPr>
+              <w:autoSpaceDE w:val="0"/>
+              <w:autoSpaceDN w:val="0"/>
+              <w:adjustRightInd w:val="0"/>
+              <w:spacing w:after="0" w:line="240" w:lineRule="auto"/>
+              <w:jc w:val="both"/>
+              <w:rPr>
+                <w:rFonts w:ascii="AppleSystemUIFont" w:hAnsi="AppleSystemUIFont" w:cs="AppleSystemUIFont"/>
+                <w:sz w:val="24"/>
+                <w:szCs w:val="24"/>
+              </w:rPr>
+            </w:pPr>
+            <w:r>
+              <w:rPr>
+                <w:rFonts w:ascii="AppleSystemUIFont" w:hAnsi="AppleSystemUIFont" w:cs="AppleSystemUIFont"/>
+                <w:sz w:val="24"/>
+                <w:szCs w:val="24"/>
+              </w:rPr>
+              <w:t>A: Simply because I can ... </w:t>
+            </w:r>
+          </w:p>
+          <w:p>
+            <w:pPr>
+              <w:numPr>
+                <w:ilvl w:val="0"/>
+                <w:numId w:val="31"/>
+              </w:numPr>
+              <w:autoSpaceDE w:val="0"/>
+              <w:autoSpaceDN w:val="0"/>
+              <w:adjustRightInd w:val="0"/>
+              <w:spacing w:after="0" w:line="240" w:lineRule="auto"/>
+              <w:ind w:left="0" w:firstLine="0"/>
+              <w:rPr>
+                <w:rFonts w:ascii="AppleSystemUIFont" w:hAnsi="AppleSystemUIFont" w:cs="AppleSystemUIFont"/>
+                <w:sz w:val="24"/>
+                <w:szCs w:val="24"/>
+              </w:rPr>
+            </w:pPr>
+            <w:r>
+              <w:rPr>
+                <w:rFonts w:ascii="AppleSystemUIFont" w:hAnsi="AppleSystemUIFont" w:cs="AppleSystemUIFont"/>
+                <w:sz w:val="24"/>
+                <w:szCs w:val="24"/>
+              </w:rPr>
+              <w:t>Relax myself/wind down/lie back/take a load off/ease my mind. Since I am a full-time student, I need to learn how to refresh and revitalise my self. </w:t>
+            </w:r>
+          </w:p>
+          <w:p>
+            <w:pPr>
+              <w:numPr>
+                <w:ilvl w:val="0"/>
+                <w:numId w:val="31"/>
+              </w:numPr>
+              <w:autoSpaceDE w:val="0"/>
+              <w:autoSpaceDN w:val="0"/>
+              <w:adjustRightInd w:val="0"/>
+              <w:spacing w:after="0" w:line="240" w:lineRule="auto"/>
+              <w:ind w:left="0" w:firstLine="0"/>
+              <w:rPr>
+                <w:rFonts w:ascii="AppleSystemUIFont" w:hAnsi="AppleSystemUIFont" w:cs="AppleSystemUIFont"/>
+                <w:sz w:val="24"/>
+                <w:szCs w:val="24"/>
+              </w:rPr>
+            </w:pPr>
+            <w:r>
+              <w:rPr>
+                <w:rFonts w:ascii="AppleSystemUIFont" w:hAnsi="AppleSystemUIFont" w:cs="AppleSystemUIFont"/>
+                <w:sz w:val="24"/>
+                <w:szCs w:val="24"/>
+              </w:rPr>
+              <w:t xml:space="preserve">Release my pressure/put down my burden/ease my stress. Apparently, I have been pretty stressful about my examinations and my future, so i </w:t>
+            </w:r>
+            <w:r>
+              <w:rPr>
+                <w:rFonts w:ascii="AppleSystemUIFont" w:hAnsi="AppleSystemUIFont" w:cs="AppleSystemUIFont"/>
+                <w:sz w:val="24"/>
+                <w:szCs w:val="24"/>
+              </w:rPr>
+              <w:lastRenderedPageBreak/>
+              <w:t>need a way out. </w:t>
+            </w:r>
+          </w:p>
+          <w:p>
+            <w:pPr>
+              <w:numPr>
+                <w:ilvl w:val="0"/>
+                <w:numId w:val="31"/>
+              </w:numPr>
+              <w:autoSpaceDE w:val="0"/>
+              <w:autoSpaceDN w:val="0"/>
+              <w:adjustRightInd w:val="0"/>
+              <w:spacing w:after="0" w:line="240" w:lineRule="auto"/>
+              <w:ind w:left="0" w:firstLine="0"/>
+              <w:rPr>
+                <w:rFonts w:ascii="AppleSystemUIFont" w:hAnsi="AppleSystemUIFont" w:cs="AppleSystemUIFont"/>
+                <w:sz w:val="24"/>
+                <w:szCs w:val="24"/>
+              </w:rPr>
+            </w:pPr>
+            <w:r>
+              <w:rPr>
+                <w:rFonts w:ascii="AppleSystemUIFont" w:hAnsi="AppleSystemUIFont" w:cs="AppleSystemUIFont"/>
+                <w:sz w:val="24"/>
+                <w:szCs w:val="24"/>
+              </w:rPr>
+              <w:t>Keep fit/keep in good shape/keep a good figure/build my body/lose weight/live a well-balance life. Since I used to be a nerdy man, you know, sitting in front of the computer all day long, I'd better live a healthier life by doing some sport. </w:t>
+            </w:r>
+          </w:p>
+          <w:p>
+            <w:pPr>
+              <w:numPr>
+                <w:ilvl w:val="0"/>
+                <w:numId w:val="31"/>
+              </w:numPr>
+              <w:autoSpaceDE w:val="0"/>
+              <w:autoSpaceDN w:val="0"/>
+              <w:adjustRightInd w:val="0"/>
+              <w:spacing w:after="0" w:line="240" w:lineRule="auto"/>
+              <w:ind w:left="0" w:firstLine="0"/>
+              <w:rPr>
+                <w:rFonts w:ascii="AppleSystemUIFont" w:hAnsi="AppleSystemUIFont" w:cs="AppleSystemUIFont"/>
+                <w:sz w:val="24"/>
+                <w:szCs w:val="24"/>
+              </w:rPr>
+            </w:pPr>
+            <w:r>
+              <w:rPr>
+                <w:rFonts w:ascii="AppleSystemUIFont" w:hAnsi="AppleSystemUIFont" w:cs="AppleSystemUIFont"/>
+                <w:sz w:val="24"/>
+                <w:szCs w:val="24"/>
+              </w:rPr>
+              <w:t>Boost family concord/maintain bonds with friends and family members. You know, I am about to study oversea, and I'll probably be away from them for quite a while, so I like to cherish every possible chance to socialise with them. </w:t>
+            </w:r>
+          </w:p>
+          <w:p>
+            <w:pPr>
+              <w:numPr>
+                <w:ilvl w:val="0"/>
+                <w:numId w:val="32"/>
+              </w:numPr>
+              <w:spacing w:before="100" w:beforeAutospacing="1" w:after="100" w:afterAutospacing="1" w:line="240" w:lineRule="auto"/>
+              <w:ind w:left="0"/>
+              <w:rPr>
+                <w:rFonts w:ascii="Helvetica Neue" w:hAnsi="Helvetica Neue"/>
+                <w:color w:val="313B3D"/>
+                <w:sz w:val="21"/>
+                <w:szCs w:val="21"/>
+              </w:rPr>
+            </w:pPr>
+            <w:r>
+              <w:rPr>
+                <w:rStyle w:val="Strong"/>
+                <w:rFonts w:ascii="Helvetica Neue" w:hAnsi="Helvetica Neue"/>
+                <w:color w:val="313B3D"/>
+                <w:sz w:val="21"/>
+                <w:szCs w:val="21"/>
+              </w:rPr>
+              <w:t>Do you have any hobbies?</w:t>
+            </w:r>
+          </w:p>
+          <w:p>
+            <w:pPr>
+              <w:pStyle w:val="NormalWeb"/>
+              <w:spacing w:before="0" w:beforeAutospacing="0" w:after="150" w:afterAutospacing="0"/>
+              <w:rPr>
+                <w:rFonts w:ascii="Helvetica Neue" w:hAnsi="Helvetica Neue"/>
+                <w:color w:val="313B3D"/>
+                <w:sz w:val="21"/>
+                <w:szCs w:val="21"/>
+              </w:rPr>
+            </w:pPr>
+            <w:r>
+              <w:rPr>
+                <w:rFonts w:ascii="Helvetica Neue" w:hAnsi="Helvetica Neue"/>
+                <w:color w:val="313B3D"/>
+                <w:sz w:val="21"/>
+                <w:szCs w:val="21"/>
+              </w:rPr>
+              <w:t>Well, to be quite honest I think I have a wide range of interests in</w:t>
+            </w:r>
+            <w:r>
+              <w:rPr>
+                <w:rStyle w:val="apple-converted-space"/>
+                <w:rFonts w:ascii="Helvetica Neue" w:hAnsi="Helvetica Neue"/>
+                <w:color w:val="313B3D"/>
+                <w:sz w:val="21"/>
+                <w:szCs w:val="21"/>
+              </w:rPr>
+              <w:t> </w:t>
+            </w:r>
+            <w:r>
+              <w:rPr>
+                <w:rFonts w:ascii="Helvetica Neue" w:hAnsi="Helvetica Neue"/>
+                <w:color w:val="313B3D"/>
+                <w:sz w:val="21"/>
+                <w:szCs w:val="21"/>
+                <w:u w:val="single"/>
+              </w:rPr>
+              <w:t>quite a wide range of</w:t>
+            </w:r>
+            <w:r>
+              <w:rPr>
+                <w:rStyle w:val="apple-converted-space"/>
+                <w:rFonts w:ascii="Helvetica Neue" w:hAnsi="Helvetica Neue"/>
+                <w:color w:val="313B3D"/>
+                <w:sz w:val="21"/>
+                <w:szCs w:val="21"/>
+              </w:rPr>
+              <w:t> </w:t>
+            </w:r>
+            <w:r>
+              <w:rPr>
+                <w:rFonts w:ascii="Helvetica Neue" w:hAnsi="Helvetica Neue"/>
+                <w:color w:val="313B3D"/>
+                <w:sz w:val="21"/>
+                <w:szCs w:val="21"/>
+              </w:rPr>
+              <w:t>activities such as: swimming, listening to music, reading books, watching movies and things like that.</w:t>
+            </w:r>
+          </w:p>
+          <w:p>
+            <w:pPr>
+              <w:numPr>
+                <w:ilvl w:val="0"/>
+                <w:numId w:val="33"/>
+              </w:numPr>
+              <w:spacing w:before="100" w:beforeAutospacing="1" w:after="100" w:afterAutospacing="1" w:line="240" w:lineRule="auto"/>
+              <w:ind w:left="0"/>
+              <w:rPr>
+                <w:rFonts w:ascii="Helvetica Neue" w:hAnsi="Helvetica Neue"/>
+                <w:color w:val="313B3D"/>
+                <w:sz w:val="21"/>
+                <w:szCs w:val="21"/>
+              </w:rPr>
+            </w:pPr>
+            <w:r>
+              <w:rPr>
+                <w:rStyle w:val="Strong"/>
+                <w:rFonts w:ascii="Helvetica Neue" w:hAnsi="Helvetica Neue"/>
+                <w:color w:val="313B3D"/>
+                <w:sz w:val="21"/>
+                <w:szCs w:val="21"/>
+              </w:rPr>
+              <w:t>What do you do in your free time?</w:t>
+            </w:r>
+            <w:r>
+              <w:rPr>
+                <w:rStyle w:val="apple-converted-space"/>
+                <w:rFonts w:ascii="Helvetica Neue" w:hAnsi="Helvetica Neue"/>
+                <w:b/>
+                <w:bCs/>
+                <w:color w:val="313B3D"/>
+                <w:sz w:val="21"/>
+                <w:szCs w:val="21"/>
+              </w:rPr>
+              <w:t> </w:t>
+            </w:r>
+          </w:p>
+          <w:p>
+            <w:pPr>
+              <w:pStyle w:val="NormalWeb"/>
+              <w:spacing w:before="0" w:beforeAutospacing="0" w:after="150" w:afterAutospacing="0"/>
+              <w:rPr>
+                <w:rFonts w:ascii="Helvetica Neue" w:hAnsi="Helvetica Neue"/>
+                <w:color w:val="313B3D"/>
+                <w:sz w:val="21"/>
+                <w:szCs w:val="21"/>
+              </w:rPr>
+            </w:pPr>
+            <w:r>
+              <w:rPr>
+                <w:rFonts w:ascii="Helvetica Neue" w:hAnsi="Helvetica Neue"/>
+                <w:color w:val="313B3D"/>
+                <w:sz w:val="21"/>
+                <w:szCs w:val="21"/>
+              </w:rPr>
+              <w:t>Well, in my spare time, I frequently</w:t>
+            </w:r>
+            <w:r>
+              <w:rPr>
+                <w:rStyle w:val="apple-converted-space"/>
+                <w:rFonts w:ascii="Helvetica Neue" w:hAnsi="Helvetica Neue"/>
+                <w:color w:val="313B3D"/>
+                <w:sz w:val="21"/>
+                <w:szCs w:val="21"/>
+              </w:rPr>
+              <w:t> </w:t>
+            </w:r>
+            <w:r>
+              <w:rPr>
+                <w:rFonts w:ascii="Helvetica Neue" w:hAnsi="Helvetica Neue"/>
+                <w:color w:val="313B3D"/>
+                <w:sz w:val="21"/>
+                <w:szCs w:val="21"/>
+                <w:u w:val="single"/>
+              </w:rPr>
+              <w:t>take part in</w:t>
+            </w:r>
+            <w:r>
+              <w:rPr>
+                <w:rStyle w:val="apple-converted-space"/>
+                <w:rFonts w:ascii="Helvetica Neue" w:hAnsi="Helvetica Neue"/>
+                <w:color w:val="313B3D"/>
+                <w:sz w:val="21"/>
+                <w:szCs w:val="21"/>
+              </w:rPr>
+              <w:t> </w:t>
+            </w:r>
+            <w:r>
+              <w:rPr>
+                <w:rFonts w:ascii="Helvetica Neue" w:hAnsi="Helvetica Neue"/>
+                <w:color w:val="313B3D"/>
+                <w:sz w:val="21"/>
+                <w:szCs w:val="21"/>
+              </w:rPr>
+              <w:t>playing sports in the park with my friends. Recently, I’ve</w:t>
+            </w:r>
+            <w:r>
+              <w:rPr>
+                <w:rStyle w:val="apple-converted-space"/>
+                <w:rFonts w:ascii="Helvetica Neue" w:hAnsi="Helvetica Neue"/>
+                <w:color w:val="313B3D"/>
+                <w:sz w:val="21"/>
+                <w:szCs w:val="21"/>
+              </w:rPr>
+              <w:t> </w:t>
+            </w:r>
+            <w:r>
+              <w:rPr>
+                <w:rFonts w:ascii="Helvetica Neue" w:hAnsi="Helvetica Neue"/>
+                <w:color w:val="313B3D"/>
+                <w:sz w:val="21"/>
+                <w:szCs w:val="21"/>
+                <w:u w:val="single"/>
+              </w:rPr>
+              <w:t>taken up</w:t>
+            </w:r>
+            <w:r>
+              <w:rPr>
+                <w:rStyle w:val="apple-converted-space"/>
+                <w:rFonts w:ascii="Helvetica Neue" w:hAnsi="Helvetica Neue"/>
+                <w:color w:val="313B3D"/>
+                <w:sz w:val="21"/>
+                <w:szCs w:val="21"/>
+              </w:rPr>
+              <w:t> </w:t>
+            </w:r>
+            <w:r>
+              <w:rPr>
+                <w:rFonts w:ascii="Helvetica Neue" w:hAnsi="Helvetica Neue"/>
+                <w:color w:val="313B3D"/>
+                <w:sz w:val="21"/>
+                <w:szCs w:val="21"/>
+              </w:rPr>
+              <w:t>swimming. You probably know that swimming is one of the healthiest sports because it strengthens all of the muscles equally.</w:t>
+            </w:r>
+            <w:r>
+              <w:rPr>
+                <w:rStyle w:val="apple-converted-space"/>
+                <w:rFonts w:ascii="Helvetica Neue" w:hAnsi="Helvetica Neue"/>
+                <w:color w:val="313B3D"/>
+                <w:sz w:val="21"/>
+                <w:szCs w:val="21"/>
+              </w:rPr>
+              <w:t> </w:t>
+            </w:r>
+            <w:r>
+              <w:rPr>
+                <w:rStyle w:val="Strong"/>
+                <w:rFonts w:ascii="Helvetica Neue" w:hAnsi="Helvetica Neue"/>
+                <w:color w:val="313B3D"/>
+                <w:sz w:val="21"/>
+                <w:szCs w:val="21"/>
+              </w:rPr>
+              <w:t>In addition to this</w:t>
+            </w:r>
+            <w:r>
+              <w:rPr>
+                <w:rFonts w:ascii="Helvetica Neue" w:hAnsi="Helvetica Neue"/>
+                <w:color w:val="313B3D"/>
+                <w:sz w:val="21"/>
+                <w:szCs w:val="21"/>
+              </w:rPr>
+              <w:t>I really get into the feeling that I can float as free as a fish when I’m in the water.</w:t>
+            </w:r>
+          </w:p>
+          <w:p>
+            <w:pPr>
+              <w:numPr>
+                <w:ilvl w:val="0"/>
+                <w:numId w:val="34"/>
+              </w:numPr>
+              <w:spacing w:before="100" w:beforeAutospacing="1" w:after="100" w:afterAutospacing="1" w:line="240" w:lineRule="auto"/>
+              <w:ind w:left="0"/>
+              <w:rPr>
+                <w:rFonts w:ascii="Helvetica Neue" w:hAnsi="Helvetica Neue"/>
+                <w:color w:val="313B3D"/>
+                <w:sz w:val="21"/>
+                <w:szCs w:val="21"/>
+              </w:rPr>
+            </w:pPr>
+            <w:r>
+              <w:rPr>
+                <w:rStyle w:val="Strong"/>
+                <w:rFonts w:ascii="Helvetica Neue" w:hAnsi="Helvetica Neue"/>
+                <w:color w:val="313B3D"/>
+                <w:sz w:val="21"/>
+                <w:szCs w:val="21"/>
+              </w:rPr>
+              <w:t>What hobbies / free-time activities are popular in your country?</w:t>
+            </w:r>
+          </w:p>
+          <w:p>
+            <w:pPr>
+              <w:pStyle w:val="NormalWeb"/>
+              <w:spacing w:before="0" w:beforeAutospacing="0" w:after="150" w:afterAutospacing="0"/>
+              <w:rPr>
+                <w:rFonts w:ascii="Helvetica Neue" w:hAnsi="Helvetica Neue"/>
+                <w:color w:val="313B3D"/>
+                <w:sz w:val="21"/>
+                <w:szCs w:val="21"/>
+              </w:rPr>
+            </w:pPr>
+            <w:r>
+              <w:rPr>
+                <w:rFonts w:ascii="Helvetica Neue" w:hAnsi="Helvetica Neue"/>
+                <w:color w:val="313B3D"/>
+                <w:sz w:val="21"/>
+                <w:szCs w:val="21"/>
+              </w:rPr>
+              <w:t>Well, there is certainly a wide variety of hobbies in my country.</w:t>
+            </w:r>
+            <w:r>
+              <w:rPr>
+                <w:rStyle w:val="apple-converted-space"/>
+                <w:rFonts w:ascii="Helvetica Neue" w:hAnsi="Helvetica Neue"/>
+                <w:color w:val="313B3D"/>
+                <w:sz w:val="21"/>
+                <w:szCs w:val="21"/>
+              </w:rPr>
+              <w:t> </w:t>
+            </w:r>
+            <w:r>
+              <w:rPr>
+                <w:rStyle w:val="Strong"/>
+                <w:rFonts w:ascii="Helvetica Neue" w:hAnsi="Helvetica Neue"/>
+                <w:color w:val="313B3D"/>
+                <w:sz w:val="21"/>
+                <w:szCs w:val="21"/>
+              </w:rPr>
+              <w:t xml:space="preserve">Though I think the most popular would </w:t>
+            </w:r>
+            <w:r>
+              <w:rPr>
+                <w:rStyle w:val="Strong"/>
+                <w:rFonts w:ascii="Helvetica Neue" w:hAnsi="Helvetica Neue"/>
+                <w:color w:val="313B3D"/>
+                <w:sz w:val="21"/>
+                <w:szCs w:val="21"/>
+              </w:rPr>
+              <w:lastRenderedPageBreak/>
+              <w:t>be</w:t>
+            </w:r>
+            <w:r>
+              <w:rPr>
+                <w:rStyle w:val="apple-converted-space"/>
+                <w:rFonts w:ascii="Helvetica Neue" w:hAnsi="Helvetica Neue"/>
+                <w:color w:val="313B3D"/>
+                <w:sz w:val="21"/>
+                <w:szCs w:val="21"/>
+              </w:rPr>
+              <w:t> </w:t>
+            </w:r>
+            <w:r>
+              <w:rPr>
+                <w:rFonts w:ascii="Helvetica Neue" w:hAnsi="Helvetica Neue"/>
+                <w:color w:val="313B3D"/>
+                <w:sz w:val="21"/>
+                <w:szCs w:val="21"/>
+              </w:rPr>
+              <w:t>traveling.</w:t>
+            </w:r>
+            <w:r>
+              <w:rPr>
+                <w:rStyle w:val="apple-converted-space"/>
+                <w:rFonts w:ascii="Helvetica Neue" w:hAnsi="Helvetica Neue"/>
+                <w:color w:val="313B3D"/>
+                <w:sz w:val="21"/>
+                <w:szCs w:val="21"/>
+              </w:rPr>
+              <w:t> </w:t>
+            </w:r>
+            <w:r>
+              <w:rPr>
+                <w:rStyle w:val="Strong"/>
+                <w:rFonts w:ascii="Helvetica Neue" w:hAnsi="Helvetica Neue"/>
+                <w:color w:val="313B3D"/>
+                <w:sz w:val="21"/>
+                <w:szCs w:val="21"/>
+              </w:rPr>
+              <w:t>And the explanation for this could be that</w:t>
+            </w:r>
+            <w:r>
+              <w:rPr>
+                <w:rStyle w:val="apple-converted-space"/>
+                <w:rFonts w:ascii="Helvetica Neue" w:hAnsi="Helvetica Neue"/>
+                <w:color w:val="313B3D"/>
+                <w:sz w:val="21"/>
+                <w:szCs w:val="21"/>
+              </w:rPr>
+              <w:t> </w:t>
+            </w:r>
+            <w:r>
+              <w:rPr>
+                <w:rFonts w:ascii="Helvetica Neue" w:hAnsi="Helvetica Neue"/>
+                <w:color w:val="313B3D"/>
+                <w:sz w:val="21"/>
+                <w:szCs w:val="21"/>
+              </w:rPr>
+              <w:t>people can</w:t>
+            </w:r>
+            <w:r>
+              <w:rPr>
+                <w:rStyle w:val="apple-converted-space"/>
+                <w:rFonts w:ascii="Helvetica Neue" w:hAnsi="Helvetica Neue"/>
+                <w:color w:val="313B3D"/>
+                <w:sz w:val="21"/>
+                <w:szCs w:val="21"/>
+              </w:rPr>
+              <w:t> </w:t>
+            </w:r>
+            <w:r>
+              <w:rPr>
+                <w:rFonts w:ascii="Helvetica Neue" w:hAnsi="Helvetica Neue"/>
+                <w:color w:val="313B3D"/>
+                <w:sz w:val="21"/>
+                <w:szCs w:val="21"/>
+                <w:u w:val="single"/>
+              </w:rPr>
+              <w:t>take it easy</w:t>
+            </w:r>
+            <w:r>
+              <w:rPr>
+                <w:rStyle w:val="apple-converted-space"/>
+                <w:rFonts w:ascii="Helvetica Neue" w:hAnsi="Helvetica Neue"/>
+                <w:color w:val="313B3D"/>
+                <w:sz w:val="21"/>
+                <w:szCs w:val="21"/>
+              </w:rPr>
+              <w:t> </w:t>
+            </w:r>
+            <w:r>
+              <w:rPr>
+                <w:rFonts w:ascii="Helvetica Neue" w:hAnsi="Helvetica Neue"/>
+                <w:color w:val="313B3D"/>
+                <w:sz w:val="21"/>
+                <w:szCs w:val="21"/>
+              </w:rPr>
+              <w:t>(relax) after a long hard working week. Furthermore, it’s a good time for all family members to see and visit new places together.</w:t>
+            </w:r>
+            <w:r>
+              <w:rPr>
+                <w:rStyle w:val="apple-converted-space"/>
+                <w:rFonts w:ascii="Helvetica Neue" w:hAnsi="Helvetica Neue"/>
+                <w:color w:val="313B3D"/>
+                <w:sz w:val="21"/>
+                <w:szCs w:val="21"/>
+              </w:rPr>
+              <w:t> </w:t>
+            </w:r>
+            <w:r>
+              <w:rPr>
+                <w:rStyle w:val="Strong"/>
+                <w:rFonts w:ascii="Helvetica Neue" w:hAnsi="Helvetica Neue"/>
+                <w:color w:val="313B3D"/>
+                <w:sz w:val="21"/>
+                <w:szCs w:val="21"/>
+              </w:rPr>
+              <w:t>Other common hobbies would be</w:t>
+            </w:r>
+            <w:r>
+              <w:rPr>
+                <w:rStyle w:val="apple-converted-space"/>
+                <w:rFonts w:ascii="Helvetica Neue" w:hAnsi="Helvetica Neue"/>
+                <w:color w:val="313B3D"/>
+                <w:sz w:val="21"/>
+                <w:szCs w:val="21"/>
+              </w:rPr>
+              <w:t> </w:t>
+            </w:r>
+            <w:r>
+              <w:rPr>
+                <w:rFonts w:ascii="Helvetica Neue" w:hAnsi="Helvetica Neue"/>
+                <w:color w:val="313B3D"/>
+                <w:sz w:val="21"/>
+                <w:szCs w:val="21"/>
+              </w:rPr>
+              <w:t>music or sport.</w:t>
+            </w:r>
+            <w:r>
+              <w:rPr>
+                <w:rStyle w:val="apple-converted-space"/>
+                <w:rFonts w:ascii="Helvetica Neue" w:hAnsi="Helvetica Neue"/>
+                <w:color w:val="313B3D"/>
+                <w:sz w:val="21"/>
+                <w:szCs w:val="21"/>
+              </w:rPr>
+              <w:t> </w:t>
+            </w:r>
+            <w:r>
+              <w:rPr>
+                <w:rStyle w:val="Strong"/>
+                <w:rFonts w:ascii="Helvetica Neue" w:hAnsi="Helvetica Neue"/>
+                <w:color w:val="313B3D"/>
+                <w:sz w:val="21"/>
+                <w:szCs w:val="21"/>
+              </w:rPr>
+              <w:t>And the main characteristic of these is that</w:t>
+            </w:r>
+            <w:r>
+              <w:rPr>
+                <w:rStyle w:val="apple-converted-space"/>
+                <w:rFonts w:ascii="Helvetica Neue" w:hAnsi="Helvetica Neue"/>
+                <w:color w:val="313B3D"/>
+                <w:sz w:val="21"/>
+                <w:szCs w:val="21"/>
+              </w:rPr>
+              <w:t> </w:t>
+            </w:r>
+            <w:r>
+              <w:rPr>
+                <w:rFonts w:ascii="Helvetica Neue" w:hAnsi="Helvetica Neue"/>
+                <w:color w:val="313B3D"/>
+                <w:sz w:val="21"/>
+                <w:szCs w:val="21"/>
+              </w:rPr>
+              <w:t>both music and sport help people to</w:t>
+            </w:r>
+            <w:r>
+              <w:rPr>
+                <w:rStyle w:val="apple-converted-space"/>
+                <w:rFonts w:ascii="Helvetica Neue" w:hAnsi="Helvetica Neue"/>
+                <w:color w:val="313B3D"/>
+                <w:sz w:val="21"/>
+                <w:szCs w:val="21"/>
+              </w:rPr>
+              <w:t> </w:t>
+            </w:r>
+            <w:r>
+              <w:rPr>
+                <w:rFonts w:ascii="Helvetica Neue" w:hAnsi="Helvetica Neue"/>
+                <w:color w:val="313B3D"/>
+                <w:sz w:val="21"/>
+                <w:szCs w:val="21"/>
+                <w:u w:val="single"/>
+              </w:rPr>
+              <w:t>unwind</w:t>
+            </w:r>
+            <w:r>
+              <w:rPr>
+                <w:rStyle w:val="apple-converted-space"/>
+                <w:rFonts w:ascii="Helvetica Neue" w:hAnsi="Helvetica Neue"/>
+                <w:color w:val="313B3D"/>
+                <w:sz w:val="21"/>
+                <w:szCs w:val="21"/>
+              </w:rPr>
+              <w:t> </w:t>
+            </w:r>
+            <w:r>
+              <w:rPr>
+                <w:rFonts w:ascii="Helvetica Neue" w:hAnsi="Helvetica Neue"/>
+                <w:color w:val="313B3D"/>
+                <w:sz w:val="21"/>
+                <w:szCs w:val="21"/>
+              </w:rPr>
+              <w:t>(nghỉ ngơi) after a busy day. Additionally, there are many-others, such as reading and, playing board games but they are</w:t>
+            </w:r>
+            <w:r>
+              <w:rPr>
+                <w:rStyle w:val="apple-converted-space"/>
+                <w:rFonts w:ascii="Helvetica Neue" w:hAnsi="Helvetica Neue"/>
+                <w:color w:val="313B3D"/>
+                <w:sz w:val="21"/>
+                <w:szCs w:val="21"/>
+              </w:rPr>
+              <w:t> </w:t>
+            </w:r>
+            <w:r>
+              <w:rPr>
+                <w:rFonts w:ascii="Helvetica Neue" w:hAnsi="Helvetica Neue"/>
+                <w:color w:val="313B3D"/>
+                <w:sz w:val="21"/>
+                <w:szCs w:val="21"/>
+                <w:u w:val="single"/>
+              </w:rPr>
+              <w:t>not as widely enjoyed as</w:t>
+            </w:r>
+            <w:r>
+              <w:rPr>
+                <w:rStyle w:val="apple-converted-space"/>
+                <w:rFonts w:ascii="Helvetica Neue" w:hAnsi="Helvetica Neue"/>
+                <w:color w:val="313B3D"/>
+                <w:sz w:val="21"/>
+                <w:szCs w:val="21"/>
+              </w:rPr>
+              <w:t> </w:t>
+            </w:r>
+            <w:r>
+              <w:rPr>
+                <w:rFonts w:ascii="Helvetica Neue" w:hAnsi="Helvetica Neue"/>
+                <w:color w:val="313B3D"/>
+                <w:sz w:val="21"/>
+                <w:szCs w:val="21"/>
+              </w:rPr>
+              <w:t>the first three I mentioned.</w:t>
+            </w:r>
+          </w:p>
+          <w:p>
+            <w:pPr>
+              <w:numPr>
+                <w:ilvl w:val="0"/>
+                <w:numId w:val="35"/>
+              </w:numPr>
+              <w:spacing w:before="100" w:beforeAutospacing="1" w:after="100" w:afterAutospacing="1" w:line="240" w:lineRule="auto"/>
+              <w:ind w:left="0"/>
+              <w:rPr>
+                <w:rFonts w:ascii="Helvetica Neue" w:hAnsi="Helvetica Neue"/>
+                <w:color w:val="313B3D"/>
+                <w:sz w:val="21"/>
+                <w:szCs w:val="21"/>
+              </w:rPr>
+            </w:pPr>
+            <w:r>
+              <w:rPr>
+                <w:rStyle w:val="Strong"/>
+                <w:rFonts w:ascii="Helvetica Neue" w:hAnsi="Helvetica Neue"/>
+                <w:color w:val="313B3D"/>
+                <w:sz w:val="21"/>
+                <w:szCs w:val="21"/>
+              </w:rPr>
+              <w:t>Is it important to have a hobby?</w:t>
+            </w:r>
+            <w:r>
+              <w:rPr>
+                <w:rStyle w:val="apple-converted-space"/>
+                <w:rFonts w:ascii="Helvetica Neue" w:hAnsi="Helvetica Neue"/>
+                <w:b/>
+                <w:bCs/>
+                <w:color w:val="313B3D"/>
+                <w:sz w:val="21"/>
+                <w:szCs w:val="21"/>
+              </w:rPr>
+              <w:t> </w:t>
+            </w:r>
+          </w:p>
+          <w:p>
+            <w:pPr>
+              <w:pStyle w:val="NormalWeb"/>
+              <w:spacing w:before="0" w:beforeAutospacing="0" w:after="150" w:afterAutospacing="0"/>
+              <w:rPr>
+                <w:rFonts w:ascii="Helvetica Neue" w:hAnsi="Helvetica Neue"/>
+                <w:color w:val="313B3D"/>
+                <w:sz w:val="21"/>
+                <w:szCs w:val="21"/>
+              </w:rPr>
+            </w:pPr>
+            <w:r>
+              <w:rPr>
+                <w:rFonts w:ascii="Helvetica Neue" w:hAnsi="Helvetica Neue"/>
+                <w:color w:val="313B3D"/>
+                <w:sz w:val="21"/>
+                <w:szCs w:val="21"/>
+              </w:rPr>
+              <w:t>Well, actually, I guess that in many ways it is very important; especially when you consider that a hobby can allow people to</w:t>
+            </w:r>
+            <w:r>
+              <w:rPr>
+                <w:rStyle w:val="apple-converted-space"/>
+                <w:rFonts w:ascii="Helvetica Neue" w:hAnsi="Helvetica Neue"/>
+                <w:color w:val="313B3D"/>
+                <w:sz w:val="21"/>
+                <w:szCs w:val="21"/>
+              </w:rPr>
+              <w:t> </w:t>
+            </w:r>
+            <w:r>
+              <w:rPr>
+                <w:rFonts w:ascii="Helvetica Neue" w:hAnsi="Helvetica Neue"/>
+                <w:color w:val="313B3D"/>
+                <w:sz w:val="21"/>
+                <w:szCs w:val="21"/>
+                <w:u w:val="single"/>
+              </w:rPr>
+              <w:t>use their leisure time constructively for</w:t>
+            </w:r>
+            <w:r>
+              <w:rPr>
+                <w:rStyle w:val="apple-converted-space"/>
+                <w:rFonts w:ascii="Helvetica Neue" w:hAnsi="Helvetica Neue"/>
+                <w:color w:val="313B3D"/>
+                <w:sz w:val="21"/>
+                <w:szCs w:val="21"/>
+              </w:rPr>
+              <w:t> </w:t>
+            </w:r>
+            <w:r>
+              <w:rPr>
+                <w:rFonts w:ascii="Helvetica Neue" w:hAnsi="Helvetica Neue"/>
+                <w:color w:val="313B3D"/>
+                <w:sz w:val="21"/>
+                <w:szCs w:val="21"/>
+              </w:rPr>
+              <w:t>developing a talent. But you also have to understand that some people have low salaries, so they work not only in the daytime but also in the evening or at night. Therefore, these people have no time or money to pursue hobbies.</w:t>
+            </w:r>
+            <w:r>
+              <w:rPr>
+                <w:rStyle w:val="apple-converted-space"/>
+                <w:rFonts w:ascii="Helvetica Neue" w:hAnsi="Helvetica Neue"/>
+                <w:color w:val="313B3D"/>
+                <w:sz w:val="21"/>
+                <w:szCs w:val="21"/>
+              </w:rPr>
+              <w:t> </w:t>
+            </w:r>
+            <w:r>
+              <w:rPr>
+                <w:rStyle w:val="Strong"/>
+                <w:rFonts w:ascii="Helvetica Neue" w:hAnsi="Helvetica Neue"/>
+                <w:color w:val="313B3D"/>
+                <w:sz w:val="21"/>
+                <w:szCs w:val="21"/>
+              </w:rPr>
+              <w:t>All in all</w:t>
+            </w:r>
+            <w:r>
+              <w:rPr>
+                <w:rStyle w:val="apple-converted-space"/>
+                <w:rFonts w:ascii="Helvetica Neue" w:hAnsi="Helvetica Neue"/>
+                <w:b/>
+                <w:bCs/>
+                <w:color w:val="313B3D"/>
+                <w:sz w:val="21"/>
+                <w:szCs w:val="21"/>
+              </w:rPr>
+              <w:t> </w:t>
+            </w:r>
+            <w:r>
+              <w:rPr>
+                <w:rFonts w:ascii="Helvetica Neue" w:hAnsi="Helvetica Neue"/>
+                <w:color w:val="313B3D"/>
+                <w:sz w:val="21"/>
+                <w:szCs w:val="21"/>
+              </w:rPr>
+              <w:t>(everything considered – sau khi cân nhắc hết mọi thứ), I guess my answer would be yes for most people but no for some.</w:t>
+            </w:r>
+          </w:p>
+          <w:p>
+            <w:pPr>
+              <w:pStyle w:val="NormalWeb"/>
+              <w:spacing w:before="150" w:beforeAutospacing="0" w:after="150" w:afterAutospacing="0"/>
+              <w:rPr>
+                <w:rFonts w:ascii="Helvetica Neue" w:hAnsi="Helvetica Neue"/>
+                <w:color w:val="313B3D"/>
+                <w:sz w:val="21"/>
+                <w:szCs w:val="21"/>
+              </w:rPr>
+            </w:pPr>
+            <w:r>
+              <w:rPr>
+                <w:rFonts w:ascii="Helvetica Neue" w:hAnsi="Helvetica Neue"/>
+                <w:color w:val="313B3D"/>
+                <w:sz w:val="21"/>
+                <w:szCs w:val="21"/>
+              </w:rPr>
+              <w:t> </w:t>
+            </w:r>
+          </w:p>
+          <w:p>
+            <w:pPr>
+              <w:numPr>
+                <w:ilvl w:val="0"/>
+                <w:numId w:val="36"/>
+              </w:numPr>
+              <w:spacing w:before="100" w:beforeAutospacing="1" w:after="100" w:afterAutospacing="1" w:line="240" w:lineRule="auto"/>
+              <w:ind w:left="0"/>
+              <w:rPr>
+                <w:rFonts w:ascii="Helvetica Neue" w:hAnsi="Helvetica Neue"/>
+                <w:color w:val="313B3D"/>
+                <w:sz w:val="21"/>
+                <w:szCs w:val="21"/>
+              </w:rPr>
+            </w:pPr>
+            <w:r>
+              <w:rPr>
+                <w:rStyle w:val="Strong"/>
+                <w:rFonts w:ascii="Helvetica Neue" w:hAnsi="Helvetica Neue"/>
+                <w:color w:val="313B3D"/>
+                <w:sz w:val="21"/>
+                <w:szCs w:val="21"/>
+              </w:rPr>
+              <w:t>Why is it important for people to have free time activities?</w:t>
+            </w:r>
+            <w:r>
+              <w:rPr>
+                <w:rStyle w:val="apple-converted-space"/>
+                <w:rFonts w:ascii="Helvetica Neue" w:hAnsi="Helvetica Neue"/>
+                <w:b/>
+                <w:bCs/>
+                <w:color w:val="313B3D"/>
+                <w:sz w:val="21"/>
+                <w:szCs w:val="21"/>
+              </w:rPr>
+              <w:t> </w:t>
+            </w:r>
+          </w:p>
+          <w:p>
+            <w:pPr>
+              <w:pStyle w:val="NormalWeb"/>
+              <w:spacing w:before="0" w:beforeAutospacing="0" w:after="150" w:afterAutospacing="0"/>
+              <w:rPr>
+                <w:rFonts w:ascii="Helvetica Neue" w:hAnsi="Helvetica Neue"/>
+                <w:color w:val="313B3D"/>
+                <w:sz w:val="21"/>
+                <w:szCs w:val="21"/>
+              </w:rPr>
+            </w:pPr>
+            <w:r>
+              <w:rPr>
+                <w:rFonts w:ascii="Helvetica Neue" w:hAnsi="Helvetica Neue"/>
+                <w:color w:val="313B3D"/>
+                <w:sz w:val="21"/>
+                <w:szCs w:val="21"/>
+              </w:rPr>
+              <w:t>Well, first of all, it is a very good way for people to</w:t>
+            </w:r>
+            <w:r>
+              <w:rPr>
+                <w:rStyle w:val="apple-converted-space"/>
+                <w:rFonts w:ascii="Helvetica Neue" w:hAnsi="Helvetica Neue"/>
+                <w:color w:val="313B3D"/>
+                <w:sz w:val="21"/>
+                <w:szCs w:val="21"/>
+              </w:rPr>
+              <w:t> </w:t>
+            </w:r>
+            <w:r>
+              <w:rPr>
+                <w:rFonts w:ascii="Helvetica Neue" w:hAnsi="Helvetica Neue"/>
+                <w:color w:val="313B3D"/>
+                <w:sz w:val="21"/>
+                <w:szCs w:val="21"/>
+                <w:u w:val="single"/>
+              </w:rPr>
+              <w:t>let off steam</w:t>
+            </w:r>
+            <w:r>
+              <w:rPr>
+                <w:rStyle w:val="apple-converted-space"/>
+                <w:rFonts w:ascii="Helvetica Neue" w:hAnsi="Helvetica Neue"/>
+                <w:color w:val="313B3D"/>
+                <w:sz w:val="21"/>
+                <w:szCs w:val="21"/>
+              </w:rPr>
+              <w:t> </w:t>
+            </w:r>
+            <w:r>
+              <w:rPr>
+                <w:rFonts w:ascii="Helvetica Neue" w:hAnsi="Helvetica Neue"/>
+                <w:color w:val="313B3D"/>
+                <w:sz w:val="21"/>
+                <w:szCs w:val="21"/>
+              </w:rPr>
+              <w:t>(allow anger or frustration to evaporate) and</w:t>
+            </w:r>
+            <w:r>
+              <w:rPr>
+                <w:rStyle w:val="apple-converted-space"/>
+                <w:rFonts w:ascii="Helvetica Neue" w:hAnsi="Helvetica Neue"/>
+                <w:color w:val="313B3D"/>
+                <w:sz w:val="21"/>
+                <w:szCs w:val="21"/>
+              </w:rPr>
+              <w:t> </w:t>
+            </w:r>
+            <w:r>
+              <w:rPr>
+                <w:rFonts w:ascii="Helvetica Neue" w:hAnsi="Helvetica Neue"/>
+                <w:color w:val="313B3D"/>
+                <w:sz w:val="21"/>
+                <w:szCs w:val="21"/>
+                <w:u w:val="single"/>
+              </w:rPr>
+              <w:t>relieve stress</w:t>
+            </w:r>
+            <w:r>
+              <w:rPr>
+                <w:rStyle w:val="apple-converted-space"/>
+                <w:rFonts w:ascii="Helvetica Neue" w:hAnsi="Helvetica Neue"/>
+                <w:color w:val="313B3D"/>
+                <w:sz w:val="21"/>
+                <w:szCs w:val="21"/>
+              </w:rPr>
+              <w:t> </w:t>
+            </w:r>
+            <w:r>
+              <w:rPr>
+                <w:rFonts w:ascii="Helvetica Neue" w:hAnsi="Helvetica Neue"/>
+                <w:color w:val="313B3D"/>
+                <w:sz w:val="21"/>
+                <w:szCs w:val="21"/>
+              </w:rPr>
+              <w:t xml:space="preserve">by taking it easy after a hard working week. Free time activities refresh them and make them more energetic. Another important reason is that taking part in group games provides them valuable chances to socialize and improve their relationships. In addition to </w:t>
+            </w:r>
+            <w:r>
+              <w:rPr>
+                <w:rFonts w:ascii="Helvetica Neue" w:hAnsi="Helvetica Neue"/>
+                <w:color w:val="313B3D"/>
+                <w:sz w:val="21"/>
+                <w:szCs w:val="21"/>
+              </w:rPr>
+              <w:lastRenderedPageBreak/>
+              <w:t>this, if people play sports they will become healthier and more</w:t>
+            </w:r>
+            <w:r>
+              <w:rPr>
+                <w:rStyle w:val="apple-converted-space"/>
+                <w:rFonts w:ascii="Helvetica Neue" w:hAnsi="Helvetica Neue"/>
+                <w:color w:val="313B3D"/>
+                <w:sz w:val="21"/>
+                <w:szCs w:val="21"/>
+              </w:rPr>
+              <w:t> </w:t>
+            </w:r>
+            <w:r>
+              <w:rPr>
+                <w:rFonts w:ascii="Helvetica Neue" w:hAnsi="Helvetica Neue"/>
+                <w:color w:val="313B3D"/>
+                <w:sz w:val="21"/>
+                <w:szCs w:val="21"/>
+                <w:u w:val="single"/>
+              </w:rPr>
+              <w:t>resistant to diseases</w:t>
+            </w:r>
+            <w:r>
+              <w:rPr>
+                <w:rStyle w:val="apple-converted-space"/>
+                <w:rFonts w:ascii="Helvetica Neue" w:hAnsi="Helvetica Neue"/>
+                <w:color w:val="313B3D"/>
+                <w:sz w:val="21"/>
+                <w:szCs w:val="21"/>
+              </w:rPr>
+              <w:t> </w:t>
+            </w:r>
+            <w:r>
+              <w:rPr>
+                <w:rFonts w:ascii="Helvetica Neue" w:hAnsi="Helvetica Neue"/>
+                <w:color w:val="313B3D"/>
+                <w:sz w:val="21"/>
+                <w:szCs w:val="21"/>
+              </w:rPr>
+              <w:t>(kháng bệnh).</w:t>
+            </w:r>
+          </w:p>
+          <w:p>
+            <w:pPr>
+              <w:numPr>
+                <w:ilvl w:val="0"/>
+                <w:numId w:val="37"/>
+              </w:numPr>
+              <w:spacing w:before="100" w:beforeAutospacing="1" w:after="100" w:afterAutospacing="1" w:line="240" w:lineRule="auto"/>
+              <w:ind w:left="0"/>
+              <w:rPr>
+                <w:rFonts w:ascii="Helvetica Neue" w:hAnsi="Helvetica Neue"/>
+                <w:color w:val="313B3D"/>
+                <w:sz w:val="21"/>
+                <w:szCs w:val="21"/>
+              </w:rPr>
+            </w:pPr>
+            <w:r>
+              <w:rPr>
+                <w:rStyle w:val="Strong"/>
+                <w:rFonts w:ascii="Helvetica Neue" w:hAnsi="Helvetica Neue"/>
+                <w:color w:val="313B3D"/>
+                <w:sz w:val="21"/>
+                <w:szCs w:val="21"/>
+              </w:rPr>
+              <w:t>Is it harmful to spend too much time on a hobby?</w:t>
+            </w:r>
+            <w:r>
+              <w:rPr>
+                <w:rStyle w:val="apple-converted-space"/>
+                <w:rFonts w:ascii="Helvetica Neue" w:hAnsi="Helvetica Neue"/>
+                <w:b/>
+                <w:bCs/>
+                <w:color w:val="313B3D"/>
+                <w:sz w:val="21"/>
+                <w:szCs w:val="21"/>
+              </w:rPr>
+              <w:t> </w:t>
+            </w:r>
+          </w:p>
+          <w:p>
+            <w:pPr>
+              <w:pStyle w:val="NormalWeb"/>
+              <w:spacing w:before="0" w:beforeAutospacing="0" w:after="150" w:afterAutospacing="0"/>
+              <w:rPr>
+                <w:rFonts w:ascii="Helvetica Neue" w:hAnsi="Helvetica Neue"/>
+                <w:color w:val="313B3D"/>
+                <w:sz w:val="21"/>
+                <w:szCs w:val="21"/>
+              </w:rPr>
+            </w:pPr>
+            <w:r>
+              <w:rPr>
+                <w:rFonts w:ascii="Helvetica Neue" w:hAnsi="Helvetica Neue"/>
+                <w:color w:val="313B3D"/>
+                <w:sz w:val="21"/>
+                <w:szCs w:val="21"/>
+              </w:rPr>
+              <w:t>Honestly,</w:t>
+            </w:r>
+            <w:r>
+              <w:rPr>
+                <w:rStyle w:val="apple-converted-space"/>
+                <w:rFonts w:ascii="Helvetica Neue" w:hAnsi="Helvetica Neue"/>
+                <w:color w:val="313B3D"/>
+                <w:sz w:val="21"/>
+                <w:szCs w:val="21"/>
+              </w:rPr>
+              <w:t> </w:t>
+            </w:r>
+            <w:r>
+              <w:rPr>
+                <w:rStyle w:val="Strong"/>
+                <w:rFonts w:ascii="Helvetica Neue" w:hAnsi="Helvetica Neue"/>
+                <w:color w:val="313B3D"/>
+                <w:sz w:val="21"/>
+                <w:szCs w:val="21"/>
+              </w:rPr>
+              <w:t>I guess that in many ways</w:t>
+            </w:r>
+            <w:r>
+              <w:rPr>
+                <w:rStyle w:val="apple-converted-space"/>
+                <w:rFonts w:ascii="Helvetica Neue" w:hAnsi="Helvetica Neue"/>
+                <w:color w:val="313B3D"/>
+                <w:sz w:val="21"/>
+                <w:szCs w:val="21"/>
+              </w:rPr>
+              <w:t> </w:t>
+            </w:r>
+            <w:r>
+              <w:rPr>
+                <w:rFonts w:ascii="Helvetica Neue" w:hAnsi="Helvetica Neue"/>
+                <w:color w:val="313B3D"/>
+                <w:sz w:val="21"/>
+                <w:szCs w:val="21"/>
+              </w:rPr>
+              <w:t>it can be</w:t>
+            </w:r>
+            <w:r>
+              <w:rPr>
+                <w:rStyle w:val="apple-converted-space"/>
+                <w:rFonts w:ascii="Helvetica Neue" w:hAnsi="Helvetica Neue"/>
+                <w:color w:val="313B3D"/>
+                <w:sz w:val="21"/>
+                <w:szCs w:val="21"/>
+              </w:rPr>
+              <w:t> </w:t>
+            </w:r>
+            <w:r>
+              <w:rPr>
+                <w:rFonts w:ascii="Helvetica Neue" w:hAnsi="Helvetica Neue"/>
+                <w:color w:val="313B3D"/>
+                <w:sz w:val="21"/>
+                <w:szCs w:val="21"/>
+                <w:u w:val="single"/>
+              </w:rPr>
+              <w:t>pretty</w:t>
+            </w:r>
+            <w:r>
+              <w:rPr>
+                <w:rStyle w:val="apple-converted-space"/>
+                <w:rFonts w:ascii="Helvetica Neue" w:hAnsi="Helvetica Neue"/>
+                <w:color w:val="313B3D"/>
+                <w:sz w:val="21"/>
+                <w:szCs w:val="21"/>
+              </w:rPr>
+              <w:t> </w:t>
+            </w:r>
+            <w:r>
+              <w:rPr>
+                <w:rFonts w:ascii="Helvetica Neue" w:hAnsi="Helvetica Neue"/>
+                <w:color w:val="313B3D"/>
+                <w:sz w:val="21"/>
+                <w:szCs w:val="21"/>
+              </w:rPr>
+              <w:t>(quite) harmful because of</w:t>
+            </w:r>
+            <w:r>
+              <w:rPr>
+                <w:rStyle w:val="apple-converted-space"/>
+                <w:rFonts w:ascii="Helvetica Neue" w:hAnsi="Helvetica Neue"/>
+                <w:color w:val="313B3D"/>
+                <w:sz w:val="21"/>
+                <w:szCs w:val="21"/>
+              </w:rPr>
+              <w:t> </w:t>
+            </w:r>
+            <w:r>
+              <w:rPr>
+                <w:rFonts w:ascii="Helvetica Neue" w:hAnsi="Helvetica Neue"/>
+                <w:color w:val="313B3D"/>
+                <w:sz w:val="21"/>
+                <w:szCs w:val="21"/>
+                <w:u w:val="single"/>
+              </w:rPr>
+              <w:t>negative impacts</w:t>
+            </w:r>
+            <w:r>
+              <w:rPr>
+                <w:rStyle w:val="apple-converted-space"/>
+                <w:rFonts w:ascii="Helvetica Neue" w:hAnsi="Helvetica Neue"/>
+                <w:color w:val="313B3D"/>
+                <w:sz w:val="21"/>
+                <w:szCs w:val="21"/>
+              </w:rPr>
+              <w:t> </w:t>
+            </w:r>
+            <w:r>
+              <w:rPr>
+                <w:rFonts w:ascii="Helvetica Neue" w:hAnsi="Helvetica Neue"/>
+                <w:color w:val="313B3D"/>
+                <w:sz w:val="21"/>
+                <w:szCs w:val="21"/>
+              </w:rPr>
+              <w:t>(ảnh hưởng tiêu cực) to their work, study and personal relationships. But we should also understand that in some cases, it may be good for older people to</w:t>
+            </w:r>
+            <w:r>
+              <w:rPr>
+                <w:rStyle w:val="apple-converted-space"/>
+                <w:rFonts w:ascii="Helvetica Neue" w:hAnsi="Helvetica Neue"/>
+                <w:color w:val="313B3D"/>
+                <w:sz w:val="21"/>
+                <w:szCs w:val="21"/>
+              </w:rPr>
+              <w:t> </w:t>
+            </w:r>
+            <w:r>
+              <w:rPr>
+                <w:rFonts w:ascii="Helvetica Neue" w:hAnsi="Helvetica Neue"/>
+                <w:color w:val="313B3D"/>
+                <w:sz w:val="21"/>
+                <w:szCs w:val="21"/>
+                <w:u w:val="single"/>
+              </w:rPr>
+              <w:t>idle away their hours</w:t>
+            </w:r>
+            <w:r>
+              <w:rPr>
+                <w:rStyle w:val="apple-converted-space"/>
+                <w:rFonts w:ascii="Helvetica Neue" w:hAnsi="Helvetica Neue"/>
+                <w:color w:val="313B3D"/>
+                <w:sz w:val="21"/>
+                <w:szCs w:val="21"/>
+              </w:rPr>
+              <w:t> </w:t>
+            </w:r>
+            <w:r>
+              <w:rPr>
+                <w:rFonts w:ascii="Helvetica Neue" w:hAnsi="Helvetica Neue"/>
+                <w:color w:val="313B3D"/>
+                <w:sz w:val="21"/>
+                <w:szCs w:val="21"/>
+              </w:rPr>
+              <w:t>(spend time) on a favorite hobby.</w:t>
+            </w:r>
+            <w:r>
+              <w:rPr>
+                <w:rStyle w:val="apple-converted-space"/>
+                <w:rFonts w:ascii="Helvetica Neue" w:hAnsi="Helvetica Neue"/>
+                <w:color w:val="313B3D"/>
+                <w:sz w:val="21"/>
+                <w:szCs w:val="21"/>
+              </w:rPr>
+              <w:t> </w:t>
+            </w:r>
+            <w:r>
+              <w:rPr>
+                <w:rStyle w:val="Strong"/>
+                <w:rFonts w:ascii="Helvetica Neue" w:hAnsi="Helvetica Neue"/>
+                <w:color w:val="313B3D"/>
+                <w:sz w:val="21"/>
+                <w:szCs w:val="21"/>
+              </w:rPr>
+              <w:t>Considering everything</w:t>
+            </w:r>
+            <w:r>
+              <w:rPr>
+                <w:rStyle w:val="apple-converted-space"/>
+                <w:rFonts w:ascii="Helvetica Neue" w:hAnsi="Helvetica Neue"/>
+                <w:color w:val="313B3D"/>
+                <w:sz w:val="21"/>
+                <w:szCs w:val="21"/>
+              </w:rPr>
+              <w:t> </w:t>
+            </w:r>
+            <w:r>
+              <w:rPr>
+                <w:rFonts w:ascii="Helvetica Neue" w:hAnsi="Helvetica Neue"/>
+                <w:color w:val="313B3D"/>
+                <w:sz w:val="21"/>
+                <w:szCs w:val="21"/>
+              </w:rPr>
+              <w:t>(all in all), my answer would have to be yes for most people, but no for some.</w:t>
+            </w:r>
+          </w:p>
+          <w:p>
+            <w:pPr>
+              <w:numPr>
+                <w:ilvl w:val="0"/>
+                <w:numId w:val="38"/>
+              </w:numPr>
+              <w:spacing w:before="100" w:beforeAutospacing="1" w:after="100" w:afterAutospacing="1" w:line="240" w:lineRule="auto"/>
+              <w:ind w:left="0"/>
+              <w:rPr>
+                <w:rFonts w:ascii="Helvetica Neue" w:hAnsi="Helvetica Neue"/>
+                <w:color w:val="313B3D"/>
+                <w:sz w:val="21"/>
+                <w:szCs w:val="21"/>
+              </w:rPr>
+            </w:pPr>
+            <w:r>
+              <w:rPr>
+                <w:rStyle w:val="Strong"/>
+                <w:rFonts w:ascii="Helvetica Neue" w:hAnsi="Helvetica Neue"/>
+                <w:color w:val="313B3D"/>
+                <w:sz w:val="21"/>
+                <w:szCs w:val="21"/>
+              </w:rPr>
+              <w:t>What free-time activities would you like to try in the future?</w:t>
+            </w:r>
+          </w:p>
+          <w:p>
+            <w:pPr>
+              <w:pStyle w:val="NormalWeb"/>
+              <w:spacing w:before="0" w:beforeAutospacing="0" w:after="150" w:afterAutospacing="0"/>
+              <w:rPr>
+                <w:rFonts w:ascii="Helvetica Neue" w:hAnsi="Helvetica Neue"/>
+                <w:color w:val="313B3D"/>
+                <w:sz w:val="21"/>
+                <w:szCs w:val="21"/>
+              </w:rPr>
+            </w:pPr>
+            <w:r>
+              <w:rPr>
+                <w:rFonts w:ascii="Helvetica Neue" w:hAnsi="Helvetica Neue"/>
+                <w:color w:val="313B3D"/>
+                <w:sz w:val="21"/>
+                <w:szCs w:val="21"/>
+              </w:rPr>
+              <w:t>Well to be honest, I would say that I would really like to</w:t>
+            </w:r>
+            <w:r>
+              <w:rPr>
+                <w:rStyle w:val="apple-converted-space"/>
+                <w:rFonts w:ascii="Helvetica Neue" w:hAnsi="Helvetica Neue"/>
+                <w:color w:val="313B3D"/>
+                <w:sz w:val="21"/>
+                <w:szCs w:val="21"/>
+              </w:rPr>
+              <w:t> </w:t>
+            </w:r>
+            <w:r>
+              <w:rPr>
+                <w:rFonts w:ascii="Helvetica Neue" w:hAnsi="Helvetica Neue"/>
+                <w:color w:val="313B3D"/>
+                <w:sz w:val="21"/>
+                <w:szCs w:val="21"/>
+                <w:u w:val="single"/>
+              </w:rPr>
+              <w:t>try windsurfing</w:t>
+            </w:r>
+            <w:r>
+              <w:rPr>
+                <w:rStyle w:val="apple-converted-space"/>
+                <w:rFonts w:ascii="Helvetica Neue" w:hAnsi="Helvetica Neue"/>
+                <w:color w:val="313B3D"/>
+                <w:sz w:val="21"/>
+                <w:szCs w:val="21"/>
+              </w:rPr>
+              <w:t> </w:t>
+            </w:r>
+            <w:r>
+              <w:rPr>
+                <w:rFonts w:ascii="Helvetica Neue" w:hAnsi="Helvetica Neue"/>
+                <w:color w:val="313B3D"/>
+                <w:sz w:val="21"/>
+                <w:szCs w:val="21"/>
+              </w:rPr>
+              <w:t>in the future. I guess the reason why is that it is an exciting,</w:t>
+            </w:r>
+            <w:r>
+              <w:rPr>
+                <w:rStyle w:val="apple-converted-space"/>
+                <w:rFonts w:ascii="Helvetica Neue" w:hAnsi="Helvetica Neue"/>
+                <w:color w:val="313B3D"/>
+                <w:sz w:val="21"/>
+                <w:szCs w:val="21"/>
+              </w:rPr>
+              <w:t> </w:t>
+            </w:r>
+            <w:r>
+              <w:rPr>
+                <w:rFonts w:ascii="Helvetica Neue" w:hAnsi="Helvetica Neue"/>
+                <w:color w:val="313B3D"/>
+                <w:sz w:val="21"/>
+                <w:szCs w:val="21"/>
+                <w:u w:val="single"/>
+              </w:rPr>
+              <w:t>adventurous</w:t>
+            </w:r>
+            <w:r>
+              <w:rPr>
+                <w:rStyle w:val="apple-converted-space"/>
+                <w:rFonts w:ascii="Helvetica Neue" w:hAnsi="Helvetica Neue"/>
+                <w:color w:val="313B3D"/>
+                <w:sz w:val="21"/>
+                <w:szCs w:val="21"/>
+              </w:rPr>
+              <w:t> </w:t>
+            </w:r>
+            <w:r>
+              <w:rPr>
+                <w:rFonts w:ascii="Helvetica Neue" w:hAnsi="Helvetica Neue"/>
+                <w:color w:val="313B3D"/>
+                <w:sz w:val="21"/>
+                <w:szCs w:val="21"/>
+              </w:rPr>
+              <w:t>(phiêu lưu) sport. In addition to this, I would really love to go surfing (luot song) and master (lam chu) the natural power of the ocean.</w:t>
+            </w:r>
+            <w:r>
+              <w:rPr>
+                <w:rFonts w:ascii="Helvetica Neue" w:hAnsi="Helvetica Neue"/>
+                <w:color w:val="313B3D"/>
+                <w:sz w:val="21"/>
+                <w:szCs w:val="21"/>
+              </w:rPr>
+              <w:br/>
+            </w:r>
+            <w:r>
+              <w:rPr>
+                <w:rStyle w:val="Emphasis"/>
+                <w:rFonts w:ascii="Helvetica Neue" w:hAnsi="Helvetica Neue"/>
+                <w:color w:val="313B3D"/>
+                <w:sz w:val="21"/>
+                <w:szCs w:val="21"/>
+              </w:rPr>
+              <w:t>Note:</w:t>
+            </w:r>
+          </w:p>
+          <w:p>
+            <w:pPr>
+              <w:pStyle w:val="ListParagraph"/>
+              <w:numPr>
+                <w:ilvl w:val="0"/>
+                <w:numId w:val="6"/>
+              </w:numPr>
+              <w:rPr>
+                <w:rFonts w:ascii="Arial" w:eastAsia="Times New Roman" w:hAnsi="Arial" w:cs="Arial"/>
+                <w:b/>
+                <w:sz w:val="20"/>
+                <w:szCs w:val="20"/>
+              </w:rPr>
+            </w:pPr>
+            <w:bookmarkStart w:id="0" w:name="_GoBack"/>
+            <w:bookmarkEnd w:id="0"/>
+          </w:p>
+          <w:p>
+            <w:pPr>
               <w:spacing w:after="0" w:line="240" w:lineRule="auto"/>
               <w:rPr>
                 <w:rFonts w:ascii="Arial" w:eastAsia="Times New Roman" w:hAnsi="Arial" w:cs="Arial"/>
@@ -4799,7 +7023,16 @@
                 <w:sz w:val="20"/>
                 <w:szCs w:val="20"/>
               </w:rPr>
-              <w:t>To let students understand what they learnt after the lesson</w:t>
+              <w:t xml:space="preserve">To let students understand what they learnt after </w:t>
+            </w:r>
+            <w:r>
+              <w:rPr>
+                <w:rFonts w:ascii="Arial" w:eastAsia="Times New Roman" w:hAnsi="Arial" w:cs="Arial"/>
+                <w:sz w:val="20"/>
+                <w:szCs w:val="20"/>
+              </w:rPr>
+              <w:lastRenderedPageBreak/>
+              <w:t>the lesson</w:t>
             </w:r>
           </w:p>
         </w:tc>
@@ -4834,6 +7067,7 @@
                 <w:sz w:val="20"/>
                 <w:szCs w:val="20"/>
               </w:rPr>
+              <w:lastRenderedPageBreak/>
               <w:t>- Summarize the knowledge learnt in the lesson;</w:t>
             </w:r>
           </w:p>
@@ -4852,6 +7086,7 @@
                 <w:sz w:val="20"/>
                 <w:szCs w:val="20"/>
               </w:rPr>
+              <w:lastRenderedPageBreak/>
               <w:t>- Remind students to do homework.</w:t>
             </w:r>
           </w:p>
@@ -4887,6 +7122,7 @@
                 <w:sz w:val="20"/>
                 <w:szCs w:val="20"/>
               </w:rPr>
+              <w:lastRenderedPageBreak/>
               <w:t>- Today you guys did pretty</w:t>
             </w:r>
             <w:r>
@@ -4937,7 +7173,16 @@
                 <w:sz w:val="20"/>
                 <w:szCs w:val="20"/>
               </w:rPr>
-              <w:t xml:space="preserve"> between </w:t>
+              <w:t xml:space="preserve"> </w:t>
+            </w:r>
+            <w:r>
+              <w:rPr>
+                <w:rFonts w:ascii="Arial" w:eastAsia="Times New Roman" w:hAnsi="Arial" w:cs="Arial"/>
+                <w:sz w:val="20"/>
+                <w:szCs w:val="20"/>
+              </w:rPr>
+              <w:lastRenderedPageBreak/>
+              <w:t xml:space="preserve">between </w:t>
             </w:r>
             <w:r>
               <w:rPr>
@@ -5021,7 +7266,7 @@
               </w:rPr>
               <w:t xml:space="preserve">Link Vietnam: </w:t>
             </w:r>
-            <w:hyperlink r:id="rId6" w:history="1">
+            <w:hyperlink r:id="rId5" w:history="1">
               <w:r>
                 <w:rPr>
                   <w:rStyle w:val="Hyperlink"/>
@@ -5048,22 +7293,42 @@
             <w:pPr>
               <w:spacing w:after="0" w:line="240" w:lineRule="auto"/>
               <w:rPr>
-                <w:rFonts w:ascii="Arial" w:eastAsia="Times New Roman" w:hAnsi="Arial" w:cs="Arial"/>
-                <w:sz w:val="20"/>
-                <w:szCs w:val="20"/>
-              </w:rPr>
-            </w:pPr>
-            <w:r>
-              <w:rPr>
                 <w:rFonts w:ascii="Arial" w:eastAsia="Calibri" w:hAnsi="Arial" w:cs="Arial"/>
                 <w:i/>
                 <w:color w:val="000000" w:themeColor="text1"/>
                 <w:sz w:val="18"/>
               </w:rPr>
-              <w:t>Link Thailand: http://homework.topicanative.edu.vn/local/lemanager/index.php</w:t>
-            </w:r>
-            <w:bookmarkStart w:id="0" w:name="_GoBack"/>
-            <w:bookmarkEnd w:id="0"/>
+            </w:pPr>
+            <w:r>
+              <w:rPr>
+                <w:rFonts w:ascii="Arial" w:eastAsia="Calibri" w:hAnsi="Arial" w:cs="Arial"/>
+                <w:i/>
+                <w:color w:val="000000" w:themeColor="text1"/>
+                <w:sz w:val="18"/>
+              </w:rPr>
+              <w:t xml:space="preserve">Link Thailand: </w:t>
+            </w:r>
+            <w:hyperlink r:id="rId6" w:history="1">
+              <w:r>
+                <w:rPr>
+                  <w:rStyle w:val="Hyperlink"/>
+                  <w:rFonts w:ascii="Arial" w:eastAsia="Calibri" w:hAnsi="Arial" w:cs="Arial"/>
+                  <w:i/>
+                  <w:sz w:val="18"/>
+                </w:rPr>
+                <w:t>http://homework.topicanative.edu.vn/local/lemanager/index.php</w:t>
+              </w:r>
+            </w:hyperlink>
+          </w:p>
+          <w:p>
+            <w:pPr>
+              <w:spacing w:after="0" w:line="240" w:lineRule="auto"/>
+              <w:rPr>
+                <w:rFonts w:ascii="Arial" w:eastAsia="Times New Roman" w:hAnsi="Arial" w:cs="Arial"/>
+                <w:sz w:val="20"/>
+                <w:szCs w:val="20"/>
+              </w:rPr>
+            </w:pPr>
           </w:p>
         </w:tc>
         <w:tc>
@@ -5101,6 +7366,7 @@
                 <w:sz w:val="20"/>
                 <w:szCs w:val="20"/>
               </w:rPr>
+              <w:lastRenderedPageBreak/>
               <w:t>2 minutes</w:t>
             </w:r>
           </w:p>
@@ -5183,8 +7449,116 @@
 </file>
 
 <file path=word/numbering.xml><?xml version="1.0" encoding="utf-8"?>
-<w:numbering xmlns:wpc="http://schemas.microsoft.com/office/word/2010/wordprocessingCanvas" xmlns:mc="http://schemas.openxmlformats.org/markup-compatibility/2006" xmlns:o="urn:schemas-microsoft-com:office:office" xmlns:r="http://schemas.openxmlformats.org/officeDocument/2006/relationships" xmlns:m="http://schemas.openxmlformats.org/officeDocument/2006/math" xmlns:v="urn:schemas-microsoft-com:vml" xmlns:wp14="http://schemas.microsoft.com/office/word/2010/wordprocessingDrawing" xmlns:wp="http://schemas.openxmlformats.org/drawingml/2006/wordprocessingDrawing" xmlns:w10="urn:schemas-microsoft-com:office:word" xmlns:w="http://schemas.openxmlformats.org/wordprocessingml/2006/main" xmlns:w14="http://schemas.microsoft.com/office/word/2010/wordml" xmlns:wpg="http://schemas.microsoft.com/office/word/2010/wordprocessingGroup" xmlns:wpi="http://schemas.microsoft.com/office/word/2010/wordprocessingInk" xmlns:wne="http://schemas.microsoft.com/office/word/2006/wordml" xmlns:wps="http://schemas.microsoft.com/office/word/2010/wordprocessingShape" mc:Ignorable="w14 wp14">
-  <w:abstractNum w:abstractNumId="0">
+<w:numbering xmlns:wpc="http://schemas.microsoft.com/office/word/2010/wordprocessingCanvas" xmlns:cx="http://schemas.microsoft.com/office/drawing/2014/chartex" xmlns:cx1="http://schemas.microsoft.com/office/drawing/2015/9/8/chartex" xmlns:cx2="http://schemas.microsoft.com/office/drawing/2015/10/21/chartex" xmlns:cx3="http://schemas.microsoft.com/office/drawing/2016/5/9/chartex" xmlns:cx4="http://schemas.microsoft.com/office/drawing/2016/5/10/chartex" xmlns:cx5="http://schemas.microsoft.com/office/drawing/2016/5/11/chartex" xmlns:cx6="http://schemas.microsoft.com/office/drawing/2016/5/12/chartex" xmlns:cx7="http://schemas.microsoft.com/office/drawing/2016/5/13/chartex" xmlns:cx8="http://schemas.microsoft.com/office/drawing/2016/5/14/chartex" xmlns:mc="http://schemas.openxmlformats.org/markup-compatibility/2006" xmlns:aink="http://schemas.microsoft.com/office/drawing/2016/ink" xmlns:am3d="http://schemas.microsoft.com/office/drawing/2017/model3d" xmlns:o="urn:schemas-microsoft-com:office:office" xmlns:r="http://schemas.openxmlformats.org/officeDocument/2006/relationships" xmlns:m="http://schemas.openxmlformats.org/officeDocument/2006/math" xmlns:v="urn:schemas-microsoft-com:vml" xmlns:wp14="http://schemas.microsoft.com/office/word/2010/wordprocessingDrawing" xmlns:wp="http://schemas.openxmlformats.org/drawingml/2006/wordprocessingDrawing" xmlns:w10="urn:schemas-microsoft-com:office:word" xmlns:w="http://schemas.openxmlformats.org/wordprocessingml/2006/main" xmlns:w14="http://schemas.microsoft.com/office/word/2010/wordml" xmlns:w15="http://schemas.microsoft.com/office/word/2012/wordml" xmlns:w16cid="http://schemas.microsoft.com/office/word/2016/wordml/cid" xmlns:w16se="http://schemas.microsoft.com/office/word/2015/wordml/symex" xmlns:wpg="http://schemas.microsoft.com/office/word/2010/wordprocessingGroup" xmlns:wpi="http://schemas.microsoft.com/office/word/2010/wordprocessingInk" xmlns:wne="http://schemas.microsoft.com/office/word/2006/wordml" xmlns:wps="http://schemas.microsoft.com/office/word/2010/wordprocessingShape" mc:Ignorable="w14 w15 w16se w16cid wp14">
+  <w:abstractNum w:abstractNumId="0" w15:restartNumberingAfterBreak="0">
+    <w:nsid w:val="00000001"/>
+    <w:multiLevelType w:val="hybridMultilevel"/>
+    <w:tmpl w:val="00000001"/>
+    <w:lvl w:ilvl="0" w:tplc="00000001">
+      <w:start w:val="1"/>
+      <w:numFmt w:val="bullet"/>
+      <w:lvlText w:val="•"/>
+      <w:lvlJc w:val="left"/>
+      <w:pPr>
+        <w:ind w:left="720" w:hanging="360"/>
+      </w:pPr>
+    </w:lvl>
+    <w:lvl w:ilvl="1" w:tplc="FFFFFFFF">
+      <w:numFmt w:val="decimal"/>
+      <w:lvlText w:val=""/>
+      <w:lvlJc w:val="left"/>
+    </w:lvl>
+    <w:lvl w:ilvl="2" w:tplc="FFFFFFFF">
+      <w:numFmt w:val="decimal"/>
+      <w:lvlText w:val=""/>
+      <w:lvlJc w:val="left"/>
+    </w:lvl>
+    <w:lvl w:ilvl="3" w:tplc="FFFFFFFF">
+      <w:numFmt w:val="decimal"/>
+      <w:lvlText w:val=""/>
+      <w:lvlJc w:val="left"/>
+    </w:lvl>
+    <w:lvl w:ilvl="4" w:tplc="FFFFFFFF">
+      <w:numFmt w:val="decimal"/>
+      <w:lvlText w:val=""/>
+      <w:lvlJc w:val="left"/>
+    </w:lvl>
+    <w:lvl w:ilvl="5" w:tplc="FFFFFFFF">
+      <w:numFmt w:val="decimal"/>
+      <w:lvlText w:val=""/>
+      <w:lvlJc w:val="left"/>
+    </w:lvl>
+    <w:lvl w:ilvl="6" w:tplc="FFFFFFFF">
+      <w:numFmt w:val="decimal"/>
+      <w:lvlText w:val=""/>
+      <w:lvlJc w:val="left"/>
+    </w:lvl>
+    <w:lvl w:ilvl="7" w:tplc="FFFFFFFF">
+      <w:numFmt w:val="decimal"/>
+      <w:lvlText w:val=""/>
+      <w:lvlJc w:val="left"/>
+    </w:lvl>
+    <w:lvl w:ilvl="8" w:tplc="FFFFFFFF">
+      <w:numFmt w:val="decimal"/>
+      <w:lvlText w:val=""/>
+      <w:lvlJc w:val="left"/>
+    </w:lvl>
+  </w:abstractNum>
+  <w:abstractNum w:abstractNumId="1" w15:restartNumberingAfterBreak="0">
+    <w:nsid w:val="00000002"/>
+    <w:multiLevelType w:val="hybridMultilevel"/>
+    <w:tmpl w:val="00000002"/>
+    <w:lvl w:ilvl="0" w:tplc="00000065">
+      <w:start w:val="1"/>
+      <w:numFmt w:val="bullet"/>
+      <w:lvlText w:val="•"/>
+      <w:lvlJc w:val="left"/>
+      <w:pPr>
+        <w:ind w:left="720" w:hanging="360"/>
+      </w:pPr>
+    </w:lvl>
+    <w:lvl w:ilvl="1" w:tplc="FFFFFFFF">
+      <w:numFmt w:val="decimal"/>
+      <w:lvlText w:val=""/>
+      <w:lvlJc w:val="left"/>
+    </w:lvl>
+    <w:lvl w:ilvl="2" w:tplc="FFFFFFFF">
+      <w:numFmt w:val="decimal"/>
+      <w:lvlText w:val=""/>
+      <w:lvlJc w:val="left"/>
+    </w:lvl>
+    <w:lvl w:ilvl="3" w:tplc="FFFFFFFF">
+      <w:numFmt w:val="decimal"/>
+      <w:lvlText w:val=""/>
+      <w:lvlJc w:val="left"/>
+    </w:lvl>
+    <w:lvl w:ilvl="4" w:tplc="FFFFFFFF">
+      <w:numFmt w:val="decimal"/>
+      <w:lvlText w:val=""/>
+      <w:lvlJc w:val="left"/>
+    </w:lvl>
+    <w:lvl w:ilvl="5" w:tplc="FFFFFFFF">
+      <w:numFmt w:val="decimal"/>
+      <w:lvlText w:val=""/>
+      <w:lvlJc w:val="left"/>
+    </w:lvl>
+    <w:lvl w:ilvl="6" w:tplc="FFFFFFFF">
+      <w:numFmt w:val="decimal"/>
+      <w:lvlText w:val=""/>
+      <w:lvlJc w:val="left"/>
+    </w:lvl>
+    <w:lvl w:ilvl="7" w:tplc="FFFFFFFF">
+      <w:numFmt w:val="decimal"/>
+      <w:lvlText w:val=""/>
+      <w:lvlJc w:val="left"/>
+    </w:lvl>
+    <w:lvl w:ilvl="8" w:tplc="FFFFFFFF">
+      <w:numFmt w:val="decimal"/>
+      <w:lvlText w:val=""/>
+      <w:lvlJc w:val="left"/>
+    </w:lvl>
+  </w:abstractNum>
+  <w:abstractNum w:abstractNumId="2" w15:restartNumberingAfterBreak="0">
     <w:nsid w:val="00CD6554"/>
     <w:multiLevelType w:val="hybridMultilevel"/>
     <w:tmpl w:val="32786F30"/>
@@ -5296,7 +7670,7 @@
       </w:rPr>
     </w:lvl>
   </w:abstractNum>
-  <w:abstractNum w:abstractNumId="1">
+  <w:abstractNum w:abstractNumId="3" w15:restartNumberingAfterBreak="0">
     <w:nsid w:val="05C45F36"/>
     <w:multiLevelType w:val="hybridMultilevel"/>
     <w:tmpl w:val="E3C0DFB4"/>
@@ -5409,7 +7783,7 @@
       </w:pPr>
     </w:lvl>
   </w:abstractNum>
-  <w:abstractNum w:abstractNumId="2">
+  <w:abstractNum w:abstractNumId="4" w15:restartNumberingAfterBreak="0">
     <w:nsid w:val="06C42BAF"/>
     <w:multiLevelType w:val="hybridMultilevel"/>
     <w:tmpl w:val="437C779C"/>
@@ -5521,7 +7895,7 @@
       </w:rPr>
     </w:lvl>
   </w:abstractNum>
-  <w:abstractNum w:abstractNumId="3">
+  <w:abstractNum w:abstractNumId="5" w15:restartNumberingAfterBreak="0">
     <w:nsid w:val="0FD05F15"/>
     <w:multiLevelType w:val="hybridMultilevel"/>
     <w:tmpl w:val="FC04C462"/>
@@ -5634,7 +8008,7 @@
       </w:pPr>
     </w:lvl>
   </w:abstractNum>
-  <w:abstractNum w:abstractNumId="4">
+  <w:abstractNum w:abstractNumId="6" w15:restartNumberingAfterBreak="0">
     <w:nsid w:val="11EB082B"/>
     <w:multiLevelType w:val="hybridMultilevel"/>
     <w:tmpl w:val="1D1866CA"/>
@@ -5747,7 +8121,120 @@
       </w:pPr>
     </w:lvl>
   </w:abstractNum>
-  <w:abstractNum w:abstractNumId="5">
+  <w:abstractNum w:abstractNumId="7" w15:restartNumberingAfterBreak="0">
+    <w:nsid w:val="13166BD2"/>
+    <w:multiLevelType w:val="multilevel"/>
+    <w:tmpl w:val="2D98A992"/>
+    <w:lvl w:ilvl="0">
+      <w:start w:val="2"/>
+      <w:numFmt w:val="decimal"/>
+      <w:lvlText w:val="%1."/>
+      <w:lvlJc w:val="left"/>
+      <w:pPr>
+        <w:tabs>
+          <w:tab w:val="num" w:pos="720"/>
+        </w:tabs>
+        <w:ind w:left="720" w:hanging="360"/>
+      </w:pPr>
+    </w:lvl>
+    <w:lvl w:ilvl="1" w:tentative="1">
+      <w:start w:val="1"/>
+      <w:numFmt w:val="decimal"/>
+      <w:lvlText w:val="%2."/>
+      <w:lvlJc w:val="left"/>
+      <w:pPr>
+        <w:tabs>
+          <w:tab w:val="num" w:pos="1440"/>
+        </w:tabs>
+        <w:ind w:left="1440" w:hanging="360"/>
+      </w:pPr>
+    </w:lvl>
+    <w:lvl w:ilvl="2" w:tentative="1">
+      <w:start w:val="1"/>
+      <w:numFmt w:val="decimal"/>
+      <w:lvlText w:val="%3."/>
+      <w:lvlJc w:val="left"/>
+      <w:pPr>
+        <w:tabs>
+          <w:tab w:val="num" w:pos="2160"/>
+        </w:tabs>
+        <w:ind w:left="2160" w:hanging="360"/>
+      </w:pPr>
+    </w:lvl>
+    <w:lvl w:ilvl="3" w:tentative="1">
+      <w:start w:val="1"/>
+      <w:numFmt w:val="decimal"/>
+      <w:lvlText w:val="%4."/>
+      <w:lvlJc w:val="left"/>
+      <w:pPr>
+        <w:tabs>
+          <w:tab w:val="num" w:pos="2880"/>
+        </w:tabs>
+        <w:ind w:left="2880" w:hanging="360"/>
+      </w:pPr>
+    </w:lvl>
+    <w:lvl w:ilvl="4" w:tentative="1">
+      <w:start w:val="1"/>
+      <w:numFmt w:val="decimal"/>
+      <w:lvlText w:val="%5."/>
+      <w:lvlJc w:val="left"/>
+      <w:pPr>
+        <w:tabs>
+          <w:tab w:val="num" w:pos="3600"/>
+        </w:tabs>
+        <w:ind w:left="3600" w:hanging="360"/>
+      </w:pPr>
+    </w:lvl>
+    <w:lvl w:ilvl="5" w:tentative="1">
+      <w:start w:val="1"/>
+      <w:numFmt w:val="decimal"/>
+      <w:lvlText w:val="%6."/>
+      <w:lvlJc w:val="left"/>
+      <w:pPr>
+        <w:tabs>
+          <w:tab w:val="num" w:pos="4320"/>
+        </w:tabs>
+        <w:ind w:left="4320" w:hanging="360"/>
+      </w:pPr>
+    </w:lvl>
+    <w:lvl w:ilvl="6" w:tentative="1">
+      <w:start w:val="1"/>
+      <w:numFmt w:val="decimal"/>
+      <w:lvlText w:val="%7."/>
+      <w:lvlJc w:val="left"/>
+      <w:pPr>
+        <w:tabs>
+          <w:tab w:val="num" w:pos="5040"/>
+        </w:tabs>
+        <w:ind w:left="5040" w:hanging="360"/>
+      </w:pPr>
+    </w:lvl>
+    <w:lvl w:ilvl="7" w:tentative="1">
+      <w:start w:val="1"/>
+      <w:numFmt w:val="decimal"/>
+      <w:lvlText w:val="%8."/>
+      <w:lvlJc w:val="left"/>
+      <w:pPr>
+        <w:tabs>
+          <w:tab w:val="num" w:pos="5760"/>
+        </w:tabs>
+        <w:ind w:left="5760" w:hanging="360"/>
+      </w:pPr>
+    </w:lvl>
+    <w:lvl w:ilvl="8" w:tentative="1">
+      <w:start w:val="1"/>
+      <w:numFmt w:val="decimal"/>
+      <w:lvlText w:val="%9."/>
+      <w:lvlJc w:val="left"/>
+      <w:pPr>
+        <w:tabs>
+          <w:tab w:val="num" w:pos="6480"/>
+        </w:tabs>
+        <w:ind w:left="6480" w:hanging="360"/>
+      </w:pPr>
+    </w:lvl>
+  </w:abstractNum>
+  <w:abstractNum w:abstractNumId="8" w15:restartNumberingAfterBreak="0">
     <w:nsid w:val="16CE2078"/>
     <w:multiLevelType w:val="hybridMultilevel"/>
     <w:tmpl w:val="C422F8E2"/>
@@ -5860,7 +8347,7 @@
       </w:pPr>
     </w:lvl>
   </w:abstractNum>
-  <w:abstractNum w:abstractNumId="6">
+  <w:abstractNum w:abstractNumId="9" w15:restartNumberingAfterBreak="0">
     <w:nsid w:val="18594B47"/>
     <w:multiLevelType w:val="hybridMultilevel"/>
     <w:tmpl w:val="714CF3DC"/>
@@ -6000,7 +8487,120 @@
       </w:rPr>
     </w:lvl>
   </w:abstractNum>
-  <w:abstractNum w:abstractNumId="7">
+  <w:abstractNum w:abstractNumId="10" w15:restartNumberingAfterBreak="0">
+    <w:nsid w:val="19557742"/>
+    <w:multiLevelType w:val="multilevel"/>
+    <w:tmpl w:val="F5A0BAA6"/>
+    <w:lvl w:ilvl="0">
+      <w:start w:val="1"/>
+      <w:numFmt w:val="decimal"/>
+      <w:lvlText w:val="%1."/>
+      <w:lvlJc w:val="left"/>
+      <w:pPr>
+        <w:tabs>
+          <w:tab w:val="num" w:pos="720"/>
+        </w:tabs>
+        <w:ind w:left="720" w:hanging="360"/>
+      </w:pPr>
+    </w:lvl>
+    <w:lvl w:ilvl="1" w:tentative="1">
+      <w:start w:val="1"/>
+      <w:numFmt w:val="decimal"/>
+      <w:lvlText w:val="%2."/>
+      <w:lvlJc w:val="left"/>
+      <w:pPr>
+        <w:tabs>
+          <w:tab w:val="num" w:pos="1440"/>
+        </w:tabs>
+        <w:ind w:left="1440" w:hanging="360"/>
+      </w:pPr>
+    </w:lvl>
+    <w:lvl w:ilvl="2" w:tentative="1">
+      <w:start w:val="1"/>
+      <w:numFmt w:val="decimal"/>
+      <w:lvlText w:val="%3."/>
+      <w:lvlJc w:val="left"/>
+      <w:pPr>
+        <w:tabs>
+          <w:tab w:val="num" w:pos="2160"/>
+        </w:tabs>
+        <w:ind w:left="2160" w:hanging="360"/>
+      </w:pPr>
+    </w:lvl>
+    <w:lvl w:ilvl="3" w:tentative="1">
+      <w:start w:val="1"/>
+      <w:numFmt w:val="decimal"/>
+      <w:lvlText w:val="%4."/>
+      <w:lvlJc w:val="left"/>
+      <w:pPr>
+        <w:tabs>
+          <w:tab w:val="num" w:pos="2880"/>
+        </w:tabs>
+        <w:ind w:left="2880" w:hanging="360"/>
+      </w:pPr>
+    </w:lvl>
+    <w:lvl w:ilvl="4" w:tentative="1">
+      <w:start w:val="1"/>
+      <w:numFmt w:val="decimal"/>
+      <w:lvlText w:val="%5."/>
+      <w:lvlJc w:val="left"/>
+      <w:pPr>
+        <w:tabs>
+          <w:tab w:val="num" w:pos="3600"/>
+        </w:tabs>
+        <w:ind w:left="3600" w:hanging="360"/>
+      </w:pPr>
+    </w:lvl>
+    <w:lvl w:ilvl="5" w:tentative="1">
+      <w:start w:val="1"/>
+      <w:numFmt w:val="decimal"/>
+      <w:lvlText w:val="%6."/>
+      <w:lvlJc w:val="left"/>
+      <w:pPr>
+        <w:tabs>
+          <w:tab w:val="num" w:pos="4320"/>
+        </w:tabs>
+        <w:ind w:left="4320" w:hanging="360"/>
+      </w:pPr>
+    </w:lvl>
+    <w:lvl w:ilvl="6" w:tentative="1">
+      <w:start w:val="1"/>
+      <w:numFmt w:val="decimal"/>
+      <w:lvlText w:val="%7."/>
+      <w:lvlJc w:val="left"/>
+      <w:pPr>
+        <w:tabs>
+          <w:tab w:val="num" w:pos="5040"/>
+        </w:tabs>
+        <w:ind w:left="5040" w:hanging="360"/>
+      </w:pPr>
+    </w:lvl>
+    <w:lvl w:ilvl="7" w:tentative="1">
+      <w:start w:val="1"/>
+      <w:numFmt w:val="decimal"/>
+      <w:lvlText w:val="%8."/>
+      <w:lvlJc w:val="left"/>
+      <w:pPr>
+        <w:tabs>
+          <w:tab w:val="num" w:pos="5760"/>
+        </w:tabs>
+        <w:ind w:left="5760" w:hanging="360"/>
+      </w:pPr>
+    </w:lvl>
+    <w:lvl w:ilvl="8" w:tentative="1">
+      <w:start w:val="1"/>
+      <w:numFmt w:val="decimal"/>
+      <w:lvlText w:val="%9."/>
+      <w:lvlJc w:val="left"/>
+      <w:pPr>
+        <w:tabs>
+          <w:tab w:val="num" w:pos="6480"/>
+        </w:tabs>
+        <w:ind w:left="6480" w:hanging="360"/>
+      </w:pPr>
+    </w:lvl>
+  </w:abstractNum>
+  <w:abstractNum w:abstractNumId="11" w15:restartNumberingAfterBreak="0">
     <w:nsid w:val="1DC37014"/>
     <w:multiLevelType w:val="hybridMultilevel"/>
     <w:tmpl w:val="E55A36E2"/>
@@ -6140,7 +8740,120 @@
       </w:rPr>
     </w:lvl>
   </w:abstractNum>
-  <w:abstractNum w:abstractNumId="8">
+  <w:abstractNum w:abstractNumId="12" w15:restartNumberingAfterBreak="0">
+    <w:nsid w:val="1E1F3D7F"/>
+    <w:multiLevelType w:val="multilevel"/>
+    <w:tmpl w:val="C778F164"/>
+    <w:lvl w:ilvl="0">
+      <w:start w:val="7"/>
+      <w:numFmt w:val="decimal"/>
+      <w:lvlText w:val="%1."/>
+      <w:lvlJc w:val="left"/>
+      <w:pPr>
+        <w:tabs>
+          <w:tab w:val="num" w:pos="720"/>
+        </w:tabs>
+        <w:ind w:left="720" w:hanging="360"/>
+      </w:pPr>
+    </w:lvl>
+    <w:lvl w:ilvl="1" w:tentative="1">
+      <w:start w:val="1"/>
+      <w:numFmt w:val="decimal"/>
+      <w:lvlText w:val="%2."/>
+      <w:lvlJc w:val="left"/>
+      <w:pPr>
+        <w:tabs>
+          <w:tab w:val="num" w:pos="1440"/>
+        </w:tabs>
+        <w:ind w:left="1440" w:hanging="360"/>
+      </w:pPr>
+    </w:lvl>
+    <w:lvl w:ilvl="2" w:tentative="1">
+      <w:start w:val="1"/>
+      <w:numFmt w:val="decimal"/>
+      <w:lvlText w:val="%3."/>
+      <w:lvlJc w:val="left"/>
+      <w:pPr>
+        <w:tabs>
+          <w:tab w:val="num" w:pos="2160"/>
+        </w:tabs>
+        <w:ind w:left="2160" w:hanging="360"/>
+      </w:pPr>
+    </w:lvl>
+    <w:lvl w:ilvl="3" w:tentative="1">
+      <w:start w:val="1"/>
+      <w:numFmt w:val="decimal"/>
+      <w:lvlText w:val="%4."/>
+      <w:lvlJc w:val="left"/>
+      <w:pPr>
+        <w:tabs>
+          <w:tab w:val="num" w:pos="2880"/>
+        </w:tabs>
+        <w:ind w:left="2880" w:hanging="360"/>
+      </w:pPr>
+    </w:lvl>
+    <w:lvl w:ilvl="4" w:tentative="1">
+      <w:start w:val="1"/>
+      <w:numFmt w:val="decimal"/>
+      <w:lvlText w:val="%5."/>
+      <w:lvlJc w:val="left"/>
+      <w:pPr>
+        <w:tabs>
+          <w:tab w:val="num" w:pos="3600"/>
+        </w:tabs>
+        <w:ind w:left="3600" w:hanging="360"/>
+      </w:pPr>
+    </w:lvl>
+    <w:lvl w:ilvl="5" w:tentative="1">
+      <w:start w:val="1"/>
+      <w:numFmt w:val="decimal"/>
+      <w:lvlText w:val="%6."/>
+      <w:lvlJc w:val="left"/>
+      <w:pPr>
+        <w:tabs>
+          <w:tab w:val="num" w:pos="4320"/>
+        </w:tabs>
+        <w:ind w:left="4320" w:hanging="360"/>
+      </w:pPr>
+    </w:lvl>
+    <w:lvl w:ilvl="6" w:tentative="1">
+      <w:start w:val="1"/>
+      <w:numFmt w:val="decimal"/>
+      <w:lvlText w:val="%7."/>
+      <w:lvlJc w:val="left"/>
+      <w:pPr>
+        <w:tabs>
+          <w:tab w:val="num" w:pos="5040"/>
+        </w:tabs>
+        <w:ind w:left="5040" w:hanging="360"/>
+      </w:pPr>
+    </w:lvl>
+    <w:lvl w:ilvl="7" w:tentative="1">
+      <w:start w:val="1"/>
+      <w:numFmt w:val="decimal"/>
+      <w:lvlText w:val="%8."/>
+      <w:lvlJc w:val="left"/>
+      <w:pPr>
+        <w:tabs>
+          <w:tab w:val="num" w:pos="5760"/>
+        </w:tabs>
+        <w:ind w:left="5760" w:hanging="360"/>
+      </w:pPr>
+    </w:lvl>
+    <w:lvl w:ilvl="8" w:tentative="1">
+      <w:start w:val="1"/>
+      <w:numFmt w:val="decimal"/>
+      <w:lvlText w:val="%9."/>
+      <w:lvlJc w:val="left"/>
+      <w:pPr>
+        <w:tabs>
+          <w:tab w:val="num" w:pos="6480"/>
+        </w:tabs>
+        <w:ind w:left="6480" w:hanging="360"/>
+      </w:pPr>
+    </w:lvl>
+  </w:abstractNum>
+  <w:abstractNum w:abstractNumId="13" w15:restartNumberingAfterBreak="0">
     <w:nsid w:val="21381C39"/>
     <w:multiLevelType w:val="hybridMultilevel"/>
     <w:tmpl w:val="249486E8"/>
@@ -6252,7 +8965,7 @@
       </w:rPr>
     </w:lvl>
   </w:abstractNum>
-  <w:abstractNum w:abstractNumId="9">
+  <w:abstractNum w:abstractNumId="14" w15:restartNumberingAfterBreak="0">
     <w:nsid w:val="27F10CE4"/>
     <w:multiLevelType w:val="hybridMultilevel"/>
     <w:tmpl w:val="5020502E"/>
@@ -6392,7 +9105,7 @@
       </w:rPr>
     </w:lvl>
   </w:abstractNum>
-  <w:abstractNum w:abstractNumId="10">
+  <w:abstractNum w:abstractNumId="15" w15:restartNumberingAfterBreak="0">
     <w:nsid w:val="27F63FCC"/>
     <w:multiLevelType w:val="hybridMultilevel"/>
     <w:tmpl w:val="64E078A8"/>
@@ -6532,7 +9245,7 @@
       </w:rPr>
     </w:lvl>
   </w:abstractNum>
-  <w:abstractNum w:abstractNumId="11">
+  <w:abstractNum w:abstractNumId="16" w15:restartNumberingAfterBreak="0">
     <w:nsid w:val="2F3B3137"/>
     <w:multiLevelType w:val="hybridMultilevel"/>
     <w:tmpl w:val="A6360A5E"/>
@@ -6672,7 +9385,7 @@
       </w:rPr>
     </w:lvl>
   </w:abstractNum>
-  <w:abstractNum w:abstractNumId="12">
+  <w:abstractNum w:abstractNumId="17" w15:restartNumberingAfterBreak="0">
     <w:nsid w:val="2F494AAC"/>
     <w:multiLevelType w:val="hybridMultilevel"/>
     <w:tmpl w:val="DC58CB76"/>
@@ -6784,7 +9497,7 @@
       </w:rPr>
     </w:lvl>
   </w:abstractNum>
-  <w:abstractNum w:abstractNumId="13">
+  <w:abstractNum w:abstractNumId="18" w15:restartNumberingAfterBreak="0">
     <w:nsid w:val="310C4B11"/>
     <w:multiLevelType w:val="hybridMultilevel"/>
     <w:tmpl w:val="720A53C2"/>
@@ -6896,7 +9609,120 @@
       </w:rPr>
     </w:lvl>
   </w:abstractNum>
-  <w:abstractNum w:abstractNumId="14">
+  <w:abstractNum w:abstractNumId="19" w15:restartNumberingAfterBreak="0">
+    <w:nsid w:val="3389592D"/>
+    <w:multiLevelType w:val="multilevel"/>
+    <w:tmpl w:val="C98A4368"/>
+    <w:lvl w:ilvl="0">
+      <w:start w:val="6"/>
+      <w:numFmt w:val="decimal"/>
+      <w:lvlText w:val="%1."/>
+      <w:lvlJc w:val="left"/>
+      <w:pPr>
+        <w:tabs>
+          <w:tab w:val="num" w:pos="720"/>
+        </w:tabs>
+        <w:ind w:left="720" w:hanging="360"/>
+      </w:pPr>
+    </w:lvl>
+    <w:lvl w:ilvl="1" w:tentative="1">
+      <w:start w:val="1"/>
+      <w:numFmt w:val="decimal"/>
+      <w:lvlText w:val="%2."/>
+      <w:lvlJc w:val="left"/>
+      <w:pPr>
+        <w:tabs>
+          <w:tab w:val="num" w:pos="1440"/>
+        </w:tabs>
+        <w:ind w:left="1440" w:hanging="360"/>
+      </w:pPr>
+    </w:lvl>
+    <w:lvl w:ilvl="2" w:tentative="1">
+      <w:start w:val="1"/>
+      <w:numFmt w:val="decimal"/>
+      <w:lvlText w:val="%3."/>
+      <w:lvlJc w:val="left"/>
+      <w:pPr>
+        <w:tabs>
+          <w:tab w:val="num" w:pos="2160"/>
+        </w:tabs>
+        <w:ind w:left="2160" w:hanging="360"/>
+      </w:pPr>
+    </w:lvl>
+    <w:lvl w:ilvl="3" w:tentative="1">
+      <w:start w:val="1"/>
+      <w:numFmt w:val="decimal"/>
+      <w:lvlText w:val="%4."/>
+      <w:lvlJc w:val="left"/>
+      <w:pPr>
+        <w:tabs>
+          <w:tab w:val="num" w:pos="2880"/>
+        </w:tabs>
+        <w:ind w:left="2880" w:hanging="360"/>
+      </w:pPr>
+    </w:lvl>
+    <w:lvl w:ilvl="4" w:tentative="1">
+      <w:start w:val="1"/>
+      <w:numFmt w:val="decimal"/>
+      <w:lvlText w:val="%5."/>
+      <w:lvlJc w:val="left"/>
+      <w:pPr>
+        <w:tabs>
+          <w:tab w:val="num" w:pos="3600"/>
+        </w:tabs>
+        <w:ind w:left="3600" w:hanging="360"/>
+      </w:pPr>
+    </w:lvl>
+    <w:lvl w:ilvl="5" w:tentative="1">
+      <w:start w:val="1"/>
+      <w:numFmt w:val="decimal"/>
+      <w:lvlText w:val="%6."/>
+      <w:lvlJc w:val="left"/>
+      <w:pPr>
+        <w:tabs>
+          <w:tab w:val="num" w:pos="4320"/>
+        </w:tabs>
+        <w:ind w:left="4320" w:hanging="360"/>
+      </w:pPr>
+    </w:lvl>
+    <w:lvl w:ilvl="6" w:tentative="1">
+      <w:start w:val="1"/>
+      <w:numFmt w:val="decimal"/>
+      <w:lvlText w:val="%7."/>
+      <w:lvlJc w:val="left"/>
+      <w:pPr>
+        <w:tabs>
+          <w:tab w:val="num" w:pos="5040"/>
+        </w:tabs>
+        <w:ind w:left="5040" w:hanging="360"/>
+      </w:pPr>
+    </w:lvl>
+    <w:lvl w:ilvl="7" w:tentative="1">
+      <w:start w:val="1"/>
+      <w:numFmt w:val="decimal"/>
+      <w:lvlText w:val="%8."/>
+      <w:lvlJc w:val="left"/>
+      <w:pPr>
+        <w:tabs>
+          <w:tab w:val="num" w:pos="5760"/>
+        </w:tabs>
+        <w:ind w:left="5760" w:hanging="360"/>
+      </w:pPr>
+    </w:lvl>
+    <w:lvl w:ilvl="8" w:tentative="1">
+      <w:start w:val="1"/>
+      <w:numFmt w:val="decimal"/>
+      <w:lvlText w:val="%9."/>
+      <w:lvlJc w:val="left"/>
+      <w:pPr>
+        <w:tabs>
+          <w:tab w:val="num" w:pos="6480"/>
+        </w:tabs>
+        <w:ind w:left="6480" w:hanging="360"/>
+      </w:pPr>
+    </w:lvl>
+  </w:abstractNum>
+  <w:abstractNum w:abstractNumId="20" w15:restartNumberingAfterBreak="0">
     <w:nsid w:val="359D0B5D"/>
     <w:multiLevelType w:val="hybridMultilevel"/>
     <w:tmpl w:val="3EF47520"/>
@@ -7008,7 +9834,7 @@
       </w:rPr>
     </w:lvl>
   </w:abstractNum>
-  <w:abstractNum w:abstractNumId="15">
+  <w:abstractNum w:abstractNumId="21" w15:restartNumberingAfterBreak="0">
     <w:nsid w:val="3945477F"/>
     <w:multiLevelType w:val="hybridMultilevel"/>
     <w:tmpl w:val="2C8C7C4A"/>
@@ -7148,7 +9974,120 @@
       </w:rPr>
     </w:lvl>
   </w:abstractNum>
-  <w:abstractNum w:abstractNumId="16">
+  <w:abstractNum w:abstractNumId="22" w15:restartNumberingAfterBreak="0">
+    <w:nsid w:val="3E225279"/>
+    <w:multiLevelType w:val="multilevel"/>
+    <w:tmpl w:val="69FC6050"/>
+    <w:lvl w:ilvl="0">
+      <w:start w:val="5"/>
+      <w:numFmt w:val="decimal"/>
+      <w:lvlText w:val="%1."/>
+      <w:lvlJc w:val="left"/>
+      <w:pPr>
+        <w:tabs>
+          <w:tab w:val="num" w:pos="720"/>
+        </w:tabs>
+        <w:ind w:left="720" w:hanging="360"/>
+      </w:pPr>
+    </w:lvl>
+    <w:lvl w:ilvl="1" w:tentative="1">
+      <w:start w:val="1"/>
+      <w:numFmt w:val="decimal"/>
+      <w:lvlText w:val="%2."/>
+      <w:lvlJc w:val="left"/>
+      <w:pPr>
+        <w:tabs>
+          <w:tab w:val="num" w:pos="1440"/>
+        </w:tabs>
+        <w:ind w:left="1440" w:hanging="360"/>
+      </w:pPr>
+    </w:lvl>
+    <w:lvl w:ilvl="2" w:tentative="1">
+      <w:start w:val="1"/>
+      <w:numFmt w:val="decimal"/>
+      <w:lvlText w:val="%3."/>
+      <w:lvlJc w:val="left"/>
+      <w:pPr>
+        <w:tabs>
+          <w:tab w:val="num" w:pos="2160"/>
+        </w:tabs>
+        <w:ind w:left="2160" w:hanging="360"/>
+      </w:pPr>
+    </w:lvl>
+    <w:lvl w:ilvl="3" w:tentative="1">
+      <w:start w:val="1"/>
+      <w:numFmt w:val="decimal"/>
+      <w:lvlText w:val="%4."/>
+      <w:lvlJc w:val="left"/>
+      <w:pPr>
+        <w:tabs>
+          <w:tab w:val="num" w:pos="2880"/>
+        </w:tabs>
+        <w:ind w:left="2880" w:hanging="360"/>
+      </w:pPr>
+    </w:lvl>
+    <w:lvl w:ilvl="4" w:tentative="1">
+      <w:start w:val="1"/>
+      <w:numFmt w:val="decimal"/>
+      <w:lvlText w:val="%5."/>
+      <w:lvlJc w:val="left"/>
+      <w:pPr>
+        <w:tabs>
+          <w:tab w:val="num" w:pos="3600"/>
+        </w:tabs>
+        <w:ind w:left="3600" w:hanging="360"/>
+      </w:pPr>
+    </w:lvl>
+    <w:lvl w:ilvl="5" w:tentative="1">
+      <w:start w:val="1"/>
+      <w:numFmt w:val="decimal"/>
+      <w:lvlText w:val="%6."/>
+      <w:lvlJc w:val="left"/>
+      <w:pPr>
+        <w:tabs>
+          <w:tab w:val="num" w:pos="4320"/>
+        </w:tabs>
+        <w:ind w:left="4320" w:hanging="360"/>
+      </w:pPr>
+    </w:lvl>
+    <w:lvl w:ilvl="6" w:tentative="1">
+      <w:start w:val="1"/>
+      <w:numFmt w:val="decimal"/>
+      <w:lvlText w:val="%7."/>
+      <w:lvlJc w:val="left"/>
+      <w:pPr>
+        <w:tabs>
+          <w:tab w:val="num" w:pos="5040"/>
+        </w:tabs>
+        <w:ind w:left="5040" w:hanging="360"/>
+      </w:pPr>
+    </w:lvl>
+    <w:lvl w:ilvl="7" w:tentative="1">
+      <w:start w:val="1"/>
+      <w:numFmt w:val="decimal"/>
+      <w:lvlText w:val="%8."/>
+      <w:lvlJc w:val="left"/>
+      <w:pPr>
+        <w:tabs>
+          <w:tab w:val="num" w:pos="5760"/>
+        </w:tabs>
+        <w:ind w:left="5760" w:hanging="360"/>
+      </w:pPr>
+    </w:lvl>
+    <w:lvl w:ilvl="8" w:tentative="1">
+      <w:start w:val="1"/>
+      <w:numFmt w:val="decimal"/>
+      <w:lvlText w:val="%9."/>
+      <w:lvlJc w:val="left"/>
+      <w:pPr>
+        <w:tabs>
+          <w:tab w:val="num" w:pos="6480"/>
+        </w:tabs>
+        <w:ind w:left="6480" w:hanging="360"/>
+      </w:pPr>
+    </w:lvl>
+  </w:abstractNum>
+  <w:abstractNum w:abstractNumId="23" w15:restartNumberingAfterBreak="0">
     <w:nsid w:val="3F624B77"/>
     <w:multiLevelType w:val="hybridMultilevel"/>
     <w:tmpl w:val="C94A983A"/>
@@ -7260,7 +10199,7 @@
       </w:rPr>
     </w:lvl>
   </w:abstractNum>
-  <w:abstractNum w:abstractNumId="17">
+  <w:abstractNum w:abstractNumId="24" w15:restartNumberingAfterBreak="0">
     <w:nsid w:val="441517FD"/>
     <w:multiLevelType w:val="hybridMultilevel"/>
     <w:tmpl w:val="F16EB9FC"/>
@@ -7373,7 +10312,7 @@
       </w:pPr>
     </w:lvl>
   </w:abstractNum>
-  <w:abstractNum w:abstractNumId="18">
+  <w:abstractNum w:abstractNumId="25" w15:restartNumberingAfterBreak="0">
     <w:nsid w:val="4AE15709"/>
     <w:multiLevelType w:val="hybridMultilevel"/>
     <w:tmpl w:val="94063A22"/>
@@ -7485,7 +10424,7 @@
       </w:rPr>
     </w:lvl>
   </w:abstractNum>
-  <w:abstractNum w:abstractNumId="19">
+  <w:abstractNum w:abstractNumId="26" w15:restartNumberingAfterBreak="0">
     <w:nsid w:val="4C5A4D3B"/>
     <w:multiLevelType w:val="hybridMultilevel"/>
     <w:tmpl w:val="2B0AA772"/>
@@ -7598,7 +10537,7 @@
       </w:pPr>
     </w:lvl>
   </w:abstractNum>
-  <w:abstractNum w:abstractNumId="20">
+  <w:abstractNum w:abstractNumId="27" w15:restartNumberingAfterBreak="0">
     <w:nsid w:val="59B5460C"/>
     <w:multiLevelType w:val="hybridMultilevel"/>
     <w:tmpl w:val="06AC4766"/>
@@ -7711,7 +10650,7 @@
       </w:pPr>
     </w:lvl>
   </w:abstractNum>
-  <w:abstractNum w:abstractNumId="21">
+  <w:abstractNum w:abstractNumId="28" w15:restartNumberingAfterBreak="0">
     <w:nsid w:val="5E3C76F1"/>
     <w:multiLevelType w:val="hybridMultilevel"/>
     <w:tmpl w:val="82E2A5DC"/>
@@ -7824,7 +10763,7 @@
       </w:rPr>
     </w:lvl>
   </w:abstractNum>
-  <w:abstractNum w:abstractNumId="22">
+  <w:abstractNum w:abstractNumId="29" w15:restartNumberingAfterBreak="0">
     <w:nsid w:val="63F62FEB"/>
     <w:multiLevelType w:val="hybridMultilevel"/>
     <w:tmpl w:val="11FA0A1A"/>
@@ -7936,7 +10875,7 @@
       </w:rPr>
     </w:lvl>
   </w:abstractNum>
-  <w:abstractNum w:abstractNumId="23">
+  <w:abstractNum w:abstractNumId="30" w15:restartNumberingAfterBreak="0">
     <w:nsid w:val="6747587D"/>
     <w:multiLevelType w:val="hybridMultilevel"/>
     <w:tmpl w:val="FE70C5FA"/>
@@ -8076,7 +11015,7 @@
       </w:rPr>
     </w:lvl>
   </w:abstractNum>
-  <w:abstractNum w:abstractNumId="24">
+  <w:abstractNum w:abstractNumId="31" w15:restartNumberingAfterBreak="0">
     <w:nsid w:val="6A1B55B4"/>
     <w:multiLevelType w:val="hybridMultilevel"/>
     <w:tmpl w:val="699285EA"/>
@@ -8189,7 +11128,7 @@
       </w:pPr>
     </w:lvl>
   </w:abstractNum>
-  <w:abstractNum w:abstractNumId="25">
+  <w:abstractNum w:abstractNumId="32" w15:restartNumberingAfterBreak="0">
     <w:nsid w:val="6C3C1012"/>
     <w:multiLevelType w:val="hybridMultilevel"/>
     <w:tmpl w:val="4FDAD434"/>
@@ -8302,7 +11241,7 @@
       </w:pPr>
     </w:lvl>
   </w:abstractNum>
-  <w:abstractNum w:abstractNumId="26">
+  <w:abstractNum w:abstractNumId="33" w15:restartNumberingAfterBreak="0">
     <w:nsid w:val="73A4324A"/>
     <w:multiLevelType w:val="hybridMultilevel"/>
     <w:tmpl w:val="20F6C800"/>
@@ -8415,7 +11354,7 @@
       </w:pPr>
     </w:lvl>
   </w:abstractNum>
-  <w:abstractNum w:abstractNumId="27">
+  <w:abstractNum w:abstractNumId="34" w15:restartNumberingAfterBreak="0">
     <w:nsid w:val="74CF71DD"/>
     <w:multiLevelType w:val="hybridMultilevel"/>
     <w:tmpl w:val="DF008AB4"/>
@@ -8555,7 +11494,233 @@
       </w:rPr>
     </w:lvl>
   </w:abstractNum>
-  <w:abstractNum w:abstractNumId="28">
+  <w:abstractNum w:abstractNumId="35" w15:restartNumberingAfterBreak="0">
+    <w:nsid w:val="75144B41"/>
+    <w:multiLevelType w:val="multilevel"/>
+    <w:tmpl w:val="7E26FE82"/>
+    <w:lvl w:ilvl="0">
+      <w:start w:val="4"/>
+      <w:numFmt w:val="decimal"/>
+      <w:lvlText w:val="%1."/>
+      <w:lvlJc w:val="left"/>
+      <w:pPr>
+        <w:tabs>
+          <w:tab w:val="num" w:pos="720"/>
+        </w:tabs>
+        <w:ind w:left="720" w:hanging="360"/>
+      </w:pPr>
+    </w:lvl>
+    <w:lvl w:ilvl="1" w:tentative="1">
+      <w:start w:val="1"/>
+      <w:numFmt w:val="decimal"/>
+      <w:lvlText w:val="%2."/>
+      <w:lvlJc w:val="left"/>
+      <w:pPr>
+        <w:tabs>
+          <w:tab w:val="num" w:pos="1440"/>
+        </w:tabs>
+        <w:ind w:left="1440" w:hanging="360"/>
+      </w:pPr>
+    </w:lvl>
+    <w:lvl w:ilvl="2" w:tentative="1">
+      <w:start w:val="1"/>
+      <w:numFmt w:val="decimal"/>
+      <w:lvlText w:val="%3."/>
+      <w:lvlJc w:val="left"/>
+      <w:pPr>
+        <w:tabs>
+          <w:tab w:val="num" w:pos="2160"/>
+        </w:tabs>
+        <w:ind w:left="2160" w:hanging="360"/>
+      </w:pPr>
+    </w:lvl>
+    <w:lvl w:ilvl="3" w:tentative="1">
+      <w:start w:val="1"/>
+      <w:numFmt w:val="decimal"/>
+      <w:lvlText w:val="%4."/>
+      <w:lvlJc w:val="left"/>
+      <w:pPr>
+        <w:tabs>
+          <w:tab w:val="num" w:pos="2880"/>
+        </w:tabs>
+        <w:ind w:left="2880" w:hanging="360"/>
+      </w:pPr>
+    </w:lvl>
+    <w:lvl w:ilvl="4" w:tentative="1">
+      <w:start w:val="1"/>
+      <w:numFmt w:val="decimal"/>
+      <w:lvlText w:val="%5."/>
+      <w:lvlJc w:val="left"/>
+      <w:pPr>
+        <w:tabs>
+          <w:tab w:val="num" w:pos="3600"/>
+        </w:tabs>
+        <w:ind w:left="3600" w:hanging="360"/>
+      </w:pPr>
+    </w:lvl>
+    <w:lvl w:ilvl="5" w:tentative="1">
+      <w:start w:val="1"/>
+      <w:numFmt w:val="decimal"/>
+      <w:lvlText w:val="%6."/>
+      <w:lvlJc w:val="left"/>
+      <w:pPr>
+        <w:tabs>
+          <w:tab w:val="num" w:pos="4320"/>
+        </w:tabs>
+        <w:ind w:left="4320" w:hanging="360"/>
+      </w:pPr>
+    </w:lvl>
+    <w:lvl w:ilvl="6" w:tentative="1">
+      <w:start w:val="1"/>
+      <w:numFmt w:val="decimal"/>
+      <w:lvlText w:val="%7."/>
+      <w:lvlJc w:val="left"/>
+      <w:pPr>
+        <w:tabs>
+          <w:tab w:val="num" w:pos="5040"/>
+        </w:tabs>
+        <w:ind w:left="5040" w:hanging="360"/>
+      </w:pPr>
+    </w:lvl>
+    <w:lvl w:ilvl="7" w:tentative="1">
+      <w:start w:val="1"/>
+      <w:numFmt w:val="decimal"/>
+      <w:lvlText w:val="%8."/>
+      <w:lvlJc w:val="left"/>
+      <w:pPr>
+        <w:tabs>
+          <w:tab w:val="num" w:pos="5760"/>
+        </w:tabs>
+        <w:ind w:left="5760" w:hanging="360"/>
+      </w:pPr>
+    </w:lvl>
+    <w:lvl w:ilvl="8" w:tentative="1">
+      <w:start w:val="1"/>
+      <w:numFmt w:val="decimal"/>
+      <w:lvlText w:val="%9."/>
+      <w:lvlJc w:val="left"/>
+      <w:pPr>
+        <w:tabs>
+          <w:tab w:val="num" w:pos="6480"/>
+        </w:tabs>
+        <w:ind w:left="6480" w:hanging="360"/>
+      </w:pPr>
+    </w:lvl>
+  </w:abstractNum>
+  <w:abstractNum w:abstractNumId="36" w15:restartNumberingAfterBreak="0">
+    <w:nsid w:val="789A0B04"/>
+    <w:multiLevelType w:val="multilevel"/>
+    <w:tmpl w:val="A944216E"/>
+    <w:lvl w:ilvl="0">
+      <w:start w:val="3"/>
+      <w:numFmt w:val="decimal"/>
+      <w:lvlText w:val="%1."/>
+      <w:lvlJc w:val="left"/>
+      <w:pPr>
+        <w:tabs>
+          <w:tab w:val="num" w:pos="720"/>
+        </w:tabs>
+        <w:ind w:left="720" w:hanging="360"/>
+      </w:pPr>
+    </w:lvl>
+    <w:lvl w:ilvl="1" w:tentative="1">
+      <w:start w:val="1"/>
+      <w:numFmt w:val="decimal"/>
+      <w:lvlText w:val="%2."/>
+      <w:lvlJc w:val="left"/>
+      <w:pPr>
+        <w:tabs>
+          <w:tab w:val="num" w:pos="1440"/>
+        </w:tabs>
+        <w:ind w:left="1440" w:hanging="360"/>
+      </w:pPr>
+    </w:lvl>
+    <w:lvl w:ilvl="2" w:tentative="1">
+      <w:start w:val="1"/>
+      <w:numFmt w:val="decimal"/>
+      <w:lvlText w:val="%3."/>
+      <w:lvlJc w:val="left"/>
+      <w:pPr>
+        <w:tabs>
+          <w:tab w:val="num" w:pos="2160"/>
+        </w:tabs>
+        <w:ind w:left="2160" w:hanging="360"/>
+      </w:pPr>
+    </w:lvl>
+    <w:lvl w:ilvl="3" w:tentative="1">
+      <w:start w:val="1"/>
+      <w:numFmt w:val="decimal"/>
+      <w:lvlText w:val="%4."/>
+      <w:lvlJc w:val="left"/>
+      <w:pPr>
+        <w:tabs>
+          <w:tab w:val="num" w:pos="2880"/>
+        </w:tabs>
+        <w:ind w:left="2880" w:hanging="360"/>
+      </w:pPr>
+    </w:lvl>
+    <w:lvl w:ilvl="4" w:tentative="1">
+      <w:start w:val="1"/>
+      <w:numFmt w:val="decimal"/>
+      <w:lvlText w:val="%5."/>
+      <w:lvlJc w:val="left"/>
+      <w:pPr>
+        <w:tabs>
+          <w:tab w:val="num" w:pos="3600"/>
+        </w:tabs>
+        <w:ind w:left="3600" w:hanging="360"/>
+      </w:pPr>
+    </w:lvl>
+    <w:lvl w:ilvl="5" w:tentative="1">
+      <w:start w:val="1"/>
+      <w:numFmt w:val="decimal"/>
+      <w:lvlText w:val="%6."/>
+      <w:lvlJc w:val="left"/>
+      <w:pPr>
+        <w:tabs>
+          <w:tab w:val="num" w:pos="4320"/>
+        </w:tabs>
+        <w:ind w:left="4320" w:hanging="360"/>
+      </w:pPr>
+    </w:lvl>
+    <w:lvl w:ilvl="6" w:tentative="1">
+      <w:start w:val="1"/>
+      <w:numFmt w:val="decimal"/>
+      <w:lvlText w:val="%7."/>
+      <w:lvlJc w:val="left"/>
+      <w:pPr>
+        <w:tabs>
+          <w:tab w:val="num" w:pos="5040"/>
+        </w:tabs>
+        <w:ind w:left="5040" w:hanging="360"/>
+      </w:pPr>
+    </w:lvl>
+    <w:lvl w:ilvl="7" w:tentative="1">
+      <w:start w:val="1"/>
+      <w:numFmt w:val="decimal"/>
+      <w:lvlText w:val="%8."/>
+      <w:lvlJc w:val="left"/>
+      <w:pPr>
+        <w:tabs>
+          <w:tab w:val="num" w:pos="5760"/>
+        </w:tabs>
+        <w:ind w:left="5760" w:hanging="360"/>
+      </w:pPr>
+    </w:lvl>
+    <w:lvl w:ilvl="8" w:tentative="1">
+      <w:start w:val="1"/>
+      <w:numFmt w:val="decimal"/>
+      <w:lvlText w:val="%9."/>
+      <w:lvlJc w:val="left"/>
+      <w:pPr>
+        <w:tabs>
+          <w:tab w:val="num" w:pos="6480"/>
+        </w:tabs>
+        <w:ind w:left="6480" w:hanging="360"/>
+      </w:pPr>
+    </w:lvl>
+  </w:abstractNum>
+  <w:abstractNum w:abstractNumId="37" w15:restartNumberingAfterBreak="0">
     <w:nsid w:val="7E71160A"/>
     <w:multiLevelType w:val="hybridMultilevel"/>
     <w:tmpl w:val="85082DEA"/>
@@ -8669,98 +11834,125 @@
     </w:lvl>
   </w:abstractNum>
   <w:num w:numId="1">
+    <w:abstractNumId w:val="28"/>
+  </w:num>
+  <w:num w:numId="2">
+    <w:abstractNumId w:val="33"/>
+  </w:num>
+  <w:num w:numId="3">
+    <w:abstractNumId w:val="29"/>
+  </w:num>
+  <w:num w:numId="4">
+    <w:abstractNumId w:val="17"/>
+  </w:num>
+  <w:num w:numId="5">
+    <w:abstractNumId w:val="25"/>
+  </w:num>
+  <w:num w:numId="6">
+    <w:abstractNumId w:val="4"/>
+  </w:num>
+  <w:num w:numId="7">
+    <w:abstractNumId w:val="32"/>
+  </w:num>
+  <w:num w:numId="8">
+    <w:abstractNumId w:val="13"/>
+  </w:num>
+  <w:num w:numId="9">
+    <w:abstractNumId w:val="8"/>
+  </w:num>
+  <w:num w:numId="10">
+    <w:abstractNumId w:val="9"/>
+  </w:num>
+  <w:num w:numId="11">
+    <w:abstractNumId w:val="11"/>
+  </w:num>
+  <w:num w:numId="12">
+    <w:abstractNumId w:val="14"/>
+  </w:num>
+  <w:num w:numId="13">
+    <w:abstractNumId w:val="15"/>
+  </w:num>
+  <w:num w:numId="14">
+    <w:abstractNumId w:val="27"/>
+  </w:num>
+  <w:num w:numId="15">
+    <w:abstractNumId w:val="3"/>
+  </w:num>
+  <w:num w:numId="16">
+    <w:abstractNumId w:val="18"/>
+  </w:num>
+  <w:num w:numId="17">
+    <w:abstractNumId w:val="37"/>
+  </w:num>
+  <w:num w:numId="18">
+    <w:abstractNumId w:val="24"/>
+  </w:num>
+  <w:num w:numId="19">
+    <w:abstractNumId w:val="5"/>
+  </w:num>
+  <w:num w:numId="20">
+    <w:abstractNumId w:val="2"/>
+  </w:num>
+  <w:num w:numId="21">
+    <w:abstractNumId w:val="23"/>
+  </w:num>
+  <w:num w:numId="22">
+    <w:abstractNumId w:val="20"/>
+  </w:num>
+  <w:num w:numId="23">
+    <w:abstractNumId w:val="31"/>
+  </w:num>
+  <w:num w:numId="24">
+    <w:abstractNumId w:val="34"/>
+  </w:num>
+  <w:num w:numId="25">
+    <w:abstractNumId w:val="16"/>
+  </w:num>
+  <w:num w:numId="26">
+    <w:abstractNumId w:val="30"/>
+  </w:num>
+  <w:num w:numId="27">
     <w:abstractNumId w:val="21"/>
   </w:num>
-  <w:num w:numId="2">
+  <w:num w:numId="28">
     <w:abstractNumId w:val="26"/>
   </w:num>
-  <w:num w:numId="3">
+  <w:num w:numId="29">
+    <w:abstractNumId w:val="6"/>
+  </w:num>
+  <w:num w:numId="30">
+    <w:abstractNumId w:val="0"/>
+  </w:num>
+  <w:num w:numId="31">
+    <w:abstractNumId w:val="1"/>
+  </w:num>
+  <w:num w:numId="32">
+    <w:abstractNumId w:val="10"/>
+  </w:num>
+  <w:num w:numId="33">
+    <w:abstractNumId w:val="7"/>
+  </w:num>
+  <w:num w:numId="34">
+    <w:abstractNumId w:val="36"/>
+  </w:num>
+  <w:num w:numId="35">
+    <w:abstractNumId w:val="35"/>
+  </w:num>
+  <w:num w:numId="36">
     <w:abstractNumId w:val="22"/>
   </w:num>
-  <w:num w:numId="4">
-    <w:abstractNumId w:val="12"/>
-  </w:num>
-  <w:num w:numId="5">
-    <w:abstractNumId w:val="18"/>
-  </w:num>
-  <w:num w:numId="6">
-    <w:abstractNumId w:val="2"/>
-  </w:num>
-  <w:num w:numId="7">
-    <w:abstractNumId w:val="25"/>
-  </w:num>
-  <w:num w:numId="8">
-    <w:abstractNumId w:val="8"/>
-  </w:num>
-  <w:num w:numId="9">
-    <w:abstractNumId w:val="5"/>
-  </w:num>
-  <w:num w:numId="10">
-    <w:abstractNumId w:val="6"/>
-  </w:num>
-  <w:num w:numId="11">
-    <w:abstractNumId w:val="7"/>
-  </w:num>
-  <w:num w:numId="12">
-    <w:abstractNumId w:val="9"/>
-  </w:num>
-  <w:num w:numId="13">
-    <w:abstractNumId w:val="10"/>
-  </w:num>
-  <w:num w:numId="14">
-    <w:abstractNumId w:val="20"/>
-  </w:num>
-  <w:num w:numId="15">
-    <w:abstractNumId w:val="1"/>
-  </w:num>
-  <w:num w:numId="16">
-    <w:abstractNumId w:val="13"/>
-  </w:num>
-  <w:num w:numId="17">
-    <w:abstractNumId w:val="28"/>
-  </w:num>
-  <w:num w:numId="18">
-    <w:abstractNumId w:val="17"/>
-  </w:num>
-  <w:num w:numId="19">
-    <w:abstractNumId w:val="3"/>
-  </w:num>
-  <w:num w:numId="20">
-    <w:abstractNumId w:val="0"/>
-  </w:num>
-  <w:num w:numId="21">
-    <w:abstractNumId w:val="16"/>
-  </w:num>
-  <w:num w:numId="22">
-    <w:abstractNumId w:val="14"/>
-  </w:num>
-  <w:num w:numId="23">
-    <w:abstractNumId w:val="24"/>
-  </w:num>
-  <w:num w:numId="24">
-    <w:abstractNumId w:val="27"/>
-  </w:num>
-  <w:num w:numId="25">
-    <w:abstractNumId w:val="11"/>
-  </w:num>
-  <w:num w:numId="26">
-    <w:abstractNumId w:val="23"/>
-  </w:num>
-  <w:num w:numId="27">
-    <w:abstractNumId w:val="15"/>
-  </w:num>
-  <w:num w:numId="28">
+  <w:num w:numId="37">
     <w:abstractNumId w:val="19"/>
   </w:num>
-  <w:num w:numId="29">
-    <w:abstractNumId w:val="4"/>
+  <w:num w:numId="38">
+    <w:abstractNumId w:val="12"/>
   </w:num>
   <w:numIdMacAtCleanup w:val="6"/>
 </w:numbering>
 </file>
 
 <file path=word/styles.xml><?xml version="1.0" encoding="utf-8"?>
-<w:styles xmlns:mc="http://schemas.openxmlformats.org/markup-compatibility/2006" xmlns:r="http://schemas.openxmlformats.org/officeDocument/2006/relationships" xmlns:w="http://schemas.openxmlformats.org/wordprocessingml/2006/main" xmlns:w14="http://schemas.microsoft.com/office/word/2010/wordml" mc:Ignorable="w14">
+<w:styles xmlns:mc="http://schemas.openxmlformats.org/markup-compatibility/2006" xmlns:r="http://schemas.openxmlformats.org/officeDocument/2006/relationships" xmlns:w="http://schemas.openxmlformats.org/wordprocessingml/2006/main" xmlns:w14="http://schemas.microsoft.com/office/word/2010/wordml" xmlns:w15="http://schemas.microsoft.com/office/word/2012/wordml" xmlns:w16cid="http://schemas.microsoft.com/office/word/2016/wordml/cid" xmlns:w16se="http://schemas.microsoft.com/office/word/2015/wordml/symex" mc:Ignorable="w14 w15 w16se w16cid">
   <w:docDefaults>
     <w:rPrDefault>
       <w:rPr>
@@ -8776,148 +11968,387 @@
       </w:pPr>
     </w:pPrDefault>
   </w:docDefaults>
-  <w:latentStyles w:defLockedState="0" w:defUIPriority="99" w:defSemiHidden="1" w:defUnhideWhenUsed="1" w:defQFormat="0" w:count="267">
-    <w:lsdException w:name="Normal" w:semiHidden="0" w:uiPriority="0" w:unhideWhenUsed="0" w:qFormat="1"/>
-    <w:lsdException w:name="heading 1" w:semiHidden="0" w:uiPriority="9" w:unhideWhenUsed="0" w:qFormat="1"/>
-    <w:lsdException w:name="heading 2" w:uiPriority="9" w:qFormat="1"/>
-    <w:lsdException w:name="heading 3" w:uiPriority="9" w:qFormat="1"/>
-    <w:lsdException w:name="heading 4" w:uiPriority="9" w:qFormat="1"/>
-    <w:lsdException w:name="heading 5" w:uiPriority="9" w:qFormat="1"/>
-    <w:lsdException w:name="heading 6" w:uiPriority="9" w:qFormat="1"/>
-    <w:lsdException w:name="heading 7" w:uiPriority="9" w:qFormat="1"/>
-    <w:lsdException w:name="heading 8" w:uiPriority="9" w:qFormat="1"/>
-    <w:lsdException w:name="heading 9" w:uiPriority="9" w:qFormat="1"/>
-    <w:lsdException w:name="toc 1" w:uiPriority="39"/>
-    <w:lsdException w:name="toc 2" w:uiPriority="39"/>
-    <w:lsdException w:name="toc 3" w:uiPriority="39"/>
-    <w:lsdException w:name="toc 4" w:uiPriority="39"/>
-    <w:lsdException w:name="toc 5" w:uiPriority="39"/>
-    <w:lsdException w:name="toc 6" w:uiPriority="39"/>
-    <w:lsdException w:name="toc 7" w:uiPriority="39"/>
-    <w:lsdException w:name="toc 8" w:uiPriority="39"/>
-    <w:lsdException w:name="toc 9" w:uiPriority="39"/>
-    <w:lsdException w:name="caption" w:uiPriority="35" w:qFormat="1"/>
-    <w:lsdException w:name="Title" w:semiHidden="0" w:uiPriority="10" w:unhideWhenUsed="0" w:qFormat="1"/>
-    <w:lsdException w:name="Default Paragraph Font" w:uiPriority="1"/>
-    <w:lsdException w:name="Subtitle" w:semiHidden="0" w:uiPriority="11" w:unhideWhenUsed="0" w:qFormat="1"/>
-    <w:lsdException w:name="Strong" w:semiHidden="0" w:uiPriority="22" w:unhideWhenUsed="0" w:qFormat="1"/>
-    <w:lsdException w:name="Emphasis" w:semiHidden="0" w:uiPriority="20" w:unhideWhenUsed="0" w:qFormat="1"/>
-    <w:lsdException w:name="Table Grid" w:semiHidden="0" w:uiPriority="59" w:unhideWhenUsed="0"/>
-    <w:lsdException w:name="Placeholder Text" w:unhideWhenUsed="0"/>
-    <w:lsdException w:name="No Spacing" w:semiHidden="0" w:uiPriority="1" w:unhideWhenUsed="0" w:qFormat="1"/>
-    <w:lsdException w:name="Light Shading" w:semiHidden="0" w:uiPriority="60" w:unhideWhenUsed="0"/>
-    <w:lsdException w:name="Light List" w:semiHidden="0" w:uiPriority="61" w:unhideWhenUsed="0"/>
-    <w:lsdException w:name="Light Grid" w:semiHidden="0" w:uiPriority="62" w:unhideWhenUsed="0"/>
-    <w:lsdException w:name="Medium Shading 1" w:semiHidden="0" w:uiPriority="63" w:unhideWhenUsed="0"/>
-    <w:lsdException w:name="Medium Shading 2" w:semiHidden="0" w:uiPriority="64" w:unhideWhenUsed="0"/>
-    <w:lsdException w:name="Medium List 1" w:semiHidden="0" w:uiPriority="65" w:unhideWhenUsed="0"/>
-    <w:lsdException w:name="Medium List 2" w:semiHidden="0" w:uiPriority="66" w:unhideWhenUsed="0"/>
-    <w:lsdException w:name="Medium Grid 1" w:semiHidden="0" w:uiPriority="67" w:unhideWhenUsed="0"/>
-    <w:lsdException w:name="Medium Grid 2" w:semiHidden="0" w:uiPriority="68" w:unhideWhenUsed="0"/>
-    <w:lsdException w:name="Medium Grid 3" w:semiHidden="0" w:uiPriority="69" w:unhideWhenUsed="0"/>
-    <w:lsdException w:name="Dark List" w:semiHidden="0" w:uiPriority="70" w:unhideWhenUsed="0"/>
-    <w:lsdException w:name="Colorful Shading" w:semiHidden="0" w:uiPriority="71" w:unhideWhenUsed="0"/>
-    <w:lsdException w:name="Colorful List" w:semiHidden="0" w:uiPriority="72" w:unhideWhenUsed="0"/>
-    <w:lsdException w:name="Colorful Grid" w:semiHidden="0" w:uiPriority="73" w:unhideWhenUsed="0"/>
-    <w:lsdException w:name="Light Shading Accent 1" w:semiHidden="0" w:uiPriority="60" w:unhideWhenUsed="0"/>
-    <w:lsdException w:name="Light List Accent 1" w:semiHidden="0" w:uiPriority="61" w:unhideWhenUsed="0"/>
-    <w:lsdException w:name="Light Grid Accent 1" w:semiHidden="0" w:uiPriority="62" w:unhideWhenUsed="0"/>
-    <w:lsdException w:name="Medium Shading 1 Accent 1" w:semiHidden="0" w:uiPriority="63" w:unhideWhenUsed="0"/>
-    <w:lsdException w:name="Medium Shading 2 Accent 1" w:semiHidden="0" w:uiPriority="64" w:unhideWhenUsed="0"/>
-    <w:lsdException w:name="Medium List 1 Accent 1" w:semiHidden="0" w:uiPriority="65" w:unhideWhenUsed="0"/>
-    <w:lsdException w:name="Revision" w:unhideWhenUsed="0"/>
-    <w:lsdException w:name="List Paragraph" w:semiHidden="0" w:uiPriority="34" w:unhideWhenUsed="0" w:qFormat="1"/>
-    <w:lsdException w:name="Quote" w:semiHidden="0" w:uiPriority="29" w:unhideWhenUsed="0" w:qFormat="1"/>
-    <w:lsdException w:name="Intense Quote" w:semiHidden="0" w:uiPriority="30" w:unhideWhenUsed="0" w:qFormat="1"/>
-    <w:lsdException w:name="Medium List 2 Accent 1" w:semiHidden="0" w:uiPriority="66" w:unhideWhenUsed="0"/>
-    <w:lsdException w:name="Medium Grid 1 Accent 1" w:semiHidden="0" w:uiPriority="67" w:unhideWhenUsed="0"/>
-    <w:lsdException w:name="Medium Grid 2 Accent 1" w:semiHidden="0" w:uiPriority="68" w:unhideWhenUsed="0"/>
-    <w:lsdException w:name="Medium Grid 3 Accent 1" w:semiHidden="0" w:uiPriority="69" w:unhideWhenUsed="0"/>
-    <w:lsdException w:name="Dark List Accent 1" w:semiHidden="0" w:uiPriority="70" w:unhideWhenUsed="0"/>
-    <w:lsdException w:name="Colorful Shading Accent 1" w:semiHidden="0" w:uiPriority="71" w:unhideWhenUsed="0"/>
-    <w:lsdException w:name="Colorful List Accent 1" w:semiHidden="0" w:uiPriority="72" w:unhideWhenUsed="0"/>
-    <w:lsdException w:name="Colorful Grid Accent 1" w:semiHidden="0" w:uiPriority="73" w:unhideWhenUsed="0"/>
-    <w:lsdException w:name="Light Shading Accent 2" w:semiHidden="0" w:uiPriority="60" w:unhideWhenUsed="0"/>
-    <w:lsdException w:name="Light List Accent 2" w:semiHidden="0" w:uiPriority="61" w:unhideWhenUsed="0"/>
-    <w:lsdException w:name="Light Grid Accent 2" w:semiHidden="0" w:uiPriority="62" w:unhideWhenUsed="0"/>
-    <w:lsdException w:name="Medium Shading 1 Accent 2" w:semiHidden="0" w:uiPriority="63" w:unhideWhenUsed="0"/>
-    <w:lsdException w:name="Medium Shading 2 Accent 2" w:semiHidden="0" w:uiPriority="64" w:unhideWhenUsed="0"/>
-    <w:lsdException w:name="Medium List 1 Accent 2" w:semiHidden="0" w:uiPriority="65" w:unhideWhenUsed="0"/>
-    <w:lsdException w:name="Medium List 2 Accent 2" w:semiHidden="0" w:uiPriority="66" w:unhideWhenUsed="0"/>
-    <w:lsdException w:name="Medium Grid 1 Accent 2" w:semiHidden="0" w:uiPriority="67" w:unhideWhenUsed="0"/>
-    <w:lsdException w:name="Medium Grid 2 Accent 2" w:semiHidden="0" w:uiPriority="68" w:unhideWhenUsed="0"/>
-    <w:lsdException w:name="Medium Grid 3 Accent 2" w:semiHidden="0" w:uiPriority="69" w:unhideWhenUsed="0"/>
-    <w:lsdException w:name="Dark List Accent 2" w:semiHidden="0" w:uiPriority="70" w:unhideWhenUsed="0"/>
-    <w:lsdException w:name="Colorful Shading Accent 2" w:semiHidden="0" w:uiPriority="71" w:unhideWhenUsed="0"/>
-    <w:lsdException w:name="Colorful List Accent 2" w:semiHidden="0" w:uiPriority="72" w:unhideWhenUsed="0"/>
-    <w:lsdException w:name="Colorful Grid Accent 2" w:semiHidden="0" w:uiPriority="73" w:unhideWhenUsed="0"/>
-    <w:lsdException w:name="Light Shading Accent 3" w:semiHidden="0" w:uiPriority="60" w:unhideWhenUsed="0"/>
-    <w:lsdException w:name="Light List Accent 3" w:semiHidden="0" w:uiPriority="61" w:unhideWhenUsed="0"/>
-    <w:lsdException w:name="Light Grid Accent 3" w:semiHidden="0" w:uiPriority="62" w:unhideWhenUsed="0"/>
-    <w:lsdException w:name="Medium Shading 1 Accent 3" w:semiHidden="0" w:uiPriority="63" w:unhideWhenUsed="0"/>
-    <w:lsdException w:name="Medium Shading 2 Accent 3" w:semiHidden="0" w:uiPriority="64" w:unhideWhenUsed="0"/>
-    <w:lsdException w:name="Medium List 1 Accent 3" w:semiHidden="0" w:uiPriority="65" w:unhideWhenUsed="0"/>
-    <w:lsdException w:name="Medium List 2 Accent 3" w:semiHidden="0" w:uiPriority="66" w:unhideWhenUsed="0"/>
-    <w:lsdException w:name="Medium Grid 1 Accent 3" w:semiHidden="0" w:uiPriority="67" w:unhideWhenUsed="0"/>
-    <w:lsdException w:name="Medium Grid 2 Accent 3" w:semiHidden="0" w:uiPriority="68" w:unhideWhenUsed="0"/>
-    <w:lsdException w:name="Medium Grid 3 Accent 3" w:semiHidden="0" w:uiPriority="69" w:unhideWhenUsed="0"/>
-    <w:lsdException w:name="Dark List Accent 3" w:semiHidden="0" w:uiPriority="70" w:unhideWhenUsed="0"/>
-    <w:lsdException w:name="Colorful Shading Accent 3" w:semiHidden="0" w:uiPriority="71" w:unhideWhenUsed="0"/>
-    <w:lsdException w:name="Colorful List Accent 3" w:semiHidden="0" w:uiPriority="72" w:unhideWhenUsed="0"/>
-    <w:lsdException w:name="Colorful Grid Accent 3" w:semiHidden="0" w:uiPriority="73" w:unhideWhenUsed="0"/>
-    <w:lsdException w:name="Light Shading Accent 4" w:semiHidden="0" w:uiPriority="60" w:unhideWhenUsed="0"/>
-    <w:lsdException w:name="Light List Accent 4" w:semiHidden="0" w:uiPriority="61" w:unhideWhenUsed="0"/>
-    <w:lsdException w:name="Light Grid Accent 4" w:semiHidden="0" w:uiPriority="62" w:unhideWhenUsed="0"/>
-    <w:lsdException w:name="Medium Shading 1 Accent 4" w:semiHidden="0" w:uiPriority="63" w:unhideWhenUsed="0"/>
-    <w:lsdException w:name="Medium Shading 2 Accent 4" w:semiHidden="0" w:uiPriority="64" w:unhideWhenUsed="0"/>
-    <w:lsdException w:name="Medium List 1 Accent 4" w:semiHidden="0" w:uiPriority="65" w:unhideWhenUsed="0"/>
-    <w:lsdException w:name="Medium List 2 Accent 4" w:semiHidden="0" w:uiPriority="66" w:unhideWhenUsed="0"/>
-    <w:lsdException w:name="Medium Grid 1 Accent 4" w:semiHidden="0" w:uiPriority="67" w:unhideWhenUsed="0"/>
-    <w:lsdException w:name="Medium Grid 2 Accent 4" w:semiHidden="0" w:uiPriority="68" w:unhideWhenUsed="0"/>
-    <w:lsdException w:name="Medium Grid 3 Accent 4" w:semiHidden="0" w:uiPriority="69" w:unhideWhenUsed="0"/>
-    <w:lsdException w:name="Dark List Accent 4" w:semiHidden="0" w:uiPriority="70" w:unhideWhenUsed="0"/>
-    <w:lsdException w:name="Colorful Shading Accent 4" w:semiHidden="0" w:uiPriority="71" w:unhideWhenUsed="0"/>
-    <w:lsdException w:name="Colorful List Accent 4" w:semiHidden="0" w:uiPriority="72" w:unhideWhenUsed="0"/>
-    <w:lsdException w:name="Colorful Grid Accent 4" w:semiHidden="0" w:uiPriority="73" w:unhideWhenUsed="0"/>
-    <w:lsdException w:name="Light Shading Accent 5" w:semiHidden="0" w:uiPriority="60" w:unhideWhenUsed="0"/>
-    <w:lsdException w:name="Light List Accent 5" w:semiHidden="0" w:uiPriority="61" w:unhideWhenUsed="0"/>
-    <w:lsdException w:name="Light Grid Accent 5" w:semiHidden="0" w:uiPriority="62" w:unhideWhenUsed="0"/>
-    <w:lsdException w:name="Medium Shading 1 Accent 5" w:semiHidden="0" w:uiPriority="63" w:unhideWhenUsed="0"/>
-    <w:lsdException w:name="Medium Shading 2 Accent 5" w:semiHidden="0" w:uiPriority="64" w:unhideWhenUsed="0"/>
-    <w:lsdException w:name="Medium List 1 Accent 5" w:semiHidden="0" w:uiPriority="65" w:unhideWhenUsed="0"/>
-    <w:lsdException w:name="Medium List 2 Accent 5" w:semiHidden="0" w:uiPriority="66" w:unhideWhenUsed="0"/>
-    <w:lsdException w:name="Medium Grid 1 Accent 5" w:semiHidden="0" w:uiPriority="67" w:unhideWhenUsed="0"/>
-    <w:lsdException w:name="Medium Grid 2 Accent 5" w:semiHidden="0" w:uiPriority="68" w:unhideWhenUsed="0"/>
-    <w:lsdException w:name="Medium Grid 3 Accent 5" w:semiHidden="0" w:uiPriority="69" w:unhideWhenUsed="0"/>
-    <w:lsdException w:name="Dark List Accent 5" w:semiHidden="0" w:uiPriority="70" w:unhideWhenUsed="0"/>
-    <w:lsdException w:name="Colorful Shading Accent 5" w:semiHidden="0" w:uiPriority="71" w:unhideWhenUsed="0"/>
-    <w:lsdException w:name="Colorful List Accent 5" w:semiHidden="0" w:uiPriority="72" w:unhideWhenUsed="0"/>
-    <w:lsdException w:name="Colorful Grid Accent 5" w:semiHidden="0" w:uiPriority="73" w:unhideWhenUsed="0"/>
-    <w:lsdException w:name="Light Shading Accent 6" w:semiHidden="0" w:uiPriority="60" w:unhideWhenUsed="0"/>
-    <w:lsdException w:name="Light List Accent 6" w:semiHidden="0" w:uiPriority="61" w:unhideWhenUsed="0"/>
-    <w:lsdException w:name="Light Grid Accent 6" w:semiHidden="0" w:uiPriority="62" w:unhideWhenUsed="0"/>
-    <w:lsdException w:name="Medium Shading 1 Accent 6" w:semiHidden="0" w:uiPriority="63" w:unhideWhenUsed="0"/>
-    <w:lsdException w:name="Medium Shading 2 Accent 6" w:semiHidden="0" w:uiPriority="64" w:unhideWhenUsed="0"/>
-    <w:lsdException w:name="Medium List 1 Accent 6" w:semiHidden="0" w:uiPriority="65" w:unhideWhenUsed="0"/>
-    <w:lsdException w:name="Medium List 2 Accent 6" w:semiHidden="0" w:uiPriority="66" w:unhideWhenUsed="0"/>
-    <w:lsdException w:name="Medium Grid 1 Accent 6" w:semiHidden="0" w:uiPriority="67" w:unhideWhenUsed="0"/>
-    <w:lsdException w:name="Medium Grid 2 Accent 6" w:semiHidden="0" w:uiPriority="68" w:unhideWhenUsed="0"/>
-    <w:lsdException w:name="Medium Grid 3 Accent 6" w:semiHidden="0" w:uiPriority="69" w:unhideWhenUsed="0"/>
-    <w:lsdException w:name="Dark List Accent 6" w:semiHidden="0" w:uiPriority="70" w:unhideWhenUsed="0"/>
-    <w:lsdException w:name="Colorful Shading Accent 6" w:semiHidden="0" w:uiPriority="71" w:unhideWhenUsed="0"/>
-    <w:lsdException w:name="Colorful List Accent 6" w:semiHidden="0" w:uiPriority="72" w:unhideWhenUsed="0"/>
-    <w:lsdException w:name="Colorful Grid Accent 6" w:semiHidden="0" w:uiPriority="73" w:unhideWhenUsed="0"/>
-    <w:lsdException w:name="Subtle Emphasis" w:semiHidden="0" w:uiPriority="19" w:unhideWhenUsed="0" w:qFormat="1"/>
-    <w:lsdException w:name="Intense Emphasis" w:semiHidden="0" w:uiPriority="21" w:unhideWhenUsed="0" w:qFormat="1"/>
-    <w:lsdException w:name="Subtle Reference" w:semiHidden="0" w:uiPriority="31" w:unhideWhenUsed="0" w:qFormat="1"/>
-    <w:lsdException w:name="Intense Reference" w:semiHidden="0" w:uiPriority="32" w:unhideWhenUsed="0" w:qFormat="1"/>
-    <w:lsdException w:name="Book Title" w:semiHidden="0" w:uiPriority="33" w:unhideWhenUsed="0" w:qFormat="1"/>
-    <w:lsdException w:name="Bibliography" w:uiPriority="37"/>
-    <w:lsdException w:name="TOC Heading" w:uiPriority="39" w:qFormat="1"/>
+  <w:latentStyles w:defLockedState="0" w:defUIPriority="99" w:defSemiHidden="0" w:defUnhideWhenUsed="0" w:defQFormat="0" w:count="375">
+    <w:lsdException w:name="Normal" w:uiPriority="0" w:qFormat="1"/>
+    <w:lsdException w:name="heading 1" w:uiPriority="9" w:qFormat="1"/>
+    <w:lsdException w:name="heading 2" w:semiHidden="1" w:uiPriority="9" w:unhideWhenUsed="1" w:qFormat="1"/>
+    <w:lsdException w:name="heading 3" w:semiHidden="1" w:uiPriority="9" w:unhideWhenUsed="1" w:qFormat="1"/>
+    <w:lsdException w:name="heading 4" w:semiHidden="1" w:uiPriority="9" w:unhideWhenUsed="1" w:qFormat="1"/>
+    <w:lsdException w:name="heading 5" w:semiHidden="1" w:uiPriority="9" w:unhideWhenUsed="1" w:qFormat="1"/>
+    <w:lsdException w:name="heading 6" w:semiHidden="1" w:uiPriority="9" w:unhideWhenUsed="1" w:qFormat="1"/>
+    <w:lsdException w:name="heading 7" w:semiHidden="1" w:uiPriority="9" w:unhideWhenUsed="1" w:qFormat="1"/>
+    <w:lsdException w:name="heading 8" w:semiHidden="1" w:uiPriority="9" w:unhideWhenUsed="1" w:qFormat="1"/>
+    <w:lsdException w:name="heading 9" w:semiHidden="1" w:uiPriority="9" w:unhideWhenUsed="1" w:qFormat="1"/>
+    <w:lsdException w:name="index 1" w:semiHidden="1" w:unhideWhenUsed="1"/>
+    <w:lsdException w:name="index 2" w:semiHidden="1" w:unhideWhenUsed="1"/>
+    <w:lsdException w:name="index 3" w:semiHidden="1" w:unhideWhenUsed="1"/>
+    <w:lsdException w:name="index 4" w:semiHidden="1" w:unhideWhenUsed="1"/>
+    <w:lsdException w:name="index 5" w:semiHidden="1" w:unhideWhenUsed="1"/>
+    <w:lsdException w:name="index 6" w:semiHidden="1" w:unhideWhenUsed="1"/>
+    <w:lsdException w:name="index 7" w:semiHidden="1" w:unhideWhenUsed="1"/>
+    <w:lsdException w:name="index 8" w:semiHidden="1" w:unhideWhenUsed="1"/>
+    <w:lsdException w:name="index 9" w:semiHidden="1" w:unhideWhenUsed="1"/>
+    <w:lsdException w:name="toc 1" w:semiHidden="1" w:uiPriority="39" w:unhideWhenUsed="1"/>
+    <w:lsdException w:name="toc 2" w:semiHidden="1" w:uiPriority="39" w:unhideWhenUsed="1"/>
+    <w:lsdException w:name="toc 3" w:semiHidden="1" w:uiPriority="39" w:unhideWhenUsed="1"/>
+    <w:lsdException w:name="toc 4" w:semiHidden="1" w:uiPriority="39" w:unhideWhenUsed="1"/>
+    <w:lsdException w:name="toc 5" w:semiHidden="1" w:uiPriority="39" w:unhideWhenUsed="1"/>
+    <w:lsdException w:name="toc 6" w:semiHidden="1" w:uiPriority="39" w:unhideWhenUsed="1"/>
+    <w:lsdException w:name="toc 7" w:semiHidden="1" w:uiPriority="39" w:unhideWhenUsed="1"/>
+    <w:lsdException w:name="toc 8" w:semiHidden="1" w:uiPriority="39" w:unhideWhenUsed="1"/>
+    <w:lsdException w:name="toc 9" w:semiHidden="1" w:uiPriority="39" w:unhideWhenUsed="1"/>
+    <w:lsdException w:name="Normal Indent" w:semiHidden="1" w:unhideWhenUsed="1"/>
+    <w:lsdException w:name="footnote text" w:semiHidden="1" w:unhideWhenUsed="1"/>
+    <w:lsdException w:name="annotation text" w:semiHidden="1" w:unhideWhenUsed="1"/>
+    <w:lsdException w:name="header" w:semiHidden="1" w:unhideWhenUsed="1"/>
+    <w:lsdException w:name="footer" w:semiHidden="1" w:unhideWhenUsed="1"/>
+    <w:lsdException w:name="index heading" w:semiHidden="1" w:unhideWhenUsed="1"/>
+    <w:lsdException w:name="caption" w:semiHidden="1" w:uiPriority="35" w:unhideWhenUsed="1" w:qFormat="1"/>
+    <w:lsdException w:name="table of figures" w:semiHidden="1" w:unhideWhenUsed="1"/>
+    <w:lsdException w:name="envelope address" w:semiHidden="1" w:unhideWhenUsed="1"/>
+    <w:lsdException w:name="envelope return" w:semiHidden="1" w:unhideWhenUsed="1"/>
+    <w:lsdException w:name="footnote reference" w:semiHidden="1" w:unhideWhenUsed="1"/>
+    <w:lsdException w:name="annotation reference" w:semiHidden="1" w:unhideWhenUsed="1"/>
+    <w:lsdException w:name="line number" w:semiHidden="1" w:unhideWhenUsed="1"/>
+    <w:lsdException w:name="page number" w:semiHidden="1" w:unhideWhenUsed="1"/>
+    <w:lsdException w:name="endnote reference" w:semiHidden="1" w:unhideWhenUsed="1"/>
+    <w:lsdException w:name="endnote text" w:semiHidden="1" w:unhideWhenUsed="1"/>
+    <w:lsdException w:name="table of authorities" w:semiHidden="1" w:unhideWhenUsed="1"/>
+    <w:lsdException w:name="macro" w:semiHidden="1" w:unhideWhenUsed="1"/>
+    <w:lsdException w:name="toa heading" w:semiHidden="1" w:unhideWhenUsed="1"/>
+    <w:lsdException w:name="List" w:semiHidden="1" w:unhideWhenUsed="1"/>
+    <w:lsdException w:name="List Bullet" w:semiHidden="1" w:unhideWhenUsed="1"/>
+    <w:lsdException w:name="List Number" w:semiHidden="1" w:unhideWhenUsed="1"/>
+    <w:lsdException w:name="List 2" w:semiHidden="1" w:unhideWhenUsed="1"/>
+    <w:lsdException w:name="List 3" w:semiHidden="1" w:unhideWhenUsed="1"/>
+    <w:lsdException w:name="List 4" w:semiHidden="1" w:unhideWhenUsed="1"/>
+    <w:lsdException w:name="List 5" w:semiHidden="1" w:unhideWhenUsed="1"/>
+    <w:lsdException w:name="List Bullet 2" w:semiHidden="1" w:unhideWhenUsed="1"/>
+    <w:lsdException w:name="List Bullet 3" w:semiHidden="1" w:unhideWhenUsed="1"/>
+    <w:lsdException w:name="List Bullet 4" w:semiHidden="1" w:unhideWhenUsed="1"/>
+    <w:lsdException w:name="List Bullet 5" w:semiHidden="1" w:unhideWhenUsed="1"/>
+    <w:lsdException w:name="List Number 2" w:semiHidden="1" w:unhideWhenUsed="1"/>
+    <w:lsdException w:name="List Number 3" w:semiHidden="1" w:unhideWhenUsed="1"/>
+    <w:lsdException w:name="List Number 4" w:semiHidden="1" w:unhideWhenUsed="1"/>
+    <w:lsdException w:name="List Number 5" w:semiHidden="1" w:unhideWhenUsed="1"/>
+    <w:lsdException w:name="Title" w:uiPriority="10" w:qFormat="1"/>
+    <w:lsdException w:name="Closing" w:semiHidden="1" w:unhideWhenUsed="1"/>
+    <w:lsdException w:name="Signature" w:semiHidden="1" w:unhideWhenUsed="1"/>
+    <w:lsdException w:name="Default Paragraph Font" w:semiHidden="1" w:uiPriority="1" w:unhideWhenUsed="1"/>
+    <w:lsdException w:name="Body Text" w:semiHidden="1" w:unhideWhenUsed="1"/>
+    <w:lsdException w:name="Body Text Indent" w:semiHidden="1" w:unhideWhenUsed="1"/>
+    <w:lsdException w:name="List Continue" w:semiHidden="1" w:unhideWhenUsed="1"/>
+    <w:lsdException w:name="List Continue 2" w:semiHidden="1" w:unhideWhenUsed="1"/>
+    <w:lsdException w:name="List Continue 3" w:semiHidden="1" w:unhideWhenUsed="1"/>
+    <w:lsdException w:name="List Continue 4" w:semiHidden="1" w:unhideWhenUsed="1"/>
+    <w:lsdException w:name="List Continue 5" w:semiHidden="1" w:unhideWhenUsed="1"/>
+    <w:lsdException w:name="Message Header" w:semiHidden="1" w:unhideWhenUsed="1"/>
+    <w:lsdException w:name="Subtitle" w:uiPriority="11" w:qFormat="1"/>
+    <w:lsdException w:name="Salutation" w:semiHidden="1" w:unhideWhenUsed="1"/>
+    <w:lsdException w:name="Date" w:semiHidden="1" w:unhideWhenUsed="1"/>
+    <w:lsdException w:name="Body Text First Indent" w:semiHidden="1" w:unhideWhenUsed="1"/>
+    <w:lsdException w:name="Body Text First Indent 2" w:semiHidden="1" w:unhideWhenUsed="1"/>
+    <w:lsdException w:name="Note Heading" w:semiHidden="1" w:unhideWhenUsed="1"/>
+    <w:lsdException w:name="Body Text 2" w:semiHidden="1" w:unhideWhenUsed="1"/>
+    <w:lsdException w:name="Body Text 3" w:semiHidden="1" w:unhideWhenUsed="1"/>
+    <w:lsdException w:name="Body Text Indent 2" w:semiHidden="1" w:unhideWhenUsed="1"/>
+    <w:lsdException w:name="Body Text Indent 3" w:semiHidden="1" w:unhideWhenUsed="1"/>
+    <w:lsdException w:name="Block Text" w:semiHidden="1" w:unhideWhenUsed="1"/>
+    <w:lsdException w:name="Hyperlink" w:semiHidden="1" w:unhideWhenUsed="1"/>
+    <w:lsdException w:name="FollowedHyperlink" w:semiHidden="1" w:unhideWhenUsed="1"/>
+    <w:lsdException w:name="Strong" w:uiPriority="22" w:qFormat="1"/>
+    <w:lsdException w:name="Emphasis" w:uiPriority="20" w:qFormat="1"/>
+    <w:lsdException w:name="Document Map" w:semiHidden="1" w:unhideWhenUsed="1"/>
+    <w:lsdException w:name="Plain Text" w:semiHidden="1" w:unhideWhenUsed="1"/>
+    <w:lsdException w:name="E-mail Signature" w:semiHidden="1" w:unhideWhenUsed="1"/>
+    <w:lsdException w:name="HTML Top of Form" w:semiHidden="1" w:unhideWhenUsed="1"/>
+    <w:lsdException w:name="HTML Bottom of Form" w:semiHidden="1" w:unhideWhenUsed="1"/>
+    <w:lsdException w:name="Normal (Web)" w:semiHidden="1" w:unhideWhenUsed="1"/>
+    <w:lsdException w:name="HTML Acronym" w:semiHidden="1" w:unhideWhenUsed="1"/>
+    <w:lsdException w:name="HTML Address" w:semiHidden="1" w:unhideWhenUsed="1"/>
+    <w:lsdException w:name="HTML Cite" w:semiHidden="1" w:unhideWhenUsed="1"/>
+    <w:lsdException w:name="HTML Code" w:semiHidden="1" w:unhideWhenUsed="1"/>
+    <w:lsdException w:name="HTML Definition" w:semiHidden="1" w:unhideWhenUsed="1"/>
+    <w:lsdException w:name="HTML Keyboard" w:semiHidden="1" w:unhideWhenUsed="1"/>
+    <w:lsdException w:name="HTML Preformatted" w:semiHidden="1" w:unhideWhenUsed="1"/>
+    <w:lsdException w:name="HTML Sample" w:semiHidden="1" w:unhideWhenUsed="1"/>
+    <w:lsdException w:name="HTML Typewriter" w:semiHidden="1" w:unhideWhenUsed="1"/>
+    <w:lsdException w:name="HTML Variable" w:semiHidden="1" w:unhideWhenUsed="1"/>
+    <w:lsdException w:name="Normal Table" w:semiHidden="1" w:unhideWhenUsed="1"/>
+    <w:lsdException w:name="annotation subject" w:semiHidden="1" w:unhideWhenUsed="1"/>
+    <w:lsdException w:name="No List" w:semiHidden="1" w:unhideWhenUsed="1"/>
+    <w:lsdException w:name="Outline List 1" w:semiHidden="1" w:unhideWhenUsed="1"/>
+    <w:lsdException w:name="Outline List 2" w:semiHidden="1" w:unhideWhenUsed="1"/>
+    <w:lsdException w:name="Outline List 3" w:semiHidden="1" w:unhideWhenUsed="1"/>
+    <w:lsdException w:name="Table Simple 1" w:semiHidden="1" w:unhideWhenUsed="1"/>
+    <w:lsdException w:name="Table Simple 2" w:semiHidden="1" w:unhideWhenUsed="1"/>
+    <w:lsdException w:name="Table Simple 3" w:semiHidden="1" w:unhideWhenUsed="1"/>
+    <w:lsdException w:name="Table Classic 1" w:semiHidden="1" w:unhideWhenUsed="1"/>
+    <w:lsdException w:name="Table Classic 2" w:semiHidden="1" w:unhideWhenUsed="1"/>
+    <w:lsdException w:name="Table Classic 3" w:semiHidden="1" w:unhideWhenUsed="1"/>
+    <w:lsdException w:name="Table Classic 4" w:semiHidden="1" w:unhideWhenUsed="1"/>
+    <w:lsdException w:name="Table Colorful 1" w:semiHidden="1" w:unhideWhenUsed="1"/>
+    <w:lsdException w:name="Table Colorful 2" w:semiHidden="1" w:unhideWhenUsed="1"/>
+    <w:lsdException w:name="Table Colorful 3" w:semiHidden="1" w:unhideWhenUsed="1"/>
+    <w:lsdException w:name="Table Columns 1" w:semiHidden="1" w:unhideWhenUsed="1"/>
+    <w:lsdException w:name="Table Columns 2" w:semiHidden="1" w:unhideWhenUsed="1"/>
+    <w:lsdException w:name="Table Columns 3" w:semiHidden="1" w:unhideWhenUsed="1"/>
+    <w:lsdException w:name="Table Columns 4" w:semiHidden="1" w:unhideWhenUsed="1"/>
+    <w:lsdException w:name="Table Columns 5" w:semiHidden="1" w:unhideWhenUsed="1"/>
+    <w:lsdException w:name="Table Grid 1" w:semiHidden="1" w:unhideWhenUsed="1"/>
+    <w:lsdException w:name="Table Grid 2" w:semiHidden="1" w:unhideWhenUsed="1"/>
+    <w:lsdException w:name="Table Grid 3" w:semiHidden="1" w:unhideWhenUsed="1"/>
+    <w:lsdException w:name="Table Grid 4" w:semiHidden="1" w:unhideWhenUsed="1"/>
+    <w:lsdException w:name="Table Grid 5" w:semiHidden="1" w:unhideWhenUsed="1"/>
+    <w:lsdException w:name="Table Grid 6" w:semiHidden="1" w:unhideWhenUsed="1"/>
+    <w:lsdException w:name="Table Grid 7" w:semiHidden="1" w:unhideWhenUsed="1"/>
+    <w:lsdException w:name="Table Grid 8" w:semiHidden="1" w:unhideWhenUsed="1"/>
+    <w:lsdException w:name="Table List 1" w:semiHidden="1" w:unhideWhenUsed="1"/>
+    <w:lsdException w:name="Table List 2" w:semiHidden="1" w:unhideWhenUsed="1"/>
+    <w:lsdException w:name="Table List 3" w:semiHidden="1" w:unhideWhenUsed="1"/>
+    <w:lsdException w:name="Table List 4" w:semiHidden="1" w:unhideWhenUsed="1"/>
+    <w:lsdException w:name="Table List 5" w:semiHidden="1" w:unhideWhenUsed="1"/>
+    <w:lsdException w:name="Table List 6" w:semiHidden="1" w:unhideWhenUsed="1"/>
+    <w:lsdException w:name="Table List 7" w:semiHidden="1" w:unhideWhenUsed="1"/>
+    <w:lsdException w:name="Table List 8" w:semiHidden="1" w:unhideWhenUsed="1"/>
+    <w:lsdException w:name="Table 3D effects 1" w:semiHidden="1" w:unhideWhenUsed="1"/>
+    <w:lsdException w:name="Table 3D effects 2" w:semiHidden="1" w:unhideWhenUsed="1"/>
+    <w:lsdException w:name="Table 3D effects 3" w:semiHidden="1" w:unhideWhenUsed="1"/>
+    <w:lsdException w:name="Table Contemporary" w:semiHidden="1" w:unhideWhenUsed="1"/>
+    <w:lsdException w:name="Table Elegant" w:semiHidden="1" w:unhideWhenUsed="1"/>
+    <w:lsdException w:name="Table Professional" w:semiHidden="1" w:unhideWhenUsed="1"/>
+    <w:lsdException w:name="Table Subtle 1" w:semiHidden="1" w:unhideWhenUsed="1"/>
+    <w:lsdException w:name="Table Subtle 2" w:semiHidden="1" w:unhideWhenUsed="1"/>
+    <w:lsdException w:name="Table Web 1" w:semiHidden="1" w:unhideWhenUsed="1"/>
+    <w:lsdException w:name="Table Web 2" w:semiHidden="1" w:unhideWhenUsed="1"/>
+    <w:lsdException w:name="Table Web 3" w:semiHidden="1" w:unhideWhenUsed="1"/>
+    <w:lsdException w:name="Balloon Text" w:semiHidden="1" w:unhideWhenUsed="1"/>
+    <w:lsdException w:name="Table Grid" w:semiHidden="1" w:uiPriority="59" w:unhideWhenUsed="1"/>
+    <w:lsdException w:name="Table Theme" w:semiHidden="1" w:unhideWhenUsed="1"/>
+    <w:lsdException w:name="Placeholder Text" w:semiHidden="1"/>
+    <w:lsdException w:name="No Spacing" w:uiPriority="1" w:qFormat="1"/>
+    <w:lsdException w:name="Light Shading" w:uiPriority="60"/>
+    <w:lsdException w:name="Light List" w:uiPriority="61"/>
+    <w:lsdException w:name="Light Grid" w:uiPriority="62"/>
+    <w:lsdException w:name="Medium Shading 1" w:uiPriority="63"/>
+    <w:lsdException w:name="Medium Shading 2" w:uiPriority="64"/>
+    <w:lsdException w:name="Medium List 1" w:uiPriority="65"/>
+    <w:lsdException w:name="Medium List 2" w:uiPriority="66"/>
+    <w:lsdException w:name="Medium Grid 1" w:uiPriority="67"/>
+    <w:lsdException w:name="Medium Grid 2" w:uiPriority="68"/>
+    <w:lsdException w:name="Medium Grid 3" w:uiPriority="69"/>
+    <w:lsdException w:name="Dark List" w:uiPriority="70"/>
+    <w:lsdException w:name="Colorful Shading" w:uiPriority="71"/>
+    <w:lsdException w:name="Colorful List" w:uiPriority="72"/>
+    <w:lsdException w:name="Colorful Grid" w:uiPriority="73"/>
+    <w:lsdException w:name="Light Shading Accent 1" w:uiPriority="60"/>
+    <w:lsdException w:name="Light List Accent 1" w:uiPriority="61"/>
+    <w:lsdException w:name="Light Grid Accent 1" w:uiPriority="62"/>
+    <w:lsdException w:name="Medium Shading 1 Accent 1" w:uiPriority="63"/>
+    <w:lsdException w:name="Medium Shading 2 Accent 1" w:uiPriority="64"/>
+    <w:lsdException w:name="Medium List 1 Accent 1" w:uiPriority="65"/>
+    <w:lsdException w:name="Revision" w:semiHidden="1"/>
+    <w:lsdException w:name="List Paragraph" w:uiPriority="34" w:qFormat="1"/>
+    <w:lsdException w:name="Quote" w:uiPriority="29" w:qFormat="1"/>
+    <w:lsdException w:name="Intense Quote" w:uiPriority="30" w:qFormat="1"/>
+    <w:lsdException w:name="Medium List 2 Accent 1" w:uiPriority="66"/>
+    <w:lsdException w:name="Medium Grid 1 Accent 1" w:uiPriority="67"/>
+    <w:lsdException w:name="Medium Grid 2 Accent 1" w:uiPriority="68"/>
+    <w:lsdException w:name="Medium Grid 3 Accent 1" w:uiPriority="69"/>
+    <w:lsdException w:name="Dark List Accent 1" w:uiPriority="70"/>
+    <w:lsdException w:name="Colorful Shading Accent 1" w:uiPriority="71"/>
+    <w:lsdException w:name="Colorful List Accent 1" w:uiPriority="72"/>
+    <w:lsdException w:name="Colorful Grid Accent 1" w:uiPriority="73"/>
+    <w:lsdException w:name="Light Shading Accent 2" w:uiPriority="60"/>
+    <w:lsdException w:name="Light List Accent 2" w:uiPriority="61"/>
+    <w:lsdException w:name="Light Grid Accent 2" w:uiPriority="62"/>
+    <w:lsdException w:name="Medium Shading 1 Accent 2" w:uiPriority="63"/>
+    <w:lsdException w:name="Medium Shading 2 Accent 2" w:uiPriority="64"/>
+    <w:lsdException w:name="Medium List 1 Accent 2" w:uiPriority="65"/>
+    <w:lsdException w:name="Medium List 2 Accent 2" w:uiPriority="66"/>
+    <w:lsdException w:name="Medium Grid 1 Accent 2" w:uiPriority="67"/>
+    <w:lsdException w:name="Medium Grid 2 Accent 2" w:uiPriority="68"/>
+    <w:lsdException w:name="Medium Grid 3 Accent 2" w:uiPriority="69"/>
+    <w:lsdException w:name="Dark List Accent 2" w:uiPriority="70"/>
+    <w:lsdException w:name="Colorful Shading Accent 2" w:uiPriority="71"/>
+    <w:lsdException w:name="Colorful List Accent 2" w:uiPriority="72"/>
+    <w:lsdException w:name="Colorful Grid Accent 2" w:uiPriority="73"/>
+    <w:lsdException w:name="Light Shading Accent 3" w:uiPriority="60"/>
+    <w:lsdException w:name="Light List Accent 3" w:uiPriority="61"/>
+    <w:lsdException w:name="Light Grid Accent 3" w:uiPriority="62"/>
+    <w:lsdException w:name="Medium Shading 1 Accent 3" w:uiPriority="63"/>
+    <w:lsdException w:name="Medium Shading 2 Accent 3" w:uiPriority="64"/>
+    <w:lsdException w:name="Medium List 1 Accent 3" w:uiPriority="65"/>
+    <w:lsdException w:name="Medium List 2 Accent 3" w:uiPriority="66"/>
+    <w:lsdException w:name="Medium Grid 1 Accent 3" w:uiPriority="67"/>
+    <w:lsdException w:name="Medium Grid 2 Accent 3" w:uiPriority="68"/>
+    <w:lsdException w:name="Medium Grid 3 Accent 3" w:uiPriority="69"/>
+    <w:lsdException w:name="Dark List Accent 3" w:uiPriority="70"/>
+    <w:lsdException w:name="Colorful Shading Accent 3" w:uiPriority="71"/>
+    <w:lsdException w:name="Colorful List Accent 3" w:uiPriority="72"/>
+    <w:lsdException w:name="Colorful Grid Accent 3" w:uiPriority="73"/>
+    <w:lsdException w:name="Light Shading Accent 4" w:uiPriority="60"/>
+    <w:lsdException w:name="Light List Accent 4" w:uiPriority="61"/>
+    <w:lsdException w:name="Light Grid Accent 4" w:uiPriority="62"/>
+    <w:lsdException w:name="Medium Shading 1 Accent 4" w:uiPriority="63"/>
+    <w:lsdException w:name="Medium Shading 2 Accent 4" w:uiPriority="64"/>
+    <w:lsdException w:name="Medium List 1 Accent 4" w:uiPriority="65"/>
+    <w:lsdException w:name="Medium List 2 Accent 4" w:uiPriority="66"/>
+    <w:lsdException w:name="Medium Grid 1 Accent 4" w:uiPriority="67"/>
+    <w:lsdException w:name="Medium Grid 2 Accent 4" w:uiPriority="68"/>
+    <w:lsdException w:name="Medium Grid 3 Accent 4" w:uiPriority="69"/>
+    <w:lsdException w:name="Dark List Accent 4" w:uiPriority="70"/>
+    <w:lsdException w:name="Colorful Shading Accent 4" w:uiPriority="71"/>
+    <w:lsdException w:name="Colorful List Accent 4" w:uiPriority="72"/>
+    <w:lsdException w:name="Colorful Grid Accent 4" w:uiPriority="73"/>
+    <w:lsdException w:name="Light Shading Accent 5" w:uiPriority="60"/>
+    <w:lsdException w:name="Light List Accent 5" w:uiPriority="61"/>
+    <w:lsdException w:name="Light Grid Accent 5" w:uiPriority="62"/>
+    <w:lsdException w:name="Medium Shading 1 Accent 5" w:uiPriority="63"/>
+    <w:lsdException w:name="Medium Shading 2 Accent 5" w:uiPriority="64"/>
+    <w:lsdException w:name="Medium List 1 Accent 5" w:uiPriority="65"/>
+    <w:lsdException w:name="Medium List 2 Accent 5" w:uiPriority="66"/>
+    <w:lsdException w:name="Medium Grid 1 Accent 5" w:uiPriority="67"/>
+    <w:lsdException w:name="Medium Grid 2 Accent 5" w:uiPriority="68"/>
+    <w:lsdException w:name="Medium Grid 3 Accent 5" w:uiPriority="69"/>
+    <w:lsdException w:name="Dark List Accent 5" w:uiPriority="70"/>
+    <w:lsdException w:name="Colorful Shading Accent 5" w:uiPriority="71"/>
+    <w:lsdException w:name="Colorful List Accent 5" w:uiPriority="72"/>
+    <w:lsdException w:name="Colorful Grid Accent 5" w:uiPriority="73"/>
+    <w:lsdException w:name="Light Shading Accent 6" w:uiPriority="60"/>
+    <w:lsdException w:name="Light List Accent 6" w:uiPriority="61"/>
+    <w:lsdException w:name="Light Grid Accent 6" w:uiPriority="62"/>
+    <w:lsdException w:name="Medium Shading 1 Accent 6" w:uiPriority="63"/>
+    <w:lsdException w:name="Medium Shading 2 Accent 6" w:uiPriority="64"/>
+    <w:lsdException w:name="Medium List 1 Accent 6" w:uiPriority="65"/>
+    <w:lsdException w:name="Medium List 2 Accent 6" w:uiPriority="66"/>
+    <w:lsdException w:name="Medium Grid 1 Accent 6" w:uiPriority="67"/>
+    <w:lsdException w:name="Medium Grid 2 Accent 6" w:uiPriority="68"/>
+    <w:lsdException w:name="Medium Grid 3 Accent 6" w:uiPriority="69"/>
+    <w:lsdException w:name="Dark List Accent 6" w:uiPriority="70"/>
+    <w:lsdException w:name="Colorful Shading Accent 6" w:uiPriority="71"/>
+    <w:lsdException w:name="Colorful List Accent 6" w:uiPriority="72"/>
+    <w:lsdException w:name="Colorful Grid Accent 6" w:uiPriority="73"/>
+    <w:lsdException w:name="Subtle Emphasis" w:uiPriority="19" w:qFormat="1"/>
+    <w:lsdException w:name="Intense Emphasis" w:uiPriority="21" w:qFormat="1"/>
+    <w:lsdException w:name="Subtle Reference" w:uiPriority="31" w:qFormat="1"/>
+    <w:lsdException w:name="Intense Reference" w:uiPriority="32" w:qFormat="1"/>
+    <w:lsdException w:name="Book Title" w:uiPriority="33" w:qFormat="1"/>
+    <w:lsdException w:name="Bibliography" w:semiHidden="1" w:uiPriority="37" w:unhideWhenUsed="1"/>
+    <w:lsdException w:name="TOC Heading" w:semiHidden="1" w:uiPriority="39" w:unhideWhenUsed="1" w:qFormat="1"/>
+    <w:lsdException w:name="Plain Table 1" w:uiPriority="41"/>
+    <w:lsdException w:name="Plain Table 2" w:uiPriority="42"/>
+    <w:lsdException w:name="Plain Table 3" w:uiPriority="43"/>
+    <w:lsdException w:name="Plain Table 4" w:uiPriority="44"/>
+    <w:lsdException w:name="Plain Table 5" w:uiPriority="45"/>
+    <w:lsdException w:name="Grid Table Light" w:uiPriority="40"/>
+    <w:lsdException w:name="Grid Table 1 Light" w:uiPriority="46"/>
+    <w:lsdException w:name="Grid Table 2" w:uiPriority="47"/>
+    <w:lsdException w:name="Grid Table 3" w:uiPriority="48"/>
+    <w:lsdException w:name="Grid Table 4" w:uiPriority="49"/>
+    <w:lsdException w:name="Grid Table 5 Dark" w:uiPriority="50"/>
+    <w:lsdException w:name="Grid Table 6 Colorful" w:uiPriority="51"/>
+    <w:lsdException w:name="Grid Table 7 Colorful" w:uiPriority="52"/>
+    <w:lsdException w:name="Grid Table 1 Light Accent 1" w:uiPriority="46"/>
+    <w:lsdException w:name="Grid Table 2 Accent 1" w:uiPriority="47"/>
+    <w:lsdException w:name="Grid Table 3 Accent 1" w:uiPriority="48"/>
+    <w:lsdException w:name="Grid Table 4 Accent 1" w:uiPriority="49"/>
+    <w:lsdException w:name="Grid Table 5 Dark Accent 1" w:uiPriority="50"/>
+    <w:lsdException w:name="Grid Table 6 Colorful Accent 1" w:uiPriority="51"/>
+    <w:lsdException w:name="Grid Table 7 Colorful Accent 1" w:uiPriority="52"/>
+    <w:lsdException w:name="Grid Table 1 Light Accent 2" w:uiPriority="46"/>
+    <w:lsdException w:name="Grid Table 2 Accent 2" w:uiPriority="47"/>
+    <w:lsdException w:name="Grid Table 3 Accent 2" w:uiPriority="48"/>
+    <w:lsdException w:name="Grid Table 4 Accent 2" w:uiPriority="49"/>
+    <w:lsdException w:name="Grid Table 5 Dark Accent 2" w:uiPriority="50"/>
+    <w:lsdException w:name="Grid Table 6 Colorful Accent 2" w:uiPriority="51"/>
+    <w:lsdException w:name="Grid Table 7 Colorful Accent 2" w:uiPriority="52"/>
+    <w:lsdException w:name="Grid Table 1 Light Accent 3" w:uiPriority="46"/>
+    <w:lsdException w:name="Grid Table 2 Accent 3" w:uiPriority="47"/>
+    <w:lsdException w:name="Grid Table 3 Accent 3" w:uiPriority="48"/>
+    <w:lsdException w:name="Grid Table 4 Accent 3" w:uiPriority="49"/>
+    <w:lsdException w:name="Grid Table 5 Dark Accent 3" w:uiPriority="50"/>
+    <w:lsdException w:name="Grid Table 6 Colorful Accent 3" w:uiPriority="51"/>
+    <w:lsdException w:name="Grid Table 7 Colorful Accent 3" w:uiPriority="52"/>
+    <w:lsdException w:name="Grid Table 1 Light Accent 4" w:uiPriority="46"/>
+    <w:lsdException w:name="Grid Table 2 Accent 4" w:uiPriority="47"/>
+    <w:lsdException w:name="Grid Table 3 Accent 4" w:uiPriority="48"/>
+    <w:lsdException w:name="Grid Table 4 Accent 4" w:uiPriority="49"/>
+    <w:lsdException w:name="Grid Table 5 Dark Accent 4" w:uiPriority="50"/>
+    <w:lsdException w:name="Grid Table 6 Colorful Accent 4" w:uiPriority="51"/>
+    <w:lsdException w:name="Grid Table 7 Colorful Accent 4" w:uiPriority="52"/>
+    <w:lsdException w:name="Grid Table 1 Light Accent 5" w:uiPriority="46"/>
+    <w:lsdException w:name="Grid Table 2 Accent 5" w:uiPriority="47"/>
+    <w:lsdException w:name="Grid Table 3 Accent 5" w:uiPriority="48"/>
+    <w:lsdException w:name="Grid Table 4 Accent 5" w:uiPriority="49"/>
+    <w:lsdException w:name="Grid Table 5 Dark Accent 5" w:uiPriority="50"/>
+    <w:lsdException w:name="Grid Table 6 Colorful Accent 5" w:uiPriority="51"/>
+    <w:lsdException w:name="Grid Table 7 Colorful Accent 5" w:uiPriority="52"/>
+    <w:lsdException w:name="Grid Table 1 Light Accent 6" w:uiPriority="46"/>
+    <w:lsdException w:name="Grid Table 2 Accent 6" w:uiPriority="47"/>
+    <w:lsdException w:name="Grid Table 3 Accent 6" w:uiPriority="48"/>
+    <w:lsdException w:name="Grid Table 4 Accent 6" w:uiPriority="49"/>
+    <w:lsdException w:name="Grid Table 5 Dark Accent 6" w:uiPriority="50"/>
+    <w:lsdException w:name="Grid Table 6 Colorful Accent 6" w:uiPriority="51"/>
+    <w:lsdException w:name="Grid Table 7 Colorful Accent 6" w:uiPriority="52"/>
+    <w:lsdException w:name="List Table 1 Light" w:uiPriority="46"/>
+    <w:lsdException w:name="List Table 2" w:uiPriority="47"/>
+    <w:lsdException w:name="List Table 3" w:uiPriority="48"/>
+    <w:lsdException w:name="List Table 4" w:uiPriority="49"/>
+    <w:lsdException w:name="List Table 5 Dark" w:uiPriority="50"/>
+    <w:lsdException w:name="List Table 6 Colorful" w:uiPriority="51"/>
+    <w:lsdException w:name="List Table 7 Colorful" w:uiPriority="52"/>
+    <w:lsdException w:name="List Table 1 Light Accent 1" w:uiPriority="46"/>
+    <w:lsdException w:name="List Table 2 Accent 1" w:uiPriority="47"/>
+    <w:lsdException w:name="List Table 3 Accent 1" w:uiPriority="48"/>
+    <w:lsdException w:name="List Table 4 Accent 1" w:uiPriority="49"/>
+    <w:lsdException w:name="List Table 5 Dark Accent 1" w:uiPriority="50"/>
+    <w:lsdException w:name="List Table 6 Colorful Accent 1" w:uiPriority="51"/>
+    <w:lsdException w:name="List Table 7 Colorful Accent 1" w:uiPriority="52"/>
+    <w:lsdException w:name="List Table 1 Light Accent 2" w:uiPriority="46"/>
+    <w:lsdException w:name="List Table 2 Accent 2" w:uiPriority="47"/>
+    <w:lsdException w:name="List Table 3 Accent 2" w:uiPriority="48"/>
+    <w:lsdException w:name="List Table 4 Accent 2" w:uiPriority="49"/>
+    <w:lsdException w:name="List Table 5 Dark Accent 2" w:uiPriority="50"/>
+    <w:lsdException w:name="List Table 6 Colorful Accent 2" w:uiPriority="51"/>
+    <w:lsdException w:name="List Table 7 Colorful Accent 2" w:uiPriority="52"/>
+    <w:lsdException w:name="List Table 1 Light Accent 3" w:uiPriority="46"/>
+    <w:lsdException w:name="List Table 2 Accent 3" w:uiPriority="47"/>
+    <w:lsdException w:name="List Table 3 Accent 3" w:uiPriority="48"/>
+    <w:lsdException w:name="List Table 4 Accent 3" w:uiPriority="49"/>
+    <w:lsdException w:name="List Table 5 Dark Accent 3" w:uiPriority="50"/>
+    <w:lsdException w:name="List Table 6 Colorful Accent 3" w:uiPriority="51"/>
+    <w:lsdException w:name="List Table 7 Colorful Accent 3" w:uiPriority="52"/>
+    <w:lsdException w:name="List Table 1 Light Accent 4" w:uiPriority="46"/>
+    <w:lsdException w:name="List Table 2 Accent 4" w:uiPriority="47"/>
+    <w:lsdException w:name="List Table 3 Accent 4" w:uiPriority="48"/>
+    <w:lsdException w:name="List Table 4 Accent 4" w:uiPriority="49"/>
+    <w:lsdException w:name="List Table 5 Dark Accent 4" w:uiPriority="50"/>
+    <w:lsdException w:name="List Table 6 Colorful Accent 4" w:uiPriority="51"/>
+    <w:lsdException w:name="List Table 7 Colorful Accent 4" w:uiPriority="52"/>
+    <w:lsdException w:name="List Table 1 Light Accent 5" w:uiPriority="46"/>
+    <w:lsdException w:name="List Table 2 Accent 5" w:uiPriority="47"/>
+    <w:lsdException w:name="List Table 3 Accent 5" w:uiPriority="48"/>
+    <w:lsdException w:name="List Table 4 Accent 5" w:uiPriority="49"/>
+    <w:lsdException w:name="List Table 5 Dark Accent 5" w:uiPriority="50"/>
+    <w:lsdException w:name="List Table 6 Colorful Accent 5" w:uiPriority="51"/>
+    <w:lsdException w:name="List Table 7 Colorful Accent 5" w:uiPriority="52"/>
+    <w:lsdException w:name="List Table 1 Light Accent 6" w:uiPriority="46"/>
+    <w:lsdException w:name="List Table 2 Accent 6" w:uiPriority="47"/>
+    <w:lsdException w:name="List Table 3 Accent 6" w:uiPriority="48"/>
+    <w:lsdException w:name="List Table 4 Accent 6" w:uiPriority="49"/>
+    <w:lsdException w:name="List Table 5 Dark Accent 6" w:uiPriority="50"/>
+    <w:lsdException w:name="List Table 6 Colorful Accent 6" w:uiPriority="51"/>
+    <w:lsdException w:name="List Table 7 Colorful Accent 6" w:uiPriority="52"/>
+    <w:lsdException w:name="Mention" w:semiHidden="1" w:unhideWhenUsed="1"/>
+    <w:lsdException w:name="Smart Hyperlink" w:semiHidden="1" w:unhideWhenUsed="1"/>
+    <w:lsdException w:name="Hashtag" w:semiHidden="1" w:unhideWhenUsed="1"/>
+    <w:lsdException w:name="Unresolved Mention" w:semiHidden="1" w:unhideWhenUsed="1"/>
   </w:latentStyles>
   <w:style w:type="paragraph" w:default="1" w:styleId="Normal">
     <w:name w:val="Normal"/>
     <w:qFormat/>
+    <w:rsid w:val="00C039C3"/>
   </w:style>
   <w:style w:type="character" w:default="1" w:styleId="DefaultParagraphFont">
     <w:name w:val="Default Paragraph Font"/>
@@ -8971,7 +12402,6 @@
       <w:spacing w:after="0" w:line="240" w:lineRule="auto"/>
     </w:pPr>
     <w:tblPr>
-      <w:tblInd w:w="0" w:type="dxa"/>
       <w:tblBorders>
         <w:top w:val="single" w:sz="4" w:space="0" w:color="auto"/>
         <w:left w:val="single" w:sz="4" w:space="0" w:color="auto"/>
@@ -8980,12 +12410,6 @@
         <w:insideH w:val="single" w:sz="4" w:space="0" w:color="auto"/>
         <w:insideV w:val="single" w:sz="4" w:space="0" w:color="auto"/>
       </w:tblBorders>
-      <w:tblCellMar>
-        <w:top w:w="0" w:type="dxa"/>
-        <w:left w:w="108" w:type="dxa"/>
-        <w:bottom w:w="0" w:type="dxa"/>
-        <w:right w:w="108" w:type="dxa"/>
-      </w:tblCellMar>
     </w:tblPr>
   </w:style>
   <w:style w:type="paragraph" w:styleId="ListParagraph">
@@ -9026,274 +12450,27 @@
       <w:u w:val="single"/>
     </w:rPr>
   </w:style>
-</w:styles>
-</file>
-
-<file path=word/stylesWithEffects.xml><?xml version="1.0" encoding="utf-8"?>
-<w:styles xmlns:wpc="http://schemas.microsoft.com/office/word/2010/wordprocessingCanvas" xmlns:mc="http://schemas.openxmlformats.org/markup-compatibility/2006" xmlns:o="urn:schemas-microsoft-com:office:office" xmlns:r="http://schemas.openxmlformats.org/officeDocument/2006/relationships" xmlns:m="http://schemas.openxmlformats.org/officeDocument/2006/math" xmlns:v="urn:schemas-microsoft-com:vml" xmlns:wp14="http://schemas.microsoft.com/office/word/2010/wordprocessingDrawing" xmlns:wp="http://schemas.openxmlformats.org/drawingml/2006/wordprocessingDrawing" xmlns:w10="urn:schemas-microsoft-com:office:word" xmlns:w="http://schemas.openxmlformats.org/wordprocessingml/2006/main" xmlns:w14="http://schemas.microsoft.com/office/word/2010/wordml" xmlns:wpg="http://schemas.microsoft.com/office/word/2010/wordprocessingGroup" xmlns:wpi="http://schemas.microsoft.com/office/word/2010/wordprocessingInk" xmlns:wne="http://schemas.microsoft.com/office/word/2006/wordml" xmlns:wps="http://schemas.microsoft.com/office/word/2010/wordprocessingShape" mc:Ignorable="w14 wp14">
-  <w:docDefaults>
-    <w:rPrDefault>
-      <w:rPr>
-        <w:rFonts w:asciiTheme="minorHAnsi" w:eastAsiaTheme="minorEastAsia" w:hAnsiTheme="minorHAnsi" w:cstheme="minorBidi"/>
-        <w:sz w:val="22"/>
-        <w:szCs w:val="22"/>
-        <w:lang w:val="en-US" w:eastAsia="en-US" w:bidi="ar-SA"/>
-      </w:rPr>
-    </w:rPrDefault>
-    <w:pPrDefault>
-      <w:pPr>
-        <w:spacing w:after="200" w:line="276" w:lineRule="auto"/>
-      </w:pPr>
-    </w:pPrDefault>
-  </w:docDefaults>
-  <w:latentStyles w:defLockedState="0" w:defUIPriority="99" w:defSemiHidden="1" w:defUnhideWhenUsed="1" w:defQFormat="0" w:count="267">
-    <w:lsdException w:name="Normal" w:semiHidden="0" w:uiPriority="0" w:unhideWhenUsed="0" w:qFormat="1"/>
-    <w:lsdException w:name="heading 1" w:semiHidden="0" w:uiPriority="9" w:unhideWhenUsed="0" w:qFormat="1"/>
-    <w:lsdException w:name="heading 2" w:uiPriority="9" w:qFormat="1"/>
-    <w:lsdException w:name="heading 3" w:uiPriority="9" w:qFormat="1"/>
-    <w:lsdException w:name="heading 4" w:uiPriority="9" w:qFormat="1"/>
-    <w:lsdException w:name="heading 5" w:uiPriority="9" w:qFormat="1"/>
-    <w:lsdException w:name="heading 6" w:uiPriority="9" w:qFormat="1"/>
-    <w:lsdException w:name="heading 7" w:uiPriority="9" w:qFormat="1"/>
-    <w:lsdException w:name="heading 8" w:uiPriority="9" w:qFormat="1"/>
-    <w:lsdException w:name="heading 9" w:uiPriority="9" w:qFormat="1"/>
-    <w:lsdException w:name="toc 1" w:uiPriority="39"/>
-    <w:lsdException w:name="toc 2" w:uiPriority="39"/>
-    <w:lsdException w:name="toc 3" w:uiPriority="39"/>
-    <w:lsdException w:name="toc 4" w:uiPriority="39"/>
-    <w:lsdException w:name="toc 5" w:uiPriority="39"/>
-    <w:lsdException w:name="toc 6" w:uiPriority="39"/>
-    <w:lsdException w:name="toc 7" w:uiPriority="39"/>
-    <w:lsdException w:name="toc 8" w:uiPriority="39"/>
-    <w:lsdException w:name="toc 9" w:uiPriority="39"/>
-    <w:lsdException w:name="caption" w:uiPriority="35" w:qFormat="1"/>
-    <w:lsdException w:name="Title" w:semiHidden="0" w:uiPriority="10" w:unhideWhenUsed="0" w:qFormat="1"/>
-    <w:lsdException w:name="Default Paragraph Font" w:uiPriority="1"/>
-    <w:lsdException w:name="Subtitle" w:semiHidden="0" w:uiPriority="11" w:unhideWhenUsed="0" w:qFormat="1"/>
-    <w:lsdException w:name="Strong" w:semiHidden="0" w:uiPriority="22" w:unhideWhenUsed="0" w:qFormat="1"/>
-    <w:lsdException w:name="Emphasis" w:semiHidden="0" w:uiPriority="20" w:unhideWhenUsed="0" w:qFormat="1"/>
-    <w:lsdException w:name="Table Grid" w:semiHidden="0" w:uiPriority="59" w:unhideWhenUsed="0"/>
-    <w:lsdException w:name="Placeholder Text" w:unhideWhenUsed="0"/>
-    <w:lsdException w:name="No Spacing" w:semiHidden="0" w:uiPriority="1" w:unhideWhenUsed="0" w:qFormat="1"/>
-    <w:lsdException w:name="Light Shading" w:semiHidden="0" w:uiPriority="60" w:unhideWhenUsed="0"/>
-    <w:lsdException w:name="Light List" w:semiHidden="0" w:uiPriority="61" w:unhideWhenUsed="0"/>
-    <w:lsdException w:name="Light Grid" w:semiHidden="0" w:uiPriority="62" w:unhideWhenUsed="0"/>
-    <w:lsdException w:name="Medium Shading 1" w:semiHidden="0" w:uiPriority="63" w:unhideWhenUsed="0"/>
-    <w:lsdException w:name="Medium Shading 2" w:semiHidden="0" w:uiPriority="64" w:unhideWhenUsed="0"/>
-    <w:lsdException w:name="Medium List 1" w:semiHidden="0" w:uiPriority="65" w:unhideWhenUsed="0"/>
-    <w:lsdException w:name="Medium List 2" w:semiHidden="0" w:uiPriority="66" w:unhideWhenUsed="0"/>
-    <w:lsdException w:name="Medium Grid 1" w:semiHidden="0" w:uiPriority="67" w:unhideWhenUsed="0"/>
-    <w:lsdException w:name="Medium Grid 2" w:semiHidden="0" w:uiPriority="68" w:unhideWhenUsed="0"/>
-    <w:lsdException w:name="Medium Grid 3" w:semiHidden="0" w:uiPriority="69" w:unhideWhenUsed="0"/>
-    <w:lsdException w:name="Dark List" w:semiHidden="0" w:uiPriority="70" w:unhideWhenUsed="0"/>
-    <w:lsdException w:name="Colorful Shading" w:semiHidden="0" w:uiPriority="71" w:unhideWhenUsed="0"/>
-    <w:lsdException w:name="Colorful List" w:semiHidden="0" w:uiPriority="72" w:unhideWhenUsed="0"/>
-    <w:lsdException w:name="Colorful Grid" w:semiHidden="0" w:uiPriority="73" w:unhideWhenUsed="0"/>
-    <w:lsdException w:name="Light Shading Accent 1" w:semiHidden="0" w:uiPriority="60" w:unhideWhenUsed="0"/>
-    <w:lsdException w:name="Light List Accent 1" w:semiHidden="0" w:uiPriority="61" w:unhideWhenUsed="0"/>
-    <w:lsdException w:name="Light Grid Accent 1" w:semiHidden="0" w:uiPriority="62" w:unhideWhenUsed="0"/>
-    <w:lsdException w:name="Medium Shading 1 Accent 1" w:semiHidden="0" w:uiPriority="63" w:unhideWhenUsed="0"/>
-    <w:lsdException w:name="Medium Shading 2 Accent 1" w:semiHidden="0" w:uiPriority="64" w:unhideWhenUsed="0"/>
-    <w:lsdException w:name="Medium List 1 Accent 1" w:semiHidden="0" w:uiPriority="65" w:unhideWhenUsed="0"/>
-    <w:lsdException w:name="Revision" w:unhideWhenUsed="0"/>
-    <w:lsdException w:name="List Paragraph" w:semiHidden="0" w:uiPriority="34" w:unhideWhenUsed="0" w:qFormat="1"/>
-    <w:lsdException w:name="Quote" w:semiHidden="0" w:uiPriority="29" w:unhideWhenUsed="0" w:qFormat="1"/>
-    <w:lsdException w:name="Intense Quote" w:semiHidden="0" w:uiPriority="30" w:unhideWhenUsed="0" w:qFormat="1"/>
-    <w:lsdException w:name="Medium List 2 Accent 1" w:semiHidden="0" w:uiPriority="66" w:unhideWhenUsed="0"/>
-    <w:lsdException w:name="Medium Grid 1 Accent 1" w:semiHidden="0" w:uiPriority="67" w:unhideWhenUsed="0"/>
-    <w:lsdException w:name="Medium Grid 2 Accent 1" w:semiHidden="0" w:uiPriority="68" w:unhideWhenUsed="0"/>
-    <w:lsdException w:name="Medium Grid 3 Accent 1" w:semiHidden="0" w:uiPriority="69" w:unhideWhenUsed="0"/>
-    <w:lsdException w:name="Dark List Accent 1" w:semiHidden="0" w:uiPriority="70" w:unhideWhenUsed="0"/>
-    <w:lsdException w:name="Colorful Shading Accent 1" w:semiHidden="0" w:uiPriority="71" w:unhideWhenUsed="0"/>
-    <w:lsdException w:name="Colorful List Accent 1" w:semiHidden="0" w:uiPriority="72" w:unhideWhenUsed="0"/>
-    <w:lsdException w:name="Colorful Grid Accent 1" w:semiHidden="0" w:uiPriority="73" w:unhideWhenUsed="0"/>
-    <w:lsdException w:name="Light Shading Accent 2" w:semiHidden="0" w:uiPriority="60" w:unhideWhenUsed="0"/>
-    <w:lsdException w:name="Light List Accent 2" w:semiHidden="0" w:uiPriority="61" w:unhideWhenUsed="0"/>
-    <w:lsdException w:name="Light Grid Accent 2" w:semiHidden="0" w:uiPriority="62" w:unhideWhenUsed="0"/>
-    <w:lsdException w:name="Medium Shading 1 Accent 2" w:semiHidden="0" w:uiPriority="63" w:unhideWhenUsed="0"/>
-    <w:lsdException w:name="Medium Shading 2 Accent 2" w:semiHidden="0" w:uiPriority="64" w:unhideWhenUsed="0"/>
-    <w:lsdException w:name="Medium List 1 Accent 2" w:semiHidden="0" w:uiPriority="65" w:unhideWhenUsed="0"/>
-    <w:lsdException w:name="Medium List 2 Accent 2" w:semiHidden="0" w:uiPriority="66" w:unhideWhenUsed="0"/>
-    <w:lsdException w:name="Medium Grid 1 Accent 2" w:semiHidden="0" w:uiPriority="67" w:unhideWhenUsed="0"/>
-    <w:lsdException w:name="Medium Grid 2 Accent 2" w:semiHidden="0" w:uiPriority="68" w:unhideWhenUsed="0"/>
-    <w:lsdException w:name="Medium Grid 3 Accent 2" w:semiHidden="0" w:uiPriority="69" w:unhideWhenUsed="0"/>
-    <w:lsdException w:name="Dark List Accent 2" w:semiHidden="0" w:uiPriority="70" w:unhideWhenUsed="0"/>
-    <w:lsdException w:name="Colorful Shading Accent 2" w:semiHidden="0" w:uiPriority="71" w:unhideWhenUsed="0"/>
-    <w:lsdException w:name="Colorful List Accent 2" w:semiHidden="0" w:uiPriority="72" w:unhideWhenUsed="0"/>
-    <w:lsdException w:name="Colorful Grid Accent 2" w:semiHidden="0" w:uiPriority="73" w:unhideWhenUsed="0"/>
-    <w:lsdException w:name="Light Shading Accent 3" w:semiHidden="0" w:uiPriority="60" w:unhideWhenUsed="0"/>
-    <w:lsdException w:name="Light List Accent 3" w:semiHidden="0" w:uiPriority="61" w:unhideWhenUsed="0"/>
-    <w:lsdException w:name="Light Grid Accent 3" w:semiHidden="0" w:uiPriority="62" w:unhideWhenUsed="0"/>
-    <w:lsdException w:name="Medium Shading 1 Accent 3" w:semiHidden="0" w:uiPriority="63" w:unhideWhenUsed="0"/>
-    <w:lsdException w:name="Medium Shading 2 Accent 3" w:semiHidden="0" w:uiPriority="64" w:unhideWhenUsed="0"/>
-    <w:lsdException w:name="Medium List 1 Accent 3" w:semiHidden="0" w:uiPriority="65" w:unhideWhenUsed="0"/>
-    <w:lsdException w:name="Medium List 2 Accent 3" w:semiHidden="0" w:uiPriority="66" w:unhideWhenUsed="0"/>
-    <w:lsdException w:name="Medium Grid 1 Accent 3" w:semiHidden="0" w:uiPriority="67" w:unhideWhenUsed="0"/>
-    <w:lsdException w:name="Medium Grid 2 Accent 3" w:semiHidden="0" w:uiPriority="68" w:unhideWhenUsed="0"/>
-    <w:lsdException w:name="Medium Grid 3 Accent 3" w:semiHidden="0" w:uiPriority="69" w:unhideWhenUsed="0"/>
-    <w:lsdException w:name="Dark List Accent 3" w:semiHidden="0" w:uiPriority="70" w:unhideWhenUsed="0"/>
-    <w:lsdException w:name="Colorful Shading Accent 3" w:semiHidden="0" w:uiPriority="71" w:unhideWhenUsed="0"/>
-    <w:lsdException w:name="Colorful List Accent 3" w:semiHidden="0" w:uiPriority="72" w:unhideWhenUsed="0"/>
-    <w:lsdException w:name="Colorful Grid Accent 3" w:semiHidden="0" w:uiPriority="73" w:unhideWhenUsed="0"/>
-    <w:lsdException w:name="Light Shading Accent 4" w:semiHidden="0" w:uiPriority="60" w:unhideWhenUsed="0"/>
-    <w:lsdException w:name="Light List Accent 4" w:semiHidden="0" w:uiPriority="61" w:unhideWhenUsed="0"/>
-    <w:lsdException w:name="Light Grid Accent 4" w:semiHidden="0" w:uiPriority="62" w:unhideWhenUsed="0"/>
-    <w:lsdException w:name="Medium Shading 1 Accent 4" w:semiHidden="0" w:uiPriority="63" w:unhideWhenUsed="0"/>
-    <w:lsdException w:name="Medium Shading 2 Accent 4" w:semiHidden="0" w:uiPriority="64" w:unhideWhenUsed="0"/>
-    <w:lsdException w:name="Medium List 1 Accent 4" w:semiHidden="0" w:uiPriority="65" w:unhideWhenUsed="0"/>
-    <w:lsdException w:name="Medium List 2 Accent 4" w:semiHidden="0" w:uiPriority="66" w:unhideWhenUsed="0"/>
-    <w:lsdException w:name="Medium Grid 1 Accent 4" w:semiHidden="0" w:uiPriority="67" w:unhideWhenUsed="0"/>
-    <w:lsdException w:name="Medium Grid 2 Accent 4" w:semiHidden="0" w:uiPriority="68" w:unhideWhenUsed="0"/>
-    <w:lsdException w:name="Medium Grid 3 Accent 4" w:semiHidden="0" w:uiPriority="69" w:unhideWhenUsed="0"/>
-    <w:lsdException w:name="Dark List Accent 4" w:semiHidden="0" w:uiPriority="70" w:unhideWhenUsed="0"/>
-    <w:lsdException w:name="Colorful Shading Accent 4" w:semiHidden="0" w:uiPriority="71" w:unhideWhenUsed="0"/>
-    <w:lsdException w:name="Colorful List Accent 4" w:semiHidden="0" w:uiPriority="72" w:unhideWhenUsed="0"/>
-    <w:lsdException w:name="Colorful Grid Accent 4" w:semiHidden="0" w:uiPriority="73" w:unhideWhenUsed="0"/>
-    <w:lsdException w:name="Light Shading Accent 5" w:semiHidden="0" w:uiPriority="60" w:unhideWhenUsed="0"/>
-    <w:lsdException w:name="Light List Accent 5" w:semiHidden="0" w:uiPriority="61" w:unhideWhenUsed="0"/>
-    <w:lsdException w:name="Light Grid Accent 5" w:semiHidden="0" w:uiPriority="62" w:unhideWhenUsed="0"/>
-    <w:lsdException w:name="Medium Shading 1 Accent 5" w:semiHidden="0" w:uiPriority="63" w:unhideWhenUsed="0"/>
-    <w:lsdException w:name="Medium Shading 2 Accent 5" w:semiHidden="0" w:uiPriority="64" w:unhideWhenUsed="0"/>
-    <w:lsdException w:name="Medium List 1 Accent 5" w:semiHidden="0" w:uiPriority="65" w:unhideWhenUsed="0"/>
-    <w:lsdException w:name="Medium List 2 Accent 5" w:semiHidden="0" w:uiPriority="66" w:unhideWhenUsed="0"/>
-    <w:lsdException w:name="Medium Grid 1 Accent 5" w:semiHidden="0" w:uiPriority="67" w:unhideWhenUsed="0"/>
-    <w:lsdException w:name="Medium Grid 2 Accent 5" w:semiHidden="0" w:uiPriority="68" w:unhideWhenUsed="0"/>
-    <w:lsdException w:name="Medium Grid 3 Accent 5" w:semiHidden="0" w:uiPriority="69" w:unhideWhenUsed="0"/>
-    <w:lsdException w:name="Dark List Accent 5" w:semiHidden="0" w:uiPriority="70" w:unhideWhenUsed="0"/>
-    <w:lsdException w:name="Colorful Shading Accent 5" w:semiHidden="0" w:uiPriority="71" w:unhideWhenUsed="0"/>
-    <w:lsdException w:name="Colorful List Accent 5" w:semiHidden="0" w:uiPriority="72" w:unhideWhenUsed="0"/>
-    <w:lsdException w:name="Colorful Grid Accent 5" w:semiHidden="0" w:uiPriority="73" w:unhideWhenUsed="0"/>
-    <w:lsdException w:name="Light Shading Accent 6" w:semiHidden="0" w:uiPriority="60" w:unhideWhenUsed="0"/>
-    <w:lsdException w:name="Light List Accent 6" w:semiHidden="0" w:uiPriority="61" w:unhideWhenUsed="0"/>
-    <w:lsdException w:name="Light Grid Accent 6" w:semiHidden="0" w:uiPriority="62" w:unhideWhenUsed="0"/>
-    <w:lsdException w:name="Medium Shading 1 Accent 6" w:semiHidden="0" w:uiPriority="63" w:unhideWhenUsed="0"/>
-    <w:lsdException w:name="Medium Shading 2 Accent 6" w:semiHidden="0" w:uiPriority="64" w:unhideWhenUsed="0"/>
-    <w:lsdException w:name="Medium List 1 Accent 6" w:semiHidden="0" w:uiPriority="65" w:unhideWhenUsed="0"/>
-    <w:lsdException w:name="Medium List 2 Accent 6" w:semiHidden="0" w:uiPriority="66" w:unhideWhenUsed="0"/>
-    <w:lsdException w:name="Medium Grid 1 Accent 6" w:semiHidden="0" w:uiPriority="67" w:unhideWhenUsed="0"/>
-    <w:lsdException w:name="Medium Grid 2 Accent 6" w:semiHidden="0" w:uiPriority="68" w:unhideWhenUsed="0"/>
-    <w:lsdException w:name="Medium Grid 3 Accent 6" w:semiHidden="0" w:uiPriority="69" w:unhideWhenUsed="0"/>
-    <w:lsdException w:name="Dark List Accent 6" w:semiHidden="0" w:uiPriority="70" w:unhideWhenUsed="0"/>
-    <w:lsdException w:name="Colorful Shading Accent 6" w:semiHidden="0" w:uiPriority="71" w:unhideWhenUsed="0"/>
-    <w:lsdException w:name="Colorful List Accent 6" w:semiHidden="0" w:uiPriority="72" w:unhideWhenUsed="0"/>
-    <w:lsdException w:name="Colorful Grid Accent 6" w:semiHidden="0" w:uiPriority="73" w:unhideWhenUsed="0"/>
-    <w:lsdException w:name="Subtle Emphasis" w:semiHidden="0" w:uiPriority="19" w:unhideWhenUsed="0" w:qFormat="1"/>
-    <w:lsdException w:name="Intense Emphasis" w:semiHidden="0" w:uiPriority="21" w:unhideWhenUsed="0" w:qFormat="1"/>
-    <w:lsdException w:name="Subtle Reference" w:semiHidden="0" w:uiPriority="31" w:unhideWhenUsed="0" w:qFormat="1"/>
-    <w:lsdException w:name="Intense Reference" w:semiHidden="0" w:uiPriority="32" w:unhideWhenUsed="0" w:qFormat="1"/>
-    <w:lsdException w:name="Book Title" w:semiHidden="0" w:uiPriority="33" w:unhideWhenUsed="0" w:qFormat="1"/>
-    <w:lsdException w:name="Bibliography" w:uiPriority="37"/>
-    <w:lsdException w:name="TOC Heading" w:uiPriority="39" w:qFormat="1"/>
-  </w:latentStyles>
-  <w:style w:type="paragraph" w:default="1" w:styleId="Normal">
-    <w:name w:val="Normal"/>
-    <w:qFormat/>
-  </w:style>
-  <w:style w:type="character" w:default="1" w:styleId="DefaultParagraphFont">
-    <w:name w:val="Default Paragraph Font"/>
-    <w:uiPriority w:val="1"/>
-    <w:semiHidden/>
-    <w:unhideWhenUsed/>
-  </w:style>
-  <w:style w:type="table" w:default="1" w:styleId="TableNormal">
-    <w:name w:val="Normal Table"/>
+  <w:style w:type="character" w:styleId="UnresolvedMention">
+    <w:name w:val="Unresolved Mention"/>
+    <w:basedOn w:val="DefaultParagraphFont"/>
     <w:uiPriority w:val="99"/>
     <w:semiHidden/>
     <w:unhideWhenUsed/>
-    <w:tblPr>
-      <w:tblInd w:w="0" w:type="dxa"/>
-      <w:tblCellMar>
-        <w:top w:w="0" w:type="dxa"/>
-        <w:left w:w="108" w:type="dxa"/>
-        <w:bottom w:w="0" w:type="dxa"/>
-        <w:right w:w="108" w:type="dxa"/>
-      </w:tblCellMar>
-    </w:tblPr>
-  </w:style>
-  <w:style w:type="numbering" w:default="1" w:styleId="NoList">
-    <w:name w:val="No List"/>
-    <w:uiPriority w:val="99"/>
-    <w:semiHidden/>
-    <w:unhideWhenUsed/>
-  </w:style>
-  <w:style w:type="paragraph" w:styleId="NormalWeb">
-    <w:name w:val="Normal (Web)"/>
-    <w:basedOn w:val="Normal"/>
-    <w:uiPriority w:val="99"/>
-    <w:semiHidden/>
-    <w:unhideWhenUsed/>
-    <w:rsid w:val="00A8154B"/>
-    <w:pPr>
-      <w:spacing w:before="100" w:beforeAutospacing="1" w:after="100" w:afterAutospacing="1" w:line="240" w:lineRule="auto"/>
-    </w:pPr>
+    <w:rsid w:val="00C039C3"/>
     <w:rPr>
-      <w:rFonts w:ascii="Times New Roman" w:eastAsia="Times New Roman" w:hAnsi="Times New Roman" w:cs="Times New Roman"/>
-      <w:sz w:val="24"/>
-      <w:szCs w:val="24"/>
+      <w:color w:val="605E5C"/>
+      <w:shd w:val="clear" w:color="auto" w:fill="E1DFDD"/>
     </w:rPr>
   </w:style>
-  <w:style w:type="table" w:styleId="TableGrid">
-    <w:name w:val="Table Grid"/>
-    <w:basedOn w:val="TableNormal"/>
-    <w:uiPriority w:val="59"/>
-    <w:rsid w:val="00DD2860"/>
-    <w:pPr>
-      <w:spacing w:after="0" w:line="240" w:lineRule="auto"/>
-    </w:pPr>
-    <w:tblPr>
-      <w:tblInd w:w="0" w:type="dxa"/>
-      <w:tblBorders>
-        <w:top w:val="single" w:sz="4" w:space="0" w:color="auto"/>
-        <w:left w:val="single" w:sz="4" w:space="0" w:color="auto"/>
-        <w:bottom w:val="single" w:sz="4" w:space="0" w:color="auto"/>
-        <w:right w:val="single" w:sz="4" w:space="0" w:color="auto"/>
-        <w:insideH w:val="single" w:sz="4" w:space="0" w:color="auto"/>
-        <w:insideV w:val="single" w:sz="4" w:space="0" w:color="auto"/>
-      </w:tblBorders>
-      <w:tblCellMar>
-        <w:top w:w="0" w:type="dxa"/>
-        <w:left w:w="108" w:type="dxa"/>
-        <w:bottom w:w="0" w:type="dxa"/>
-        <w:right w:w="108" w:type="dxa"/>
-      </w:tblCellMar>
-    </w:tblPr>
-  </w:style>
-  <w:style w:type="paragraph" w:styleId="ListParagraph">
-    <w:name w:val="List Paragraph"/>
-    <w:basedOn w:val="Normal"/>
-    <w:uiPriority w:val="34"/>
+  <w:style w:type="character" w:styleId="Emphasis">
+    <w:name w:val="Emphasis"/>
+    <w:basedOn w:val="DefaultParagraphFont"/>
+    <w:uiPriority w:val="20"/>
     <w:qFormat/>
-    <w:rsid w:val="004B0DF0"/>
-    <w:pPr>
-      <w:ind w:left="720"/>
-      <w:contextualSpacing/>
-    </w:pPr>
-  </w:style>
-  <w:style w:type="character" w:styleId="Strong">
-    <w:name w:val="Strong"/>
-    <w:basedOn w:val="DefaultParagraphFont"/>
-    <w:uiPriority w:val="22"/>
-    <w:qFormat/>
-    <w:rsid w:val="00B56B18"/>
+    <w:rsid w:val="00C039C3"/>
     <w:rPr>
-      <w:b/>
-      <w:bCs/>
-    </w:rPr>
-  </w:style>
-  <w:style w:type="character" w:customStyle="1" w:styleId="apple-converted-space">
-    <w:name w:val="apple-converted-space"/>
-    <w:basedOn w:val="DefaultParagraphFont"/>
-    <w:rsid w:val="00B56B18"/>
-  </w:style>
-  <w:style w:type="character" w:styleId="Hyperlink">
-    <w:name w:val="Hyperlink"/>
-    <w:basedOn w:val="DefaultParagraphFont"/>
-    <w:uiPriority w:val="99"/>
-    <w:unhideWhenUsed/>
-    <w:rsid w:val="00F650C6"/>
-    <w:rPr>
-      <w:color w:val="0000FF" w:themeColor="hyperlink"/>
-      <w:u w:val="single"/>
+      <w:i/>
+      <w:iCs/>
     </w:rPr>
   </w:style>
 </w:styles>
